--- a/deliveries/cases/FR/1.docx
+++ b/deliveries/cases/FR/1.docx
@@ -47,7 +47,7 @@
                     </pic:cNvPicPr>
                   </pic:nvPicPr>
                   <pic:blipFill>
-                    <a:blip r:embed="rId7" cstate="print">
+                    <a:blip r:embed="rId8" cstate="print">
                       <a:extLst>
                         <a:ext uri="{28A0092B-C50C-407E-A947-70E740481C1C}">
                           <a14:useLocalDpi xmlns:a14="http://schemas.microsoft.com/office/drawing/2010/main" val="0"/>
@@ -864,7 +864,7 @@
               <w:noProof/>
               <w:sz w:val="22"/>
               <w:szCs w:val="22"/>
-              <w:lang w:val="fr-BE" w:eastAsia="fr-BE"/>
+              <w:lang w:eastAsia="en-US"/>
             </w:rPr>
           </w:pPr>
           <w:r>
@@ -879,7 +879,7 @@
           <w:r>
             <w:fldChar w:fldCharType="separate"/>
           </w:r>
-          <w:hyperlink w:anchor="_Toc475541620" w:history="1">
+          <w:hyperlink w:anchor="_Toc511640625" w:history="1">
             <w:r>
               <w:rPr>
                 <w:rStyle w:val="Hyperlink"/>
@@ -897,7 +897,7 @@
                 <w:noProof/>
                 <w:sz w:val="22"/>
                 <w:szCs w:val="22"/>
-                <w:lang w:val="fr-BE" w:eastAsia="fr-BE"/>
+                <w:lang w:eastAsia="en-US"/>
               </w:rPr>
               <w:tab/>
             </w:r>
@@ -928,7 +928,7 @@
                 <w:noProof/>
                 <w:webHidden/>
               </w:rPr>
-              <w:instrText xml:space="preserve"> PAGEREF _Toc475541620 \h </w:instrText>
+              <w:instrText xml:space="preserve"> PAGEREF _Toc511640625 \h </w:instrText>
             </w:r>
             <w:r>
               <w:rPr>
@@ -948,7 +948,7 @@
                 <w:noProof/>
                 <w:webHidden/>
               </w:rPr>
-              <w:t>4</w:t>
+              <w:t>3</w:t>
             </w:r>
             <w:r>
               <w:rPr>
@@ -972,10 +972,10 @@
               <w:noProof/>
               <w:sz w:val="22"/>
               <w:szCs w:val="22"/>
-              <w:lang w:val="fr-BE" w:eastAsia="fr-BE"/>
+              <w:lang w:eastAsia="en-US"/>
             </w:rPr>
           </w:pPr>
-          <w:hyperlink w:anchor="_Toc475541621" w:history="1">
+          <w:hyperlink w:anchor="_Toc511640626" w:history="1">
             <w:r>
               <w:rPr>
                 <w:rStyle w:val="Hyperlink"/>
@@ -993,7 +993,7 @@
                 <w:noProof/>
                 <w:sz w:val="22"/>
                 <w:szCs w:val="22"/>
-                <w:lang w:val="fr-BE" w:eastAsia="fr-BE"/>
+                <w:lang w:eastAsia="en-US"/>
               </w:rPr>
               <w:tab/>
             </w:r>
@@ -1024,7 +1024,7 @@
                 <w:noProof/>
                 <w:webHidden/>
               </w:rPr>
-              <w:instrText xml:space="preserve"> PAGEREF _Toc475541621 \h </w:instrText>
+              <w:instrText xml:space="preserve"> PAGEREF _Toc511640626 \h </w:instrText>
             </w:r>
             <w:r>
               <w:rPr>
@@ -1044,7 +1044,7 @@
                 <w:noProof/>
                 <w:webHidden/>
               </w:rPr>
-              <w:t>4</w:t>
+              <w:t>3</w:t>
             </w:r>
             <w:r>
               <w:rPr>
@@ -1068,10 +1068,10 @@
               <w:noProof/>
               <w:sz w:val="22"/>
               <w:szCs w:val="22"/>
-              <w:lang w:val="fr-BE" w:eastAsia="fr-BE"/>
+              <w:lang w:eastAsia="en-US"/>
             </w:rPr>
           </w:pPr>
-          <w:hyperlink w:anchor="_Toc475541622" w:history="1">
+          <w:hyperlink w:anchor="_Toc511640627" w:history="1">
             <w:r>
               <w:rPr>
                 <w:rStyle w:val="Hyperlink"/>
@@ -1089,7 +1089,7 @@
                 <w:noProof/>
                 <w:sz w:val="22"/>
                 <w:szCs w:val="22"/>
-                <w:lang w:val="fr-BE" w:eastAsia="fr-BE"/>
+                <w:lang w:eastAsia="en-US"/>
               </w:rPr>
               <w:tab/>
             </w:r>
@@ -1120,7 +1120,7 @@
                 <w:noProof/>
                 <w:webHidden/>
               </w:rPr>
-              <w:instrText xml:space="preserve"> PAGEREF _Toc475541622 \h </w:instrText>
+              <w:instrText xml:space="preserve"> PAGEREF _Toc511640627 \h </w:instrText>
             </w:r>
             <w:r>
               <w:rPr>
@@ -1140,7 +1140,7 @@
                 <w:noProof/>
                 <w:webHidden/>
               </w:rPr>
-              <w:t>4</w:t>
+              <w:t>3</w:t>
             </w:r>
             <w:r>
               <w:rPr>
@@ -1164,10 +1164,10 @@
               <w:noProof/>
               <w:sz w:val="22"/>
               <w:szCs w:val="22"/>
-              <w:lang w:val="fr-BE" w:eastAsia="fr-BE"/>
+              <w:lang w:eastAsia="en-US"/>
             </w:rPr>
           </w:pPr>
-          <w:hyperlink w:anchor="_Toc475541623" w:history="1">
+          <w:hyperlink w:anchor="_Toc511640628" w:history="1">
             <w:r>
               <w:rPr>
                 <w:rStyle w:val="Hyperlink"/>
@@ -1185,7 +1185,7 @@
                 <w:noProof/>
                 <w:sz w:val="22"/>
                 <w:szCs w:val="22"/>
-                <w:lang w:val="fr-BE" w:eastAsia="fr-BE"/>
+                <w:lang w:eastAsia="en-US"/>
               </w:rPr>
               <w:tab/>
             </w:r>
@@ -1216,7 +1216,7 @@
                 <w:noProof/>
                 <w:webHidden/>
               </w:rPr>
-              <w:instrText xml:space="preserve"> PAGEREF _Toc475541623 \h </w:instrText>
+              <w:instrText xml:space="preserve"> PAGEREF _Toc511640628 \h </w:instrText>
             </w:r>
             <w:r>
               <w:rPr>
@@ -1236,7 +1236,7 @@
                 <w:noProof/>
                 <w:webHidden/>
               </w:rPr>
-              <w:t>4</w:t>
+              <w:t>3</w:t>
             </w:r>
             <w:r>
               <w:rPr>
@@ -1262,10 +1262,10 @@
               <w:noProof/>
               <w:sz w:val="22"/>
               <w:szCs w:val="22"/>
-              <w:lang w:val="fr-BE" w:eastAsia="fr-BE"/>
+              <w:lang w:eastAsia="en-US"/>
             </w:rPr>
           </w:pPr>
-          <w:hyperlink w:anchor="_Toc475541624" w:history="1">
+          <w:hyperlink w:anchor="_Toc511640629" w:history="1">
             <w:r>
               <w:rPr>
                 <w:rStyle w:val="Hyperlink"/>
@@ -1283,7 +1283,7 @@
                 <w:noProof/>
                 <w:sz w:val="22"/>
                 <w:szCs w:val="22"/>
-                <w:lang w:val="fr-BE" w:eastAsia="fr-BE"/>
+                <w:lang w:eastAsia="en-US"/>
               </w:rPr>
               <w:tab/>
             </w:r>
@@ -1314,7 +1314,7 @@
                 <w:noProof/>
                 <w:webHidden/>
               </w:rPr>
-              <w:instrText xml:space="preserve"> PAGEREF _Toc475541624 \h </w:instrText>
+              <w:instrText xml:space="preserve"> PAGEREF _Toc511640629 \h </w:instrText>
             </w:r>
             <w:r>
               <w:rPr>
@@ -1334,7 +1334,7 @@
                 <w:noProof/>
                 <w:webHidden/>
               </w:rPr>
-              <w:t>5</w:t>
+              <w:t>4</w:t>
             </w:r>
             <w:r>
               <w:rPr>
@@ -1358,10 +1358,10 @@
               <w:noProof/>
               <w:sz w:val="22"/>
               <w:szCs w:val="22"/>
-              <w:lang w:val="fr-BE" w:eastAsia="fr-BE"/>
+              <w:lang w:eastAsia="en-US"/>
             </w:rPr>
           </w:pPr>
-          <w:hyperlink w:anchor="_Toc475541625" w:history="1">
+          <w:hyperlink w:anchor="_Toc511640630" w:history="1">
             <w:r>
               <w:rPr>
                 <w:rStyle w:val="Hyperlink"/>
@@ -1379,7 +1379,7 @@
                 <w:noProof/>
                 <w:sz w:val="22"/>
                 <w:szCs w:val="22"/>
-                <w:lang w:val="fr-BE" w:eastAsia="fr-BE"/>
+                <w:lang w:eastAsia="en-US"/>
               </w:rPr>
               <w:tab/>
             </w:r>
@@ -1410,7 +1410,7 @@
                 <w:noProof/>
                 <w:webHidden/>
               </w:rPr>
-              <w:instrText xml:space="preserve"> PAGEREF _Toc475541625 \h </w:instrText>
+              <w:instrText xml:space="preserve"> PAGEREF _Toc511640630 \h </w:instrText>
             </w:r>
             <w:r>
               <w:rPr>
@@ -1430,7 +1430,7 @@
                 <w:noProof/>
                 <w:webHidden/>
               </w:rPr>
-              <w:t>5</w:t>
+              <w:t>4</w:t>
             </w:r>
             <w:r>
               <w:rPr>
@@ -1454,10 +1454,10 @@
               <w:noProof/>
               <w:sz w:val="22"/>
               <w:szCs w:val="22"/>
-              <w:lang w:val="fr-BE" w:eastAsia="fr-BE"/>
+              <w:lang w:eastAsia="en-US"/>
             </w:rPr>
           </w:pPr>
-          <w:hyperlink w:anchor="_Toc475541626" w:history="1">
+          <w:hyperlink w:anchor="_Toc511640631" w:history="1">
             <w:r>
               <w:rPr>
                 <w:rStyle w:val="Hyperlink"/>
@@ -1475,7 +1475,7 @@
                 <w:noProof/>
                 <w:sz w:val="22"/>
                 <w:szCs w:val="22"/>
-                <w:lang w:val="fr-BE" w:eastAsia="fr-BE"/>
+                <w:lang w:eastAsia="en-US"/>
               </w:rPr>
               <w:tab/>
             </w:r>
@@ -1506,7 +1506,7 @@
                 <w:noProof/>
                 <w:webHidden/>
               </w:rPr>
-              <w:instrText xml:space="preserve"> PAGEREF _Toc475541626 \h </w:instrText>
+              <w:instrText xml:space="preserve"> PAGEREF _Toc511640631 \h </w:instrText>
             </w:r>
             <w:r>
               <w:rPr>
@@ -1526,7 +1526,7 @@
                 <w:noProof/>
                 <w:webHidden/>
               </w:rPr>
-              <w:t>5</w:t>
+              <w:t>4</w:t>
             </w:r>
             <w:r>
               <w:rPr>
@@ -1551,10 +1551,10 @@
               <w:noProof/>
               <w:sz w:val="22"/>
               <w:szCs w:val="22"/>
-              <w:lang w:val="fr-BE" w:eastAsia="fr-BE"/>
+              <w:lang w:eastAsia="en-US"/>
             </w:rPr>
           </w:pPr>
-          <w:hyperlink w:anchor="_Toc475541627" w:history="1">
+          <w:hyperlink w:anchor="_Toc511640632" w:history="1">
             <w:r>
               <w:rPr>
                 <w:rStyle w:val="Hyperlink"/>
@@ -1571,7 +1571,7 @@
                 <w:noProof/>
                 <w:sz w:val="22"/>
                 <w:szCs w:val="22"/>
-                <w:lang w:val="fr-BE" w:eastAsia="fr-BE"/>
+                <w:lang w:eastAsia="en-US"/>
               </w:rPr>
               <w:tab/>
             </w:r>
@@ -1602,7 +1602,7 @@
                 <w:noProof/>
                 <w:webHidden/>
               </w:rPr>
-              <w:instrText xml:space="preserve"> PAGEREF _Toc475541627 \h </w:instrText>
+              <w:instrText xml:space="preserve"> PAGEREF _Toc511640632 \h </w:instrText>
             </w:r>
             <w:r>
               <w:rPr>
@@ -1622,7 +1622,7 @@
                 <w:noProof/>
                 <w:webHidden/>
               </w:rPr>
-              <w:t>5</w:t>
+              <w:t>4</w:t>
             </w:r>
             <w:r>
               <w:rPr>
@@ -1647,10 +1647,10 @@
               <w:noProof/>
               <w:sz w:val="22"/>
               <w:szCs w:val="22"/>
-              <w:lang w:val="fr-BE" w:eastAsia="fr-BE"/>
+              <w:lang w:eastAsia="en-US"/>
             </w:rPr>
           </w:pPr>
-          <w:hyperlink w:anchor="_Toc475541628" w:history="1">
+          <w:hyperlink w:anchor="_Toc511640633" w:history="1">
             <w:r>
               <w:rPr>
                 <w:rStyle w:val="Hyperlink"/>
@@ -1667,7 +1667,7 @@
                 <w:noProof/>
                 <w:sz w:val="22"/>
                 <w:szCs w:val="22"/>
-                <w:lang w:val="fr-BE" w:eastAsia="fr-BE"/>
+                <w:lang w:eastAsia="en-US"/>
               </w:rPr>
               <w:tab/>
             </w:r>
@@ -1698,7 +1698,7 @@
                 <w:noProof/>
                 <w:webHidden/>
               </w:rPr>
-              <w:instrText xml:space="preserve"> PAGEREF _Toc475541628 \h </w:instrText>
+              <w:instrText xml:space="preserve"> PAGEREF _Toc511640633 \h </w:instrText>
             </w:r>
             <w:r>
               <w:rPr>
@@ -1718,7 +1718,7 @@
                 <w:noProof/>
                 <w:webHidden/>
               </w:rPr>
-              <w:t>5</w:t>
+              <w:t>4</w:t>
             </w:r>
             <w:r>
               <w:rPr>
@@ -1743,10 +1743,10 @@
               <w:noProof/>
               <w:sz w:val="22"/>
               <w:szCs w:val="22"/>
-              <w:lang w:val="fr-BE" w:eastAsia="fr-BE"/>
+              <w:lang w:eastAsia="en-US"/>
             </w:rPr>
           </w:pPr>
-          <w:hyperlink w:anchor="_Toc475541629" w:history="1">
+          <w:hyperlink w:anchor="_Toc511640634" w:history="1">
             <w:r>
               <w:rPr>
                 <w:rStyle w:val="Hyperlink"/>
@@ -1763,7 +1763,7 @@
                 <w:noProof/>
                 <w:sz w:val="22"/>
                 <w:szCs w:val="22"/>
-                <w:lang w:val="fr-BE" w:eastAsia="fr-BE"/>
+                <w:lang w:eastAsia="en-US"/>
               </w:rPr>
               <w:tab/>
             </w:r>
@@ -1794,7 +1794,7 @@
                 <w:noProof/>
                 <w:webHidden/>
               </w:rPr>
-              <w:instrText xml:space="preserve"> PAGEREF _Toc475541629 \h </w:instrText>
+              <w:instrText xml:space="preserve"> PAGEREF _Toc511640634 \h </w:instrText>
             </w:r>
             <w:r>
               <w:rPr>
@@ -1814,7 +1814,7 @@
                 <w:noProof/>
                 <w:webHidden/>
               </w:rPr>
-              <w:t>5</w:t>
+              <w:t>4</w:t>
             </w:r>
             <w:r>
               <w:rPr>
@@ -1839,10 +1839,10 @@
               <w:noProof/>
               <w:sz w:val="22"/>
               <w:szCs w:val="22"/>
-              <w:lang w:val="fr-BE" w:eastAsia="fr-BE"/>
+              <w:lang w:eastAsia="en-US"/>
             </w:rPr>
           </w:pPr>
-          <w:hyperlink w:anchor="_Toc475541630" w:history="1">
+          <w:hyperlink w:anchor="_Toc511640635" w:history="1">
             <w:r>
               <w:rPr>
                 <w:rStyle w:val="Hyperlink"/>
@@ -1859,7 +1859,7 @@
                 <w:noProof/>
                 <w:sz w:val="22"/>
                 <w:szCs w:val="22"/>
-                <w:lang w:val="fr-BE" w:eastAsia="fr-BE"/>
+                <w:lang w:eastAsia="en-US"/>
               </w:rPr>
               <w:tab/>
             </w:r>
@@ -1890,7 +1890,7 @@
                 <w:noProof/>
                 <w:webHidden/>
               </w:rPr>
-              <w:instrText xml:space="preserve"> PAGEREF _Toc475541630 \h </w:instrText>
+              <w:instrText xml:space="preserve"> PAGEREF _Toc511640635 \h </w:instrText>
             </w:r>
             <w:r>
               <w:rPr>
@@ -1910,7 +1910,7 @@
                 <w:noProof/>
                 <w:webHidden/>
               </w:rPr>
-              <w:t>6</w:t>
+              <w:t>5</w:t>
             </w:r>
             <w:r>
               <w:rPr>
@@ -1934,10 +1934,10 @@
               <w:noProof/>
               <w:sz w:val="22"/>
               <w:szCs w:val="22"/>
-              <w:lang w:val="fr-BE" w:eastAsia="fr-BE"/>
+              <w:lang w:eastAsia="en-US"/>
             </w:rPr>
           </w:pPr>
-          <w:hyperlink w:anchor="_Toc475541631" w:history="1">
+          <w:hyperlink w:anchor="_Toc511640636" w:history="1">
             <w:r>
               <w:rPr>
                 <w:rStyle w:val="Hyperlink"/>
@@ -1955,7 +1955,7 @@
                 <w:noProof/>
                 <w:sz w:val="22"/>
                 <w:szCs w:val="22"/>
-                <w:lang w:val="fr-BE" w:eastAsia="fr-BE"/>
+                <w:lang w:eastAsia="en-US"/>
               </w:rPr>
               <w:tab/>
             </w:r>
@@ -1986,7 +1986,7 @@
                 <w:noProof/>
                 <w:webHidden/>
               </w:rPr>
-              <w:instrText xml:space="preserve"> PAGEREF _Toc475541631 \h </w:instrText>
+              <w:instrText xml:space="preserve"> PAGEREF _Toc511640636 \h </w:instrText>
             </w:r>
             <w:r>
               <w:rPr>
@@ -2006,7 +2006,7 @@
                 <w:noProof/>
                 <w:webHidden/>
               </w:rPr>
-              <w:t>6</w:t>
+              <w:t>5</w:t>
             </w:r>
             <w:r>
               <w:rPr>
@@ -2031,10 +2031,10 @@
               <w:noProof/>
               <w:sz w:val="22"/>
               <w:szCs w:val="22"/>
-              <w:lang w:val="fr-BE" w:eastAsia="fr-BE"/>
+              <w:lang w:eastAsia="en-US"/>
             </w:rPr>
           </w:pPr>
-          <w:hyperlink w:anchor="_Toc475541632" w:history="1">
+          <w:hyperlink w:anchor="_Toc511640637" w:history="1">
             <w:r>
               <w:rPr>
                 <w:rStyle w:val="Hyperlink"/>
@@ -2051,7 +2051,7 @@
                 <w:noProof/>
                 <w:sz w:val="22"/>
                 <w:szCs w:val="22"/>
-                <w:lang w:val="fr-BE" w:eastAsia="fr-BE"/>
+                <w:lang w:eastAsia="en-US"/>
               </w:rPr>
               <w:tab/>
             </w:r>
@@ -2082,7 +2082,7 @@
                 <w:noProof/>
                 <w:webHidden/>
               </w:rPr>
-              <w:instrText xml:space="preserve"> PAGEREF _Toc475541632 \h </w:instrText>
+              <w:instrText xml:space="preserve"> PAGEREF _Toc511640637 \h </w:instrText>
             </w:r>
             <w:r>
               <w:rPr>
@@ -2102,7 +2102,7 @@
                 <w:noProof/>
                 <w:webHidden/>
               </w:rPr>
-              <w:t>6</w:t>
+              <w:t>5</w:t>
             </w:r>
             <w:r>
               <w:rPr>
@@ -2127,10 +2127,10 @@
               <w:noProof/>
               <w:sz w:val="22"/>
               <w:szCs w:val="22"/>
-              <w:lang w:val="fr-BE" w:eastAsia="fr-BE"/>
+              <w:lang w:eastAsia="en-US"/>
             </w:rPr>
           </w:pPr>
-          <w:hyperlink w:anchor="_Toc475541633" w:history="1">
+          <w:hyperlink w:anchor="_Toc511640638" w:history="1">
             <w:r>
               <w:rPr>
                 <w:rStyle w:val="Hyperlink"/>
@@ -2158,7 +2158,7 @@
                 <w:noProof/>
                 <w:webHidden/>
               </w:rPr>
-              <w:instrText xml:space="preserve"> PAGEREF _Toc475541633 \h </w:instrText>
+              <w:instrText xml:space="preserve"> PAGEREF _Toc511640638 \h </w:instrText>
             </w:r>
             <w:r>
               <w:rPr>
@@ -2178,7 +2178,7 @@
                 <w:noProof/>
                 <w:webHidden/>
               </w:rPr>
-              <w:t>7</w:t>
+              <w:t>6</w:t>
             </w:r>
             <w:r>
               <w:rPr>
@@ -2203,10 +2203,10 @@
               <w:noProof/>
               <w:sz w:val="22"/>
               <w:szCs w:val="22"/>
-              <w:lang w:val="fr-BE" w:eastAsia="fr-BE"/>
+              <w:lang w:eastAsia="en-US"/>
             </w:rPr>
           </w:pPr>
-          <w:hyperlink w:anchor="_Toc475541634" w:history="1">
+          <w:hyperlink w:anchor="_Toc511640639" w:history="1">
             <w:r>
               <w:rPr>
                 <w:rStyle w:val="Hyperlink"/>
@@ -2234,7 +2234,7 @@
                 <w:noProof/>
                 <w:webHidden/>
               </w:rPr>
-              <w:instrText xml:space="preserve"> PAGEREF _Toc475541634 \h </w:instrText>
+              <w:instrText xml:space="preserve"> PAGEREF _Toc511640639 \h </w:instrText>
             </w:r>
             <w:r>
               <w:rPr>
@@ -2254,7 +2254,7 @@
                 <w:noProof/>
                 <w:webHidden/>
               </w:rPr>
-              <w:t>8</w:t>
+              <w:t>7</w:t>
             </w:r>
             <w:r>
               <w:rPr>
@@ -2279,10 +2279,10 @@
               <w:noProof/>
               <w:sz w:val="22"/>
               <w:szCs w:val="22"/>
-              <w:lang w:val="fr-BE" w:eastAsia="fr-BE"/>
+              <w:lang w:eastAsia="en-US"/>
             </w:rPr>
           </w:pPr>
-          <w:hyperlink w:anchor="_Toc475541635" w:history="1">
+          <w:hyperlink w:anchor="_Toc511640640" w:history="1">
             <w:r>
               <w:rPr>
                 <w:rStyle w:val="Hyperlink"/>
@@ -2310,7 +2310,7 @@
                 <w:noProof/>
                 <w:webHidden/>
               </w:rPr>
-              <w:instrText xml:space="preserve"> PAGEREF _Toc475541635 \h </w:instrText>
+              <w:instrText xml:space="preserve"> PAGEREF _Toc511640640 \h </w:instrText>
             </w:r>
             <w:r>
               <w:rPr>
@@ -2330,7 +2330,7 @@
                 <w:noProof/>
                 <w:webHidden/>
               </w:rPr>
-              <w:t>9</w:t>
+              <w:t>8</w:t>
             </w:r>
             <w:r>
               <w:rPr>
@@ -2530,7 +2530,7 @@
           <w:lang w:val="fr-LU"/>
         </w:rPr>
       </w:pPr>
-      <w:bookmarkStart w:id="8" w:name="_Toc475541620"/>
+      <w:bookmarkStart w:id="8" w:name="_Toc511640625"/>
       <w:r>
         <w:rPr>
           <w:lang w:val="fr-LU"/>
@@ -2551,7 +2551,7 @@
           <w:lang w:val="fr-LU"/>
         </w:rPr>
       </w:pPr>
-      <w:bookmarkStart w:id="9" w:name="_Toc475541621"/>
+      <w:bookmarkStart w:id="9" w:name="_Toc511640626"/>
       <w:r>
         <w:rPr>
           <w:lang w:val="fr-LU"/>
@@ -2596,7 +2596,7 @@
           <w:lang w:val="fr-LU"/>
         </w:rPr>
       </w:pPr>
-      <w:bookmarkStart w:id="10" w:name="_Toc475541622"/>
+      <w:bookmarkStart w:id="10" w:name="_Toc511640627"/>
       <w:r>
         <w:rPr>
           <w:lang w:val="fr-LU"/>
@@ -2642,7 +2642,7 @@
           <w:lang w:val="fr-LU"/>
         </w:rPr>
       </w:pPr>
-      <w:bookmarkStart w:id="11" w:name="_Toc475541623"/>
+      <w:bookmarkStart w:id="11" w:name="_Toc511640628"/>
       <w:r>
         <w:rPr>
           <w:lang w:val="fr-LU"/>
@@ -2863,7 +2863,7 @@
           <w:lang w:val="fr-LU"/>
         </w:rPr>
       </w:pPr>
-      <w:bookmarkStart w:id="12" w:name="_Toc475541624"/>
+      <w:bookmarkStart w:id="12" w:name="_Toc511640629"/>
       <w:r>
         <w:rPr>
           <w:lang w:val="fr-LU"/>
@@ -2890,7 +2890,7 @@
           <w:lang w:val="fr-LU"/>
         </w:rPr>
       </w:pPr>
-      <w:bookmarkStart w:id="13" w:name="_Toc475541625"/>
+      <w:bookmarkStart w:id="13" w:name="_Toc511640630"/>
       <w:bookmarkStart w:id="14" w:name="_Toc354489473"/>
       <w:r>
         <w:rPr>
@@ -2931,7 +2931,7 @@
         </w:rPr>
       </w:pPr>
       <w:bookmarkStart w:id="15" w:name="_Toc354489474"/>
-      <w:bookmarkStart w:id="16" w:name="_Toc475541626"/>
+      <w:bookmarkStart w:id="16" w:name="_Toc511640631"/>
       <w:r>
         <w:rPr>
           <w:lang w:val="fr-LU"/>
@@ -2953,7 +2953,7 @@
         </w:rPr>
       </w:pPr>
       <w:bookmarkStart w:id="17" w:name="_Toc354489475"/>
-      <w:bookmarkStart w:id="18" w:name="_Toc475541627"/>
+      <w:bookmarkStart w:id="18" w:name="_Toc511640632"/>
       <w:r>
         <w:rPr>
           <w:lang w:val="fr-LU"/>
@@ -3033,7 +3033,7 @@
           <w:lang w:val="fr-LU"/>
         </w:rPr>
       </w:pPr>
-      <w:bookmarkStart w:id="19" w:name="_Toc475541628"/>
+      <w:bookmarkStart w:id="19" w:name="_Toc511640633"/>
       <w:r>
         <w:rPr>
           <w:lang w:val="fr-LU"/>
@@ -3089,7 +3089,7 @@
           <w:lang w:val="fr-LU"/>
         </w:rPr>
       </w:pPr>
-      <w:bookmarkStart w:id="20" w:name="_Toc475541629"/>
+      <w:bookmarkStart w:id="20" w:name="_Toc511640634"/>
       <w:r>
         <w:rPr>
           <w:lang w:val="fr-LU"/>
@@ -3166,7 +3166,7 @@
           <w:lang w:val="fr-LU"/>
         </w:rPr>
       </w:pPr>
-      <w:bookmarkStart w:id="21" w:name="_Toc475541630"/>
+      <w:bookmarkStart w:id="21" w:name="_Toc511640635"/>
       <w:r>
         <w:rPr>
           <w:lang w:val="fr-LU"/>
@@ -3204,7 +3204,7 @@
           <w:color w:val="000000" w:themeColor="text1"/>
           <w:lang w:val="fr-LU"/>
         </w:rPr>
-        <w:t>Rouge </w:t>
+        <w:t>Rouge</w:t>
       </w:r>
       <w:r>
         <w:rPr>
@@ -3219,6 +3219,12 @@
           <w:lang w:val="fr-LU"/>
         </w:rPr>
         <w:tab/>
+      </w:r>
+      <w:r>
+        <w:rPr>
+          <w:color w:val="000000" w:themeColor="text1"/>
+          <w:lang w:val="fr-LU"/>
+        </w:rPr>
         <w:t>: Risque inacceptable devant être traité</w:t>
       </w:r>
     </w:p>
@@ -3235,7 +3241,7 @@
           <w:color w:val="000000" w:themeColor="text1"/>
           <w:lang w:val="fr-LU"/>
         </w:rPr>
-        <w:t>Orange </w:t>
+        <w:t>Orange</w:t>
       </w:r>
       <w:r>
         <w:rPr>
@@ -3243,6 +3249,12 @@
           <w:lang w:val="fr-LU"/>
         </w:rPr>
         <w:tab/>
+      </w:r>
+      <w:r>
+        <w:rPr>
+          <w:color w:val="000000" w:themeColor="text1"/>
+          <w:lang w:val="fr-LU"/>
+        </w:rPr>
         <w:t>: Risque moyen qui selon le cas devrait ou non, être traité</w:t>
       </w:r>
     </w:p>
@@ -3259,7 +3271,7 @@
           <w:color w:val="000000" w:themeColor="text1"/>
           <w:lang w:val="fr-LU"/>
         </w:rPr>
-        <w:t>Vert </w:t>
+        <w:t>Vert</w:t>
       </w:r>
       <w:r>
         <w:rPr>
@@ -3274,6 +3286,12 @@
           <w:lang w:val="fr-LU"/>
         </w:rPr>
         <w:tab/>
+      </w:r>
+      <w:r>
+        <w:rPr>
+          <w:color w:val="000000" w:themeColor="text1"/>
+          <w:lang w:val="fr-LU"/>
+        </w:rPr>
         <w:t xml:space="preserve">: Risque faible ne nécessitant aucune action   </w:t>
       </w:r>
     </w:p>
@@ -3301,6 +3319,8 @@
         </w:rPr>
         <w:t>${TABLE_RISKS}</w:t>
       </w:r>
+      <w:bookmarkStart w:id="22" w:name="_GoBack"/>
+      <w:bookmarkEnd w:id="22"/>
     </w:p>
     <w:p>
       <w:pPr>
@@ -3313,7 +3333,7 @@
           <w:lang w:val="fr-LU"/>
         </w:rPr>
       </w:pPr>
-      <w:bookmarkStart w:id="22" w:name="_Toc475541631"/>
+      <w:bookmarkStart w:id="23" w:name="_Toc511640636"/>
       <w:r>
         <w:rPr>
           <w:lang w:val="fr-LU"/>
@@ -3332,7 +3352,7 @@
         </w:rPr>
         <w:t>des tendances et des menaces</w:t>
       </w:r>
-      <w:bookmarkEnd w:id="22"/>
+      <w:bookmarkEnd w:id="23"/>
     </w:p>
     <w:p>
       <w:pPr>
@@ -3345,207 +3365,154 @@
           <w:lang w:val="fr-LU"/>
         </w:rPr>
       </w:pPr>
-      <w:bookmarkStart w:id="23" w:name="_Toc475541632"/>
+      <w:bookmarkStart w:id="24" w:name="_Toc511640637"/>
       <w:r>
         <w:rPr>
           <w:lang w:val="fr-LU"/>
         </w:rPr>
         <w:t>Analyse des tendances et des menaces</w:t>
-      </w:r>
-      <w:bookmarkEnd w:id="23"/>
-    </w:p>
-    <w:p>
-      <w:pPr>
-        <w:spacing w:before="240"/>
-        <w:rPr>
-          <w:sz w:val="10"/>
-          <w:szCs w:val="10"/>
-          <w:lang w:val="fr-LU"/>
-        </w:rPr>
-      </w:pPr>
-      <w:r>
-        <w:rPr>
-          <w:lang w:val="fr-LU"/>
-        </w:rPr>
-        <w:t>${SYNTH_EVAL_THREAT}</w:t>
-      </w:r>
-    </w:p>
-    <w:p>
-      <w:pPr>
-        <w:spacing w:after="0"/>
-        <w:rPr>
-          <w:lang w:val="fr-LU"/>
-        </w:rPr>
-      </w:pPr>
-      <w:r>
-        <w:rPr>
-          <w:lang w:val="fr-LU"/>
-        </w:rPr>
-        <w:t>La table ci-dessous représente l</w:t>
-      </w:r>
-      <w:r>
-        <w:rPr>
-          <w:lang w:val="fr-LU"/>
-        </w:rPr>
-        <w:t>es menaces qui ont fait l’objet d’une attention particulière.</w:t>
-      </w:r>
-    </w:p>
-    <w:p>
-      <w:pPr>
-        <w:spacing w:after="0"/>
-        <w:rPr>
-          <w:lang w:val="fr-LU"/>
-        </w:rPr>
-      </w:pPr>
-    </w:p>
-    <w:p>
-      <w:pPr>
-        <w:rPr>
-          <w:lang w:val="fr-LU"/>
-        </w:rPr>
-      </w:pPr>
-      <w:r>
-        <w:rPr>
-          <w:lang w:val="fr-LU"/>
-        </w:rPr>
-        <w:t>${TABLE_THREATS}</w:t>
-      </w:r>
-      <w:r>
-        <w:rPr>
-          <w:lang w:val="fr-LU"/>
-        </w:rPr>
-        <w:br w:type="page"/>
-      </w:r>
-    </w:p>
-    <w:p>
-      <w:pPr>
-        <w:pStyle w:val="Heading1"/>
-        <w:rPr>
-          <w:lang w:val="fr-LU"/>
-        </w:rPr>
-      </w:pPr>
-      <w:bookmarkStart w:id="24" w:name="_Toc475541633"/>
-      <w:r>
-        <w:rPr>
-          <w:lang w:val="fr-LU"/>
-        </w:rPr>
-        <w:lastRenderedPageBreak/>
-        <w:t>Annexe A</w:t>
-      </w:r>
-      <w:r>
-        <w:rPr>
-          <w:lang w:val="fr-LU"/>
-        </w:rPr>
-        <w:t> : Interview et c</w:t>
-      </w:r>
-      <w:r>
-        <w:rPr>
-          <w:lang w:val="fr-LU"/>
-        </w:rPr>
-        <w:t>ollecte de l’information</w:t>
       </w:r>
       <w:bookmarkEnd w:id="24"/>
     </w:p>
     <w:p>
       <w:pPr>
-        <w:rPr>
-          <w:lang w:val="fr-LU"/>
-        </w:rPr>
-      </w:pPr>
+        <w:spacing w:before="240"/>
+        <w:rPr>
+          <w:sz w:val="10"/>
+          <w:szCs w:val="10"/>
+          <w:lang w:val="fr-LU"/>
+        </w:rPr>
+      </w:pPr>
+      <w:r>
+        <w:rPr>
+          <w:lang w:val="fr-LU"/>
+        </w:rPr>
+        <w:t>${SYNTH_EVAL_THREAT}</w:t>
+      </w:r>
     </w:p>
     <w:p>
       <w:pPr>
-        <w:jc w:val="left"/>
-        <w:rPr>
-          <w:lang w:val="fr-BE"/>
-        </w:rPr>
-      </w:pPr>
-      <w:r>
-        <w:rPr>
-          <w:lang w:val="fr-BE"/>
-        </w:rPr>
-        <w:t>${TABLE_INTERVIEW}</w:t>
-      </w:r>
-      <w:r>
-        <w:rPr>
-          <w:lang w:val="fr-BE"/>
-        </w:rPr>
-        <w:br w:type="page"/>
+        <w:spacing w:after="0"/>
+        <w:rPr>
+          <w:lang w:val="fr-LU"/>
+        </w:rPr>
+      </w:pPr>
+      <w:r>
+        <w:rPr>
+          <w:lang w:val="fr-LU"/>
+        </w:rPr>
+        <w:t>La table ci-dessous représente l</w:t>
+      </w:r>
+      <w:r>
+        <w:rPr>
+          <w:lang w:val="fr-LU"/>
+        </w:rPr>
+        <w:t>es menaces qui ont fait l’objet d’une attention particulière.</w:t>
       </w:r>
     </w:p>
     <w:p>
       <w:pPr>
+        <w:spacing w:after="0"/>
+        <w:rPr>
+          <w:lang w:val="fr-LU"/>
+        </w:rPr>
+      </w:pPr>
+    </w:p>
+    <w:p>
+      <w:pPr>
+        <w:rPr>
+          <w:lang w:val="fr-LU"/>
+        </w:rPr>
+      </w:pPr>
+      <w:r>
+        <w:rPr>
+          <w:lang w:val="fr-LU"/>
+        </w:rPr>
+        <w:t>${TABLE_THREATS}</w:t>
+      </w:r>
+      <w:r>
+        <w:rPr>
+          <w:lang w:val="fr-LU"/>
+        </w:rPr>
+        <w:br w:type="page"/>
+      </w:r>
+    </w:p>
+    <w:p>
+      <w:pPr>
         <w:pStyle w:val="Heading1"/>
         <w:rPr>
           <w:lang w:val="fr-LU"/>
         </w:rPr>
       </w:pPr>
-      <w:bookmarkStart w:id="25" w:name="_Toc475541634"/>
+      <w:bookmarkStart w:id="25" w:name="_Toc511640638"/>
       <w:r>
         <w:rPr>
           <w:lang w:val="fr-LU"/>
         </w:rPr>
         <w:lastRenderedPageBreak/>
-        <w:t xml:space="preserve">Annexe </w:t>
-      </w:r>
-      <w:r>
-        <w:rPr>
-          <w:lang w:val="fr-LU"/>
-        </w:rPr>
-        <w:t>B</w:t>
-      </w:r>
-      <w:r>
-        <w:rPr>
-          <w:lang w:val="fr-LU"/>
-        </w:rPr>
-        <w:t xml:space="preserve"> : </w:t>
-      </w:r>
-      <w:r>
-        <w:rPr>
-          <w:lang w:val="fr-LU"/>
-        </w:rPr>
-        <w:t>É</w:t>
-      </w:r>
-      <w:r>
-        <w:rPr>
-          <w:lang w:val="fr-LU"/>
-        </w:rPr>
-        <w:t>valuation des tendances</w:t>
+        <w:t>Annexe A</w:t>
+      </w:r>
+      <w:r>
+        <w:rPr>
+          <w:lang w:val="fr-LU"/>
+        </w:rPr>
+        <w:t> : Interview et c</w:t>
+      </w:r>
+      <w:r>
+        <w:rPr>
+          <w:lang w:val="fr-LU"/>
+        </w:rPr>
+        <w:t>ollecte de l’information</w:t>
       </w:r>
       <w:bookmarkEnd w:id="25"/>
     </w:p>
     <w:p>
       <w:pPr>
         <w:rPr>
-          <w:lang w:val="fr-BE"/>
-        </w:rPr>
-      </w:pPr>
-      <w:r>
-        <w:rPr>
-          <w:lang w:val="fr-BE"/>
-        </w:rPr>
-        <w:t>${TABLE_EVAL_TEND}</w:t>
-      </w:r>
-      <w:r>
-        <w:rPr>
-          <w:lang w:val="fr-BE"/>
-        </w:rPr>
-        <w:br w:type="page"/>
-      </w:r>
+          <w:lang w:val="fr-LU"/>
+        </w:rPr>
+      </w:pPr>
     </w:p>
     <w:p>
       <w:pPr>
+        <w:jc w:val="left"/>
+        <w:rPr>
+          <w:lang w:val="fr-BE"/>
+        </w:rPr>
+      </w:pPr>
+      <w:r>
+        <w:rPr>
+          <w:lang w:val="fr-BE"/>
+        </w:rPr>
+        <w:t>${TABLE_INTERVIEW}</w:t>
+      </w:r>
+      <w:r>
+        <w:rPr>
+          <w:lang w:val="fr-BE"/>
+        </w:rPr>
+        <w:br w:type="page"/>
+      </w:r>
+    </w:p>
+    <w:p>
+      <w:pPr>
         <w:pStyle w:val="Heading1"/>
         <w:rPr>
           <w:lang w:val="fr-LU"/>
         </w:rPr>
       </w:pPr>
-      <w:bookmarkStart w:id="26" w:name="_Toc475541635"/>
-      <w:r>
-        <w:rPr>
-          <w:lang w:val="fr-LU"/>
-        </w:rPr>
-        <w:t>Annexe C</w:t>
+      <w:bookmarkStart w:id="26" w:name="_Toc511640639"/>
+      <w:r>
+        <w:rPr>
+          <w:lang w:val="fr-LU"/>
+        </w:rPr>
+        <w:lastRenderedPageBreak/>
+        <w:t xml:space="preserve">Annexe </w:t>
+      </w:r>
+      <w:r>
+        <w:rPr>
+          <w:lang w:val="fr-LU"/>
+        </w:rPr>
+        <w:t>B</w:t>
       </w:r>
       <w:r>
         <w:rPr>
@@ -3563,7 +3530,7 @@
         <w:rPr>
           <w:lang w:val="fr-LU"/>
         </w:rPr>
-        <w:t>valuation des menaces</w:t>
+        <w:t>valuation des tendances</w:t>
       </w:r>
       <w:bookmarkEnd w:id="26"/>
     </w:p>
@@ -3577,14 +3544,66 @@
         <w:rPr>
           <w:lang w:val="fr-BE"/>
         </w:rPr>
-        <w:t>${TABLE_THREATS_FULL}</w:t>
-      </w:r>
-      <w:bookmarkStart w:id="27" w:name="_GoBack"/>
+        <w:t>${TABLE_EVAL_TEND}</w:t>
+      </w:r>
+      <w:r>
+        <w:rPr>
+          <w:lang w:val="fr-BE"/>
+        </w:rPr>
+        <w:br w:type="page"/>
+      </w:r>
+    </w:p>
+    <w:p>
+      <w:pPr>
+        <w:pStyle w:val="Heading1"/>
+        <w:rPr>
+          <w:lang w:val="fr-LU"/>
+        </w:rPr>
+      </w:pPr>
+      <w:bookmarkStart w:id="27" w:name="_Toc511640640"/>
+      <w:r>
+        <w:rPr>
+          <w:lang w:val="fr-LU"/>
+        </w:rPr>
+        <w:lastRenderedPageBreak/>
+        <w:t>Annexe C</w:t>
+      </w:r>
+      <w:r>
+        <w:rPr>
+          <w:lang w:val="fr-LU"/>
+        </w:rPr>
+        <w:t xml:space="preserve"> : </w:t>
+      </w:r>
+      <w:r>
+        <w:rPr>
+          <w:lang w:val="fr-LU"/>
+        </w:rPr>
+        <w:t>É</w:t>
+      </w:r>
+      <w:r>
+        <w:rPr>
+          <w:lang w:val="fr-LU"/>
+        </w:rPr>
+        <w:t>valuation des menaces</w:t>
+      </w:r>
       <w:bookmarkEnd w:id="27"/>
     </w:p>
+    <w:p>
+      <w:pPr>
+        <w:rPr>
+          <w:lang w:val="fr-BE"/>
+        </w:rPr>
+      </w:pPr>
+      <w:r>
+        <w:rPr>
+          <w:lang w:val="fr-BE"/>
+        </w:rPr>
+        <w:t>${TABLE_THREATS_FULL}</w:t>
+      </w:r>
+    </w:p>
     <w:sectPr>
-      <w:headerReference w:type="default" r:id="rId8"/>
-      <w:footerReference w:type="default" r:id="rId9"/>
+      <w:headerReference w:type="default" r:id="rId9"/>
+      <w:footerReference w:type="default" r:id="rId10"/>
       <w:pgSz w:w="11906" w:h="16838" w:code="9"/>
       <w:pgMar w:top="1440" w:right="1138" w:bottom="245" w:left="432" w:header="562" w:footer="562" w:gutter="562"/>
       <w:cols w:space="708"/>
@@ -3827,7 +3846,7 @@
         <w:noProof/>
         <w:color w:val="auto"/>
       </w:rPr>
-      <w:t>4</w:t>
+      <w:t>5</w:t>
     </w:r>
     <w:r>
       <w:rPr>
@@ -12068,4 +12087,16 @@
   <a:objectDefaults/>
   <a:extraClrSchemeLst/>
 </a:theme>
+</file>
+
+<file path=customXml/item1.xml><?xml version="1.0" encoding="utf-8"?>
+<b:Sources xmlns:b="http://schemas.openxmlformats.org/officeDocument/2006/bibliography" xmlns="http://schemas.openxmlformats.org/officeDocument/2006/bibliography" SelectedStyle="\APASixthEditionOfficeOnline.xsl" StyleName="APA" Version="6"/>
+</file>
+
+<file path=customXml/itemProps1.xml><?xml version="1.0" encoding="utf-8"?>
+<ds:datastoreItem xmlns:ds="http://schemas.openxmlformats.org/officeDocument/2006/customXml" ds:itemID="{F881739D-6C0E-4021-A567-F9CE47640193}">
+  <ds:schemaRefs>
+    <ds:schemaRef ds:uri="http://schemas.openxmlformats.org/officeDocument/2006/bibliography"/>
+  </ds:schemaRefs>
+</ds:datastoreItem>
 </file>
--- a/deliveries/cases/FR/1.docx
+++ b/deliveries/cases/FR/1.docx
@@ -2948,6 +2948,7 @@
           <w:ilvl w:val="2"/>
           <w:numId w:val="1"/>
         </w:numPr>
+        <w:ind w:left="709"/>
         <w:rPr>
           <w:lang w:val="fr-LU"/>
         </w:rPr>
@@ -3029,6 +3030,7 @@
           <w:ilvl w:val="2"/>
           <w:numId w:val="1"/>
         </w:numPr>
+        <w:ind w:left="709"/>
         <w:rPr>
           <w:lang w:val="fr-LU"/>
         </w:rPr>
@@ -3085,6 +3087,7 @@
           <w:ilvl w:val="2"/>
           <w:numId w:val="1"/>
         </w:numPr>
+        <w:ind w:left="709"/>
         <w:rPr>
           <w:lang w:val="fr-LU"/>
         </w:rPr>
@@ -3162,6 +3165,7 @@
           <w:ilvl w:val="2"/>
           <w:numId w:val="1"/>
         </w:numPr>
+        <w:ind w:left="709"/>
         <w:rPr>
           <w:lang w:val="fr-LU"/>
         </w:rPr>
@@ -3319,8 +3323,6 @@
         </w:rPr>
         <w:t>${TABLE_RISKS}</w:t>
       </w:r>
-      <w:bookmarkStart w:id="22" w:name="_GoBack"/>
-      <w:bookmarkEnd w:id="22"/>
     </w:p>
     <w:p>
       <w:pPr>
@@ -3333,7 +3335,7 @@
           <w:lang w:val="fr-LU"/>
         </w:rPr>
       </w:pPr>
-      <w:bookmarkStart w:id="23" w:name="_Toc511640636"/>
+      <w:bookmarkStart w:id="22" w:name="_Toc511640636"/>
       <w:r>
         <w:rPr>
           <w:lang w:val="fr-LU"/>
@@ -3352,7 +3354,7 @@
         </w:rPr>
         <w:t>des tendances et des menaces</w:t>
       </w:r>
-      <w:bookmarkEnd w:id="23"/>
+      <w:bookmarkEnd w:id="22"/>
     </w:p>
     <w:p>
       <w:pPr>
@@ -3361,18 +3363,21 @@
           <w:ilvl w:val="2"/>
           <w:numId w:val="1"/>
         </w:numPr>
-        <w:rPr>
-          <w:lang w:val="fr-LU"/>
-        </w:rPr>
-      </w:pPr>
-      <w:bookmarkStart w:id="24" w:name="_Toc511640637"/>
+        <w:ind w:left="709"/>
+        <w:rPr>
+          <w:lang w:val="fr-LU"/>
+        </w:rPr>
+      </w:pPr>
+      <w:bookmarkStart w:id="23" w:name="_Toc511640637"/>
+      <w:bookmarkStart w:id="24" w:name="_GoBack"/>
+      <w:bookmarkEnd w:id="24"/>
       <w:r>
         <w:rPr>
           <w:lang w:val="fr-LU"/>
         </w:rPr>
         <w:t>Analyse des tendances et des menaces</w:t>
       </w:r>
-      <w:bookmarkEnd w:id="24"/>
+      <w:bookmarkEnd w:id="23"/>
     </w:p>
     <w:p>
       <w:pPr>
@@ -3846,7 +3851,7 @@
         <w:noProof/>
         <w:color w:val="auto"/>
       </w:rPr>
-      <w:t>5</w:t>
+      <w:t>7</w:t>
     </w:r>
     <w:r>
       <w:rPr>
@@ -12094,7 +12099,7 @@
 </file>
 
 <file path=customXml/itemProps1.xml><?xml version="1.0" encoding="utf-8"?>
-<ds:datastoreItem xmlns:ds="http://schemas.openxmlformats.org/officeDocument/2006/customXml" ds:itemID="{F881739D-6C0E-4021-A567-F9CE47640193}">
+<ds:datastoreItem xmlns:ds="http://schemas.openxmlformats.org/officeDocument/2006/customXml" ds:itemID="{3EAE89CA-22C0-4DDC-B156-E4E1CB9A32B2}">
   <ds:schemaRefs>
     <ds:schemaRef ds:uri="http://schemas.openxmlformats.org/officeDocument/2006/bibliography"/>
   </ds:schemaRefs>

--- a/deliveries/cases/FR/1.docx
+++ b/deliveries/cases/FR/1.docx
@@ -879,21 +879,164 @@
           <w:r>
             <w:fldChar w:fldCharType="separate"/>
           </w:r>
-          <w:hyperlink w:anchor="_Toc511640625" w:history="1">
+          <w:bookmarkStart w:id="8" w:name="_GoBack"/>
+          <w:bookmarkEnd w:id="8"/>
+          <w:r>
+            <w:rPr>
+              <w:rStyle w:val="Hyperlink"/>
+              <w:noProof/>
+            </w:rPr>
+            <w:fldChar w:fldCharType="begin"/>
+          </w:r>
+          <w:r>
+            <w:rPr>
+              <w:rStyle w:val="Hyperlink"/>
+              <w:noProof/>
+            </w:rPr>
+            <w:instrText xml:space="preserve"> </w:instrText>
+          </w:r>
+          <w:r>
+            <w:rPr>
+              <w:noProof/>
+            </w:rPr>
+            <w:instrText>HYPERLINK \l "_Toc75418785"</w:instrText>
+          </w:r>
+          <w:r>
+            <w:rPr>
+              <w:rStyle w:val="Hyperlink"/>
+              <w:noProof/>
+            </w:rPr>
+            <w:instrText xml:space="preserve"> </w:instrText>
+          </w:r>
+          <w:r>
+            <w:rPr>
+              <w:rStyle w:val="Hyperlink"/>
+              <w:noProof/>
+            </w:rPr>
+          </w:r>
+          <w:r>
+            <w:rPr>
+              <w:rStyle w:val="Hyperlink"/>
+              <w:noProof/>
+            </w:rPr>
+            <w:fldChar w:fldCharType="separate"/>
+          </w:r>
+          <w:r>
+            <w:rPr>
+              <w:rStyle w:val="Hyperlink"/>
+              <w:noProof/>
+              <w:lang w:val="fr-LU"/>
+            </w:rPr>
+            <w:t>1</w:t>
+          </w:r>
+          <w:r>
+            <w:rPr>
+              <w:rFonts w:asciiTheme="minorHAnsi" w:eastAsiaTheme="minorEastAsia" w:hAnsiTheme="minorHAnsi" w:cstheme="minorBidi"/>
+              <w:b w:val="0"/>
+              <w:bCs w:val="0"/>
+              <w:caps w:val="0"/>
+              <w:noProof/>
+              <w:sz w:val="22"/>
+              <w:szCs w:val="22"/>
+              <w:lang w:eastAsia="en-US"/>
+            </w:rPr>
+            <w:tab/>
+          </w:r>
+          <w:r>
+            <w:rPr>
+              <w:rStyle w:val="Hyperlink"/>
+              <w:noProof/>
+              <w:lang w:val="fr-LU"/>
+            </w:rPr>
+            <w:t>Introduction</w:t>
+          </w:r>
+          <w:r>
+            <w:rPr>
+              <w:noProof/>
+              <w:webHidden/>
+            </w:rPr>
+            <w:tab/>
+          </w:r>
+          <w:r>
+            <w:rPr>
+              <w:noProof/>
+              <w:webHidden/>
+            </w:rPr>
+            <w:fldChar w:fldCharType="begin"/>
+          </w:r>
+          <w:r>
+            <w:rPr>
+              <w:noProof/>
+              <w:webHidden/>
+            </w:rPr>
+            <w:instrText xml:space="preserve"> PAGEREF _Toc75418785 \h </w:instrText>
+          </w:r>
+          <w:r>
+            <w:rPr>
+              <w:noProof/>
+              <w:webHidden/>
+            </w:rPr>
+          </w:r>
+          <w:r>
+            <w:rPr>
+              <w:noProof/>
+              <w:webHidden/>
+            </w:rPr>
+            <w:fldChar w:fldCharType="separate"/>
+          </w:r>
+          <w:r>
+            <w:rPr>
+              <w:noProof/>
+              <w:webHidden/>
+            </w:rPr>
+            <w:t>3</w:t>
+          </w:r>
+          <w:r>
+            <w:rPr>
+              <w:noProof/>
+              <w:webHidden/>
+            </w:rPr>
+            <w:fldChar w:fldCharType="end"/>
+          </w:r>
+          <w:r>
+            <w:rPr>
+              <w:rStyle w:val="Hyperlink"/>
+              <w:noProof/>
+            </w:rPr>
+            <w:fldChar w:fldCharType="end"/>
+          </w:r>
+        </w:p>
+        <w:p>
+          <w:pPr>
+            <w:pStyle w:val="TOC2"/>
+            <w:tabs>
+              <w:tab w:val="left" w:pos="880"/>
+              <w:tab w:val="right" w:leader="dot" w:pos="9764"/>
+            </w:tabs>
+            <w:rPr>
+              <w:rFonts w:asciiTheme="minorHAnsi" w:eastAsiaTheme="minorEastAsia" w:hAnsiTheme="minorHAnsi" w:cstheme="minorBidi"/>
+              <w:smallCaps w:val="0"/>
+              <w:noProof/>
+              <w:sz w:val="22"/>
+              <w:szCs w:val="22"/>
+              <w:lang w:eastAsia="en-US"/>
+            </w:rPr>
+          </w:pPr>
+          <w:hyperlink w:anchor="_Toc75418786" w:history="1">
             <w:r>
               <w:rPr>
                 <w:rStyle w:val="Hyperlink"/>
                 <w:noProof/>
+                <w:snapToGrid w:val="0"/>
+                <w:w w:val="0"/>
                 <w:lang w:val="fr-LU"/>
               </w:rPr>
-              <w:t>1</w:t>
+              <w:t>1.1</w:t>
             </w:r>
             <w:r>
               <w:rPr>
                 <w:rFonts w:asciiTheme="minorHAnsi" w:eastAsiaTheme="minorEastAsia" w:hAnsiTheme="minorHAnsi" w:cstheme="minorBidi"/>
-                <w:b w:val="0"/>
-                <w:bCs w:val="0"/>
-                <w:caps w:val="0"/>
+                <w:smallCaps w:val="0"/>
                 <w:noProof/>
                 <w:sz w:val="22"/>
                 <w:szCs w:val="22"/>
@@ -907,7 +1050,7 @@
                 <w:noProof/>
                 <w:lang w:val="fr-LU"/>
               </w:rPr>
-              <w:t>Introduction</w:t>
+              <w:t>Mise en contexte de l’analyse des risques</w:t>
             </w:r>
             <w:r>
               <w:rPr>
@@ -928,7 +1071,7 @@
                 <w:noProof/>
                 <w:webHidden/>
               </w:rPr>
-              <w:instrText xml:space="preserve"> PAGEREF _Toc511640625 \h </w:instrText>
+              <w:instrText xml:space="preserve"> PAGEREF _Toc75418786 \h </w:instrText>
             </w:r>
             <w:r>
               <w:rPr>
@@ -975,7 +1118,7 @@
               <w:lang w:eastAsia="en-US"/>
             </w:rPr>
           </w:pPr>
-          <w:hyperlink w:anchor="_Toc511640626" w:history="1">
+          <w:hyperlink w:anchor="_Toc75418787" w:history="1">
             <w:r>
               <w:rPr>
                 <w:rStyle w:val="Hyperlink"/>
@@ -984,7 +1127,7 @@
                 <w:w w:val="0"/>
                 <w:lang w:val="fr-LU"/>
               </w:rPr>
-              <w:t>1.1</w:t>
+              <w:t>1.2</w:t>
             </w:r>
             <w:r>
               <w:rPr>
@@ -1003,7 +1146,7 @@
                 <w:noProof/>
                 <w:lang w:val="fr-LU"/>
               </w:rPr>
-              <w:t>Mise en contexte de l’analyse des risques</w:t>
+              <w:t>Objectifs du document</w:t>
             </w:r>
             <w:r>
               <w:rPr>
@@ -1024,7 +1167,7 @@
                 <w:noProof/>
                 <w:webHidden/>
               </w:rPr>
-              <w:instrText xml:space="preserve"> PAGEREF _Toc511640626 \h </w:instrText>
+              <w:instrText xml:space="preserve"> PAGEREF _Toc75418787 \h </w:instrText>
             </w:r>
             <w:r>
               <w:rPr>
@@ -1071,7 +1214,7 @@
               <w:lang w:eastAsia="en-US"/>
             </w:rPr>
           </w:pPr>
-          <w:hyperlink w:anchor="_Toc511640627" w:history="1">
+          <w:hyperlink w:anchor="_Toc75418788" w:history="1">
             <w:r>
               <w:rPr>
                 <w:rStyle w:val="Hyperlink"/>
@@ -1080,7 +1223,7 @@
                 <w:w w:val="0"/>
                 <w:lang w:val="fr-LU"/>
               </w:rPr>
-              <w:t>1.2</w:t>
+              <w:t>1.3</w:t>
             </w:r>
             <w:r>
               <w:rPr>
@@ -1099,7 +1242,7 @@
                 <w:noProof/>
                 <w:lang w:val="fr-LU"/>
               </w:rPr>
-              <w:t>Objectifs du document</w:t>
+              <w:t>Acronymes/Glossaire</w:t>
             </w:r>
             <w:r>
               <w:rPr>
@@ -1120,103 +1263,7 @@
                 <w:noProof/>
                 <w:webHidden/>
               </w:rPr>
-              <w:instrText xml:space="preserve"> PAGEREF _Toc511640627 \h </w:instrText>
-            </w:r>
-            <w:r>
-              <w:rPr>
-                <w:noProof/>
-                <w:webHidden/>
-              </w:rPr>
-            </w:r>
-            <w:r>
-              <w:rPr>
-                <w:noProof/>
-                <w:webHidden/>
-              </w:rPr>
-              <w:fldChar w:fldCharType="separate"/>
-            </w:r>
-            <w:r>
-              <w:rPr>
-                <w:noProof/>
-                <w:webHidden/>
-              </w:rPr>
-              <w:t>3</w:t>
-            </w:r>
-            <w:r>
-              <w:rPr>
-                <w:noProof/>
-                <w:webHidden/>
-              </w:rPr>
-              <w:fldChar w:fldCharType="end"/>
-            </w:r>
-          </w:hyperlink>
-        </w:p>
-        <w:p>
-          <w:pPr>
-            <w:pStyle w:val="TOC2"/>
-            <w:tabs>
-              <w:tab w:val="left" w:pos="880"/>
-              <w:tab w:val="right" w:leader="dot" w:pos="9764"/>
-            </w:tabs>
-            <w:rPr>
-              <w:rFonts w:asciiTheme="minorHAnsi" w:eastAsiaTheme="minorEastAsia" w:hAnsiTheme="minorHAnsi" w:cstheme="minorBidi"/>
-              <w:smallCaps w:val="0"/>
-              <w:noProof/>
-              <w:sz w:val="22"/>
-              <w:szCs w:val="22"/>
-              <w:lang w:eastAsia="en-US"/>
-            </w:rPr>
-          </w:pPr>
-          <w:hyperlink w:anchor="_Toc511640628" w:history="1">
-            <w:r>
-              <w:rPr>
-                <w:rStyle w:val="Hyperlink"/>
-                <w:noProof/>
-                <w:snapToGrid w:val="0"/>
-                <w:w w:val="0"/>
-                <w:lang w:val="fr-LU"/>
-              </w:rPr>
-              <w:t>1.3</w:t>
-            </w:r>
-            <w:r>
-              <w:rPr>
-                <w:rFonts w:asciiTheme="minorHAnsi" w:eastAsiaTheme="minorEastAsia" w:hAnsiTheme="minorHAnsi" w:cstheme="minorBidi"/>
-                <w:smallCaps w:val="0"/>
-                <w:noProof/>
-                <w:sz w:val="22"/>
-                <w:szCs w:val="22"/>
-                <w:lang w:eastAsia="en-US"/>
-              </w:rPr>
-              <w:tab/>
-            </w:r>
-            <w:r>
-              <w:rPr>
-                <w:rStyle w:val="Hyperlink"/>
-                <w:noProof/>
-                <w:lang w:val="fr-LU"/>
-              </w:rPr>
-              <w:t>Acronymes/Glossaire</w:t>
-            </w:r>
-            <w:r>
-              <w:rPr>
-                <w:noProof/>
-                <w:webHidden/>
-              </w:rPr>
-              <w:tab/>
-            </w:r>
-            <w:r>
-              <w:rPr>
-                <w:noProof/>
-                <w:webHidden/>
-              </w:rPr>
-              <w:fldChar w:fldCharType="begin"/>
-            </w:r>
-            <w:r>
-              <w:rPr>
-                <w:noProof/>
-                <w:webHidden/>
-              </w:rPr>
-              <w:instrText xml:space="preserve"> PAGEREF _Toc511640628 \h </w:instrText>
+              <w:instrText xml:space="preserve"> PAGEREF _Toc75418788 \h </w:instrText>
             </w:r>
             <w:r>
               <w:rPr>
@@ -1265,7 +1312,7 @@
               <w:lang w:eastAsia="en-US"/>
             </w:rPr>
           </w:pPr>
-          <w:hyperlink w:anchor="_Toc511640629" w:history="1">
+          <w:hyperlink w:anchor="_Toc75418789" w:history="1">
             <w:r>
               <w:rPr>
                 <w:rStyle w:val="Hyperlink"/>
@@ -1314,7 +1361,7 @@
                 <w:noProof/>
                 <w:webHidden/>
               </w:rPr>
-              <w:instrText xml:space="preserve"> PAGEREF _Toc511640629 \h </w:instrText>
+              <w:instrText xml:space="preserve"> PAGEREF _Toc75418789 \h </w:instrText>
             </w:r>
             <w:r>
               <w:rPr>
@@ -1361,7 +1408,7 @@
               <w:lang w:eastAsia="en-US"/>
             </w:rPr>
           </w:pPr>
-          <w:hyperlink w:anchor="_Toc511640630" w:history="1">
+          <w:hyperlink w:anchor="_Toc75418790" w:history="1">
             <w:r>
               <w:rPr>
                 <w:rStyle w:val="Hyperlink"/>
@@ -1410,7 +1457,7 @@
                 <w:noProof/>
                 <w:webHidden/>
               </w:rPr>
-              <w:instrText xml:space="preserve"> PAGEREF _Toc511640630 \h </w:instrText>
+              <w:instrText xml:space="preserve"> PAGEREF _Toc75418790 \h </w:instrText>
             </w:r>
             <w:r>
               <w:rPr>
@@ -1457,7 +1504,7 @@
               <w:lang w:eastAsia="en-US"/>
             </w:rPr>
           </w:pPr>
-          <w:hyperlink w:anchor="_Toc511640631" w:history="1">
+          <w:hyperlink w:anchor="_Toc75418791" w:history="1">
             <w:r>
               <w:rPr>
                 <w:rStyle w:val="Hyperlink"/>
@@ -1506,7 +1553,7 @@
                 <w:noProof/>
                 <w:webHidden/>
               </w:rPr>
-              <w:instrText xml:space="preserve"> PAGEREF _Toc511640631 \h </w:instrText>
+              <w:instrText xml:space="preserve"> PAGEREF _Toc75418791 \h </w:instrText>
             </w:r>
             <w:r>
               <w:rPr>
@@ -1554,7 +1601,7 @@
               <w:lang w:eastAsia="en-US"/>
             </w:rPr>
           </w:pPr>
-          <w:hyperlink w:anchor="_Toc511640632" w:history="1">
+          <w:hyperlink w:anchor="_Toc75418792" w:history="1">
             <w:r>
               <w:rPr>
                 <w:rStyle w:val="Hyperlink"/>
@@ -1581,7 +1628,7 @@
                 <w:noProof/>
                 <w:lang w:val="fr-LU"/>
               </w:rPr>
-              <w:t>Échelle d’impacts</w:t>
+              <w:t>Risques de l’information</w:t>
             </w:r>
             <w:r>
               <w:rPr>
@@ -1602,7 +1649,7 @@
                 <w:noProof/>
                 <w:webHidden/>
               </w:rPr>
-              <w:instrText xml:space="preserve"> PAGEREF _Toc511640632 \h </w:instrText>
+              <w:instrText xml:space="preserve"> PAGEREF _Toc75418792 \h </w:instrText>
             </w:r>
             <w:r>
               <w:rPr>
@@ -1650,14 +1697,14 @@
               <w:lang w:eastAsia="en-US"/>
             </w:rPr>
           </w:pPr>
-          <w:hyperlink w:anchor="_Toc511640633" w:history="1">
+          <w:hyperlink w:anchor="_Toc75418793" w:history="1">
             <w:r>
               <w:rPr>
                 <w:rStyle w:val="Hyperlink"/>
                 <w:noProof/>
-                <w:lang w:val="fr-LU"/>
-              </w:rPr>
-              <w:t>2.2.2</w:t>
+                <w:lang w:val="en-GB"/>
+              </w:rPr>
+              <w:t>2.2.1.1</w:t>
             </w:r>
             <w:r>
               <w:rPr>
@@ -1677,7 +1724,7 @@
                 <w:noProof/>
                 <w:lang w:val="fr-LU"/>
               </w:rPr>
-              <w:t>Échelle des menaces</w:t>
+              <w:t>Échelle d’impacts</w:t>
             </w:r>
             <w:r>
               <w:rPr>
@@ -1698,7 +1745,7 @@
                 <w:noProof/>
                 <w:webHidden/>
               </w:rPr>
-              <w:instrText xml:space="preserve"> PAGEREF _Toc511640633 \h </w:instrText>
+              <w:instrText xml:space="preserve"> PAGEREF _Toc75418793 \h </w:instrText>
             </w:r>
             <w:r>
               <w:rPr>
@@ -1746,14 +1793,14 @@
               <w:lang w:eastAsia="en-US"/>
             </w:rPr>
           </w:pPr>
-          <w:hyperlink w:anchor="_Toc511640634" w:history="1">
+          <w:hyperlink w:anchor="_Toc75418794" w:history="1">
             <w:r>
               <w:rPr>
                 <w:rStyle w:val="Hyperlink"/>
                 <w:noProof/>
-                <w:lang w:val="fr-LU"/>
-              </w:rPr>
-              <w:t>2.2.3</w:t>
+                <w:lang w:val="en-GB"/>
+              </w:rPr>
+              <w:t>2.2.1.2</w:t>
             </w:r>
             <w:r>
               <w:rPr>
@@ -1773,7 +1820,7 @@
                 <w:noProof/>
                 <w:lang w:val="fr-LU"/>
               </w:rPr>
-              <w:t>Échelle des vulnérabilités</w:t>
+              <w:t>Échelle des menaces</w:t>
             </w:r>
             <w:r>
               <w:rPr>
@@ -1794,7 +1841,7 @@
                 <w:noProof/>
                 <w:webHidden/>
               </w:rPr>
-              <w:instrText xml:space="preserve"> PAGEREF _Toc511640634 \h </w:instrText>
+              <w:instrText xml:space="preserve"> PAGEREF _Toc75418794 \h </w:instrText>
             </w:r>
             <w:r>
               <w:rPr>
@@ -1842,14 +1889,14 @@
               <w:lang w:eastAsia="en-US"/>
             </w:rPr>
           </w:pPr>
-          <w:hyperlink w:anchor="_Toc511640635" w:history="1">
+          <w:hyperlink w:anchor="_Toc75418795" w:history="1">
             <w:r>
               <w:rPr>
                 <w:rStyle w:val="Hyperlink"/>
                 <w:noProof/>
-                <w:lang w:val="fr-LU"/>
-              </w:rPr>
-              <w:t>2.2.4</w:t>
+                <w:lang w:val="en-GB"/>
+              </w:rPr>
+              <w:t>2.2.1.3</w:t>
             </w:r>
             <w:r>
               <w:rPr>
@@ -1869,7 +1916,7 @@
                 <w:noProof/>
                 <w:lang w:val="fr-LU"/>
               </w:rPr>
-              <w:t>Table des risques et seuils d’acceptation des risques</w:t>
+              <w:t>Échelle des vulnérabilités</w:t>
             </w:r>
             <w:r>
               <w:rPr>
@@ -1890,7 +1937,7 @@
                 <w:noProof/>
                 <w:webHidden/>
               </w:rPr>
-              <w:instrText xml:space="preserve"> PAGEREF _Toc511640635 \h </w:instrText>
+              <w:instrText xml:space="preserve"> PAGEREF _Toc75418795 \h </w:instrText>
             </w:r>
             <w:r>
               <w:rPr>
@@ -1910,103 +1957,7 @@
                 <w:noProof/>
                 <w:webHidden/>
               </w:rPr>
-              <w:t>5</w:t>
-            </w:r>
-            <w:r>
-              <w:rPr>
-                <w:noProof/>
-                <w:webHidden/>
-              </w:rPr>
-              <w:fldChar w:fldCharType="end"/>
-            </w:r>
-          </w:hyperlink>
-        </w:p>
-        <w:p>
-          <w:pPr>
-            <w:pStyle w:val="TOC2"/>
-            <w:tabs>
-              <w:tab w:val="left" w:pos="880"/>
-              <w:tab w:val="right" w:leader="dot" w:pos="9764"/>
-            </w:tabs>
-            <w:rPr>
-              <w:rFonts w:asciiTheme="minorHAnsi" w:eastAsiaTheme="minorEastAsia" w:hAnsiTheme="minorHAnsi" w:cstheme="minorBidi"/>
-              <w:smallCaps w:val="0"/>
-              <w:noProof/>
-              <w:sz w:val="22"/>
-              <w:szCs w:val="22"/>
-              <w:lang w:eastAsia="en-US"/>
-            </w:rPr>
-          </w:pPr>
-          <w:hyperlink w:anchor="_Toc511640636" w:history="1">
-            <w:r>
-              <w:rPr>
-                <w:rStyle w:val="Hyperlink"/>
-                <w:noProof/>
-                <w:snapToGrid w:val="0"/>
-                <w:w w:val="0"/>
-                <w:lang w:val="fr-LU"/>
-              </w:rPr>
-              <w:t>2.3</w:t>
-            </w:r>
-            <w:r>
-              <w:rPr>
-                <w:rFonts w:asciiTheme="minorHAnsi" w:eastAsiaTheme="minorEastAsia" w:hAnsiTheme="minorHAnsi" w:cstheme="minorBidi"/>
-                <w:smallCaps w:val="0"/>
-                <w:noProof/>
-                <w:sz w:val="22"/>
-                <w:szCs w:val="22"/>
-                <w:lang w:eastAsia="en-US"/>
-              </w:rPr>
-              <w:tab/>
-            </w:r>
-            <w:r>
-              <w:rPr>
-                <w:rStyle w:val="Hyperlink"/>
-                <w:noProof/>
-                <w:lang w:val="fr-LU"/>
-              </w:rPr>
-              <w:t>Évaluation des tendances et des menaces</w:t>
-            </w:r>
-            <w:r>
-              <w:rPr>
-                <w:noProof/>
-                <w:webHidden/>
-              </w:rPr>
-              <w:tab/>
-            </w:r>
-            <w:r>
-              <w:rPr>
-                <w:noProof/>
-                <w:webHidden/>
-              </w:rPr>
-              <w:fldChar w:fldCharType="begin"/>
-            </w:r>
-            <w:r>
-              <w:rPr>
-                <w:noProof/>
-                <w:webHidden/>
-              </w:rPr>
-              <w:instrText xml:space="preserve"> PAGEREF _Toc511640636 \h </w:instrText>
-            </w:r>
-            <w:r>
-              <w:rPr>
-                <w:noProof/>
-                <w:webHidden/>
-              </w:rPr>
-            </w:r>
-            <w:r>
-              <w:rPr>
-                <w:noProof/>
-                <w:webHidden/>
-              </w:rPr>
-              <w:fldChar w:fldCharType="separate"/>
-            </w:r>
-            <w:r>
-              <w:rPr>
-                <w:noProof/>
-                <w:webHidden/>
-              </w:rPr>
-              <w:t>5</w:t>
+              <w:t>4</w:t>
             </w:r>
             <w:r>
               <w:rPr>
@@ -2034,14 +1985,14 @@
               <w:lang w:eastAsia="en-US"/>
             </w:rPr>
           </w:pPr>
-          <w:hyperlink w:anchor="_Toc511640637" w:history="1">
+          <w:hyperlink w:anchor="_Toc75418796" w:history="1">
             <w:r>
               <w:rPr>
                 <w:rStyle w:val="Hyperlink"/>
                 <w:noProof/>
-                <w:lang w:val="fr-LU"/>
-              </w:rPr>
-              <w:t>2.3.1</w:t>
+                <w:lang w:val="en-GB"/>
+              </w:rPr>
+              <w:t>2.2.1.4</w:t>
             </w:r>
             <w:r>
               <w:rPr>
@@ -2061,6 +2012,582 @@
                 <w:noProof/>
                 <w:lang w:val="fr-LU"/>
               </w:rPr>
+              <w:t>Seuils d’acceptation des risques</w:t>
+            </w:r>
+            <w:r>
+              <w:rPr>
+                <w:noProof/>
+                <w:webHidden/>
+              </w:rPr>
+              <w:tab/>
+            </w:r>
+            <w:r>
+              <w:rPr>
+                <w:noProof/>
+                <w:webHidden/>
+              </w:rPr>
+              <w:fldChar w:fldCharType="begin"/>
+            </w:r>
+            <w:r>
+              <w:rPr>
+                <w:noProof/>
+                <w:webHidden/>
+              </w:rPr>
+              <w:instrText xml:space="preserve"> PAGEREF _Toc75418796 \h </w:instrText>
+            </w:r>
+            <w:r>
+              <w:rPr>
+                <w:noProof/>
+                <w:webHidden/>
+              </w:rPr>
+            </w:r>
+            <w:r>
+              <w:rPr>
+                <w:noProof/>
+                <w:webHidden/>
+              </w:rPr>
+              <w:fldChar w:fldCharType="separate"/>
+            </w:r>
+            <w:r>
+              <w:rPr>
+                <w:noProof/>
+                <w:webHidden/>
+              </w:rPr>
+              <w:t>5</w:t>
+            </w:r>
+            <w:r>
+              <w:rPr>
+                <w:noProof/>
+                <w:webHidden/>
+              </w:rPr>
+              <w:fldChar w:fldCharType="end"/>
+            </w:r>
+          </w:hyperlink>
+        </w:p>
+        <w:p>
+          <w:pPr>
+            <w:pStyle w:val="TOC3"/>
+            <w:tabs>
+              <w:tab w:val="left" w:pos="1320"/>
+              <w:tab w:val="right" w:leader="dot" w:pos="9764"/>
+            </w:tabs>
+            <w:rPr>
+              <w:rFonts w:asciiTheme="minorHAnsi" w:eastAsiaTheme="minorEastAsia" w:hAnsiTheme="minorHAnsi" w:cstheme="minorBidi"/>
+              <w:i w:val="0"/>
+              <w:iCs w:val="0"/>
+              <w:noProof/>
+              <w:sz w:val="22"/>
+              <w:szCs w:val="22"/>
+              <w:lang w:eastAsia="en-US"/>
+            </w:rPr>
+          </w:pPr>
+          <w:hyperlink w:anchor="_Toc75418797" w:history="1">
+            <w:r>
+              <w:rPr>
+                <w:rStyle w:val="Hyperlink"/>
+                <w:noProof/>
+                <w:lang w:val="fr-LU"/>
+              </w:rPr>
+              <w:t>2.2.2</w:t>
+            </w:r>
+            <w:r>
+              <w:rPr>
+                <w:rFonts w:asciiTheme="minorHAnsi" w:eastAsiaTheme="minorEastAsia" w:hAnsiTheme="minorHAnsi" w:cstheme="minorBidi"/>
+                <w:i w:val="0"/>
+                <w:iCs w:val="0"/>
+                <w:noProof/>
+                <w:sz w:val="22"/>
+                <w:szCs w:val="22"/>
+                <w:lang w:eastAsia="en-US"/>
+              </w:rPr>
+              <w:tab/>
+            </w:r>
+            <w:r>
+              <w:rPr>
+                <w:rStyle w:val="Hyperlink"/>
+                <w:noProof/>
+                <w:lang w:val="fr-LU"/>
+              </w:rPr>
+              <w:t>Risques opérationnels</w:t>
+            </w:r>
+            <w:r>
+              <w:rPr>
+                <w:noProof/>
+                <w:webHidden/>
+              </w:rPr>
+              <w:tab/>
+            </w:r>
+            <w:r>
+              <w:rPr>
+                <w:noProof/>
+                <w:webHidden/>
+              </w:rPr>
+              <w:fldChar w:fldCharType="begin"/>
+            </w:r>
+            <w:r>
+              <w:rPr>
+                <w:noProof/>
+                <w:webHidden/>
+              </w:rPr>
+              <w:instrText xml:space="preserve"> PAGEREF _Toc75418797 \h </w:instrText>
+            </w:r>
+            <w:r>
+              <w:rPr>
+                <w:noProof/>
+                <w:webHidden/>
+              </w:rPr>
+            </w:r>
+            <w:r>
+              <w:rPr>
+                <w:noProof/>
+                <w:webHidden/>
+              </w:rPr>
+              <w:fldChar w:fldCharType="separate"/>
+            </w:r>
+            <w:r>
+              <w:rPr>
+                <w:noProof/>
+                <w:webHidden/>
+              </w:rPr>
+              <w:t>5</w:t>
+            </w:r>
+            <w:r>
+              <w:rPr>
+                <w:noProof/>
+                <w:webHidden/>
+              </w:rPr>
+              <w:fldChar w:fldCharType="end"/>
+            </w:r>
+          </w:hyperlink>
+        </w:p>
+        <w:p>
+          <w:pPr>
+            <w:pStyle w:val="TOC3"/>
+            <w:tabs>
+              <w:tab w:val="left" w:pos="1320"/>
+              <w:tab w:val="right" w:leader="dot" w:pos="9764"/>
+            </w:tabs>
+            <w:rPr>
+              <w:rFonts w:asciiTheme="minorHAnsi" w:eastAsiaTheme="minorEastAsia" w:hAnsiTheme="minorHAnsi" w:cstheme="minorBidi"/>
+              <w:i w:val="0"/>
+              <w:iCs w:val="0"/>
+              <w:noProof/>
+              <w:sz w:val="22"/>
+              <w:szCs w:val="22"/>
+              <w:lang w:eastAsia="en-US"/>
+            </w:rPr>
+          </w:pPr>
+          <w:hyperlink w:anchor="_Toc75418798" w:history="1">
+            <w:r>
+              <w:rPr>
+                <w:rStyle w:val="Hyperlink"/>
+                <w:noProof/>
+                <w:lang w:val="en-GB"/>
+              </w:rPr>
+              <w:t>2.2.2.1</w:t>
+            </w:r>
+            <w:r>
+              <w:rPr>
+                <w:rFonts w:asciiTheme="minorHAnsi" w:eastAsiaTheme="minorEastAsia" w:hAnsiTheme="minorHAnsi" w:cstheme="minorBidi"/>
+                <w:i w:val="0"/>
+                <w:iCs w:val="0"/>
+                <w:noProof/>
+                <w:sz w:val="22"/>
+                <w:szCs w:val="22"/>
+                <w:lang w:eastAsia="en-US"/>
+              </w:rPr>
+              <w:tab/>
+            </w:r>
+            <w:r>
+              <w:rPr>
+                <w:rStyle w:val="Hyperlink"/>
+                <w:noProof/>
+                <w:lang w:val="fr-LU"/>
+              </w:rPr>
+              <w:t>Échelle d’impacts</w:t>
+            </w:r>
+            <w:r>
+              <w:rPr>
+                <w:noProof/>
+                <w:webHidden/>
+              </w:rPr>
+              <w:tab/>
+            </w:r>
+            <w:r>
+              <w:rPr>
+                <w:noProof/>
+                <w:webHidden/>
+              </w:rPr>
+              <w:fldChar w:fldCharType="begin"/>
+            </w:r>
+            <w:r>
+              <w:rPr>
+                <w:noProof/>
+                <w:webHidden/>
+              </w:rPr>
+              <w:instrText xml:space="preserve"> PAGEREF _Toc75418798 \h </w:instrText>
+            </w:r>
+            <w:r>
+              <w:rPr>
+                <w:noProof/>
+                <w:webHidden/>
+              </w:rPr>
+            </w:r>
+            <w:r>
+              <w:rPr>
+                <w:noProof/>
+                <w:webHidden/>
+              </w:rPr>
+              <w:fldChar w:fldCharType="separate"/>
+            </w:r>
+            <w:r>
+              <w:rPr>
+                <w:noProof/>
+                <w:webHidden/>
+              </w:rPr>
+              <w:t>5</w:t>
+            </w:r>
+            <w:r>
+              <w:rPr>
+                <w:noProof/>
+                <w:webHidden/>
+              </w:rPr>
+              <w:fldChar w:fldCharType="end"/>
+            </w:r>
+          </w:hyperlink>
+        </w:p>
+        <w:p>
+          <w:pPr>
+            <w:pStyle w:val="TOC3"/>
+            <w:tabs>
+              <w:tab w:val="left" w:pos="1320"/>
+              <w:tab w:val="right" w:leader="dot" w:pos="9764"/>
+            </w:tabs>
+            <w:rPr>
+              <w:rFonts w:asciiTheme="minorHAnsi" w:eastAsiaTheme="minorEastAsia" w:hAnsiTheme="minorHAnsi" w:cstheme="minorBidi"/>
+              <w:i w:val="0"/>
+              <w:iCs w:val="0"/>
+              <w:noProof/>
+              <w:sz w:val="22"/>
+              <w:szCs w:val="22"/>
+              <w:lang w:eastAsia="en-US"/>
+            </w:rPr>
+          </w:pPr>
+          <w:hyperlink w:anchor="_Toc75418799" w:history="1">
+            <w:r>
+              <w:rPr>
+                <w:rStyle w:val="Hyperlink"/>
+                <w:noProof/>
+                <w:lang w:val="en-GB"/>
+              </w:rPr>
+              <w:t>2.2.2.2</w:t>
+            </w:r>
+            <w:r>
+              <w:rPr>
+                <w:rFonts w:asciiTheme="minorHAnsi" w:eastAsiaTheme="minorEastAsia" w:hAnsiTheme="minorHAnsi" w:cstheme="minorBidi"/>
+                <w:i w:val="0"/>
+                <w:iCs w:val="0"/>
+                <w:noProof/>
+                <w:sz w:val="22"/>
+                <w:szCs w:val="22"/>
+                <w:lang w:eastAsia="en-US"/>
+              </w:rPr>
+              <w:tab/>
+            </w:r>
+            <w:r>
+              <w:rPr>
+                <w:rStyle w:val="Hyperlink"/>
+                <w:noProof/>
+                <w:lang w:val="fr-LU"/>
+              </w:rPr>
+              <w:t>Echelle de vraisemblance</w:t>
+            </w:r>
+            <w:r>
+              <w:rPr>
+                <w:noProof/>
+                <w:webHidden/>
+              </w:rPr>
+              <w:tab/>
+            </w:r>
+            <w:r>
+              <w:rPr>
+                <w:noProof/>
+                <w:webHidden/>
+              </w:rPr>
+              <w:fldChar w:fldCharType="begin"/>
+            </w:r>
+            <w:r>
+              <w:rPr>
+                <w:noProof/>
+                <w:webHidden/>
+              </w:rPr>
+              <w:instrText xml:space="preserve"> PAGEREF _Toc75418799 \h </w:instrText>
+            </w:r>
+            <w:r>
+              <w:rPr>
+                <w:noProof/>
+                <w:webHidden/>
+              </w:rPr>
+            </w:r>
+            <w:r>
+              <w:rPr>
+                <w:noProof/>
+                <w:webHidden/>
+              </w:rPr>
+              <w:fldChar w:fldCharType="separate"/>
+            </w:r>
+            <w:r>
+              <w:rPr>
+                <w:noProof/>
+                <w:webHidden/>
+              </w:rPr>
+              <w:t>5</w:t>
+            </w:r>
+            <w:r>
+              <w:rPr>
+                <w:noProof/>
+                <w:webHidden/>
+              </w:rPr>
+              <w:fldChar w:fldCharType="end"/>
+            </w:r>
+          </w:hyperlink>
+        </w:p>
+        <w:p>
+          <w:pPr>
+            <w:pStyle w:val="TOC3"/>
+            <w:tabs>
+              <w:tab w:val="left" w:pos="1320"/>
+              <w:tab w:val="right" w:leader="dot" w:pos="9764"/>
+            </w:tabs>
+            <w:rPr>
+              <w:rFonts w:asciiTheme="minorHAnsi" w:eastAsiaTheme="minorEastAsia" w:hAnsiTheme="minorHAnsi" w:cstheme="minorBidi"/>
+              <w:i w:val="0"/>
+              <w:iCs w:val="0"/>
+              <w:noProof/>
+              <w:sz w:val="22"/>
+              <w:szCs w:val="22"/>
+              <w:lang w:eastAsia="en-US"/>
+            </w:rPr>
+          </w:pPr>
+          <w:hyperlink w:anchor="_Toc75418800" w:history="1">
+            <w:r>
+              <w:rPr>
+                <w:rStyle w:val="Hyperlink"/>
+                <w:noProof/>
+                <w:lang w:val="en-GB"/>
+              </w:rPr>
+              <w:t>2.2.2.3</w:t>
+            </w:r>
+            <w:r>
+              <w:rPr>
+                <w:rFonts w:asciiTheme="minorHAnsi" w:eastAsiaTheme="minorEastAsia" w:hAnsiTheme="minorHAnsi" w:cstheme="minorBidi"/>
+                <w:i w:val="0"/>
+                <w:iCs w:val="0"/>
+                <w:noProof/>
+                <w:sz w:val="22"/>
+                <w:szCs w:val="22"/>
+                <w:lang w:eastAsia="en-US"/>
+              </w:rPr>
+              <w:tab/>
+            </w:r>
+            <w:r>
+              <w:rPr>
+                <w:rStyle w:val="Hyperlink"/>
+                <w:noProof/>
+                <w:lang w:val="fr-LU"/>
+              </w:rPr>
+              <w:t>Seuils d’acceptation des risques</w:t>
+            </w:r>
+            <w:r>
+              <w:rPr>
+                <w:noProof/>
+                <w:webHidden/>
+              </w:rPr>
+              <w:tab/>
+            </w:r>
+            <w:r>
+              <w:rPr>
+                <w:noProof/>
+                <w:webHidden/>
+              </w:rPr>
+              <w:fldChar w:fldCharType="begin"/>
+            </w:r>
+            <w:r>
+              <w:rPr>
+                <w:noProof/>
+                <w:webHidden/>
+              </w:rPr>
+              <w:instrText xml:space="preserve"> PAGEREF _Toc75418800 \h </w:instrText>
+            </w:r>
+            <w:r>
+              <w:rPr>
+                <w:noProof/>
+                <w:webHidden/>
+              </w:rPr>
+            </w:r>
+            <w:r>
+              <w:rPr>
+                <w:noProof/>
+                <w:webHidden/>
+              </w:rPr>
+              <w:fldChar w:fldCharType="separate"/>
+            </w:r>
+            <w:r>
+              <w:rPr>
+                <w:noProof/>
+                <w:webHidden/>
+              </w:rPr>
+              <w:t>5</w:t>
+            </w:r>
+            <w:r>
+              <w:rPr>
+                <w:noProof/>
+                <w:webHidden/>
+              </w:rPr>
+              <w:fldChar w:fldCharType="end"/>
+            </w:r>
+          </w:hyperlink>
+        </w:p>
+        <w:p>
+          <w:pPr>
+            <w:pStyle w:val="TOC2"/>
+            <w:tabs>
+              <w:tab w:val="left" w:pos="880"/>
+              <w:tab w:val="right" w:leader="dot" w:pos="9764"/>
+            </w:tabs>
+            <w:rPr>
+              <w:rFonts w:asciiTheme="minorHAnsi" w:eastAsiaTheme="minorEastAsia" w:hAnsiTheme="minorHAnsi" w:cstheme="minorBidi"/>
+              <w:smallCaps w:val="0"/>
+              <w:noProof/>
+              <w:sz w:val="22"/>
+              <w:szCs w:val="22"/>
+              <w:lang w:eastAsia="en-US"/>
+            </w:rPr>
+          </w:pPr>
+          <w:hyperlink w:anchor="_Toc75418801" w:history="1">
+            <w:r>
+              <w:rPr>
+                <w:rStyle w:val="Hyperlink"/>
+                <w:noProof/>
+                <w:snapToGrid w:val="0"/>
+                <w:w w:val="0"/>
+                <w:lang w:val="fr-LU"/>
+              </w:rPr>
+              <w:t>2.3</w:t>
+            </w:r>
+            <w:r>
+              <w:rPr>
+                <w:rFonts w:asciiTheme="minorHAnsi" w:eastAsiaTheme="minorEastAsia" w:hAnsiTheme="minorHAnsi" w:cstheme="minorBidi"/>
+                <w:smallCaps w:val="0"/>
+                <w:noProof/>
+                <w:sz w:val="22"/>
+                <w:szCs w:val="22"/>
+                <w:lang w:eastAsia="en-US"/>
+              </w:rPr>
+              <w:tab/>
+            </w:r>
+            <w:r>
+              <w:rPr>
+                <w:rStyle w:val="Hyperlink"/>
+                <w:noProof/>
+                <w:lang w:val="fr-LU"/>
+              </w:rPr>
+              <w:t>Évaluation des tendances et des menaces</w:t>
+            </w:r>
+            <w:r>
+              <w:rPr>
+                <w:noProof/>
+                <w:webHidden/>
+              </w:rPr>
+              <w:tab/>
+            </w:r>
+            <w:r>
+              <w:rPr>
+                <w:noProof/>
+                <w:webHidden/>
+              </w:rPr>
+              <w:fldChar w:fldCharType="begin"/>
+            </w:r>
+            <w:r>
+              <w:rPr>
+                <w:noProof/>
+                <w:webHidden/>
+              </w:rPr>
+              <w:instrText xml:space="preserve"> PAGEREF _Toc75418801 \h </w:instrText>
+            </w:r>
+            <w:r>
+              <w:rPr>
+                <w:noProof/>
+                <w:webHidden/>
+              </w:rPr>
+            </w:r>
+            <w:r>
+              <w:rPr>
+                <w:noProof/>
+                <w:webHidden/>
+              </w:rPr>
+              <w:fldChar w:fldCharType="separate"/>
+            </w:r>
+            <w:r>
+              <w:rPr>
+                <w:noProof/>
+                <w:webHidden/>
+              </w:rPr>
+              <w:t>5</w:t>
+            </w:r>
+            <w:r>
+              <w:rPr>
+                <w:noProof/>
+                <w:webHidden/>
+              </w:rPr>
+              <w:fldChar w:fldCharType="end"/>
+            </w:r>
+          </w:hyperlink>
+        </w:p>
+        <w:p>
+          <w:pPr>
+            <w:pStyle w:val="TOC3"/>
+            <w:tabs>
+              <w:tab w:val="left" w:pos="1320"/>
+              <w:tab w:val="right" w:leader="dot" w:pos="9764"/>
+            </w:tabs>
+            <w:rPr>
+              <w:rFonts w:asciiTheme="minorHAnsi" w:eastAsiaTheme="minorEastAsia" w:hAnsiTheme="minorHAnsi" w:cstheme="minorBidi"/>
+              <w:i w:val="0"/>
+              <w:iCs w:val="0"/>
+              <w:noProof/>
+              <w:sz w:val="22"/>
+              <w:szCs w:val="22"/>
+              <w:lang w:eastAsia="en-US"/>
+            </w:rPr>
+          </w:pPr>
+          <w:hyperlink w:anchor="_Toc75418802" w:history="1">
+            <w:r>
+              <w:rPr>
+                <w:rStyle w:val="Hyperlink"/>
+                <w:noProof/>
+                <w:lang w:val="fr-LU"/>
+              </w:rPr>
+              <w:t>2.3.1</w:t>
+            </w:r>
+            <w:r>
+              <w:rPr>
+                <w:rFonts w:asciiTheme="minorHAnsi" w:eastAsiaTheme="minorEastAsia" w:hAnsiTheme="minorHAnsi" w:cstheme="minorBidi"/>
+                <w:i w:val="0"/>
+                <w:iCs w:val="0"/>
+                <w:noProof/>
+                <w:sz w:val="22"/>
+                <w:szCs w:val="22"/>
+                <w:lang w:eastAsia="en-US"/>
+              </w:rPr>
+              <w:tab/>
+            </w:r>
+            <w:r>
+              <w:rPr>
+                <w:rStyle w:val="Hyperlink"/>
+                <w:noProof/>
+                <w:lang w:val="fr-LU"/>
+              </w:rPr>
               <w:t>Analyse des tendances et des menaces</w:t>
             </w:r>
             <w:r>
@@ -2082,7 +2609,7 @@
                 <w:noProof/>
                 <w:webHidden/>
               </w:rPr>
-              <w:instrText xml:space="preserve"> PAGEREF _Toc511640637 \h </w:instrText>
+              <w:instrText xml:space="preserve"> PAGEREF _Toc75418802 \h </w:instrText>
             </w:r>
             <w:r>
               <w:rPr>
@@ -2130,7 +2657,7 @@
               <w:lang w:eastAsia="en-US"/>
             </w:rPr>
           </w:pPr>
-          <w:hyperlink w:anchor="_Toc511640638" w:history="1">
+          <w:hyperlink w:anchor="_Toc75418803" w:history="1">
             <w:r>
               <w:rPr>
                 <w:rStyle w:val="Hyperlink"/>
@@ -2158,7 +2685,7 @@
                 <w:noProof/>
                 <w:webHidden/>
               </w:rPr>
-              <w:instrText xml:space="preserve"> PAGEREF _Toc511640638 \h </w:instrText>
+              <w:instrText xml:space="preserve"> PAGEREF _Toc75418803 \h </w:instrText>
             </w:r>
             <w:r>
               <w:rPr>
@@ -2206,7 +2733,7 @@
               <w:lang w:eastAsia="en-US"/>
             </w:rPr>
           </w:pPr>
-          <w:hyperlink w:anchor="_Toc511640639" w:history="1">
+          <w:hyperlink w:anchor="_Toc75418804" w:history="1">
             <w:r>
               <w:rPr>
                 <w:rStyle w:val="Hyperlink"/>
@@ -2234,7 +2761,7 @@
                 <w:noProof/>
                 <w:webHidden/>
               </w:rPr>
-              <w:instrText xml:space="preserve"> PAGEREF _Toc511640639 \h </w:instrText>
+              <w:instrText xml:space="preserve"> PAGEREF _Toc75418804 \h </w:instrText>
             </w:r>
             <w:r>
               <w:rPr>
@@ -2282,7 +2809,7 @@
               <w:lang w:eastAsia="en-US"/>
             </w:rPr>
           </w:pPr>
-          <w:hyperlink w:anchor="_Toc511640640" w:history="1">
+          <w:hyperlink w:anchor="_Toc75418805" w:history="1">
             <w:r>
               <w:rPr>
                 <w:rStyle w:val="Hyperlink"/>
@@ -2310,7 +2837,7 @@
                 <w:noProof/>
                 <w:webHidden/>
               </w:rPr>
-              <w:instrText xml:space="preserve"> PAGEREF _Toc511640640 \h </w:instrText>
+              <w:instrText xml:space="preserve"> PAGEREF _Toc75418805 \h </w:instrText>
             </w:r>
             <w:r>
               <w:rPr>
@@ -2530,7 +3057,7 @@
           <w:lang w:val="fr-LU"/>
         </w:rPr>
       </w:pPr>
-      <w:bookmarkStart w:id="8" w:name="_Toc511640625"/>
+      <w:bookmarkStart w:id="9" w:name="_Toc75418785"/>
       <w:r>
         <w:rPr>
           <w:lang w:val="fr-LU"/>
@@ -2538,7 +3065,7 @@
         <w:lastRenderedPageBreak/>
         <w:t>Introduction</w:t>
       </w:r>
-      <w:bookmarkEnd w:id="8"/>
+      <w:bookmarkEnd w:id="9"/>
     </w:p>
     <w:p>
       <w:pPr>
@@ -2551,7 +3078,7 @@
           <w:lang w:val="fr-LU"/>
         </w:rPr>
       </w:pPr>
-      <w:bookmarkStart w:id="9" w:name="_Toc511640626"/>
+      <w:bookmarkStart w:id="10" w:name="_Toc75418786"/>
       <w:r>
         <w:rPr>
           <w:lang w:val="fr-LU"/>
@@ -2570,7 +3097,7 @@
         </w:rPr>
         <w:t xml:space="preserve"> de l’analyse des risques</w:t>
       </w:r>
-      <w:bookmarkEnd w:id="9"/>
+      <w:bookmarkEnd w:id="10"/>
     </w:p>
     <w:p>
       <w:pPr>
@@ -2596,14 +3123,14 @@
           <w:lang w:val="fr-LU"/>
         </w:rPr>
       </w:pPr>
-      <w:bookmarkStart w:id="10" w:name="_Toc511640627"/>
+      <w:bookmarkStart w:id="11" w:name="_Toc75418787"/>
       <w:r>
         <w:rPr>
           <w:lang w:val="fr-LU"/>
         </w:rPr>
         <w:t>Objectifs du document</w:t>
       </w:r>
-      <w:bookmarkEnd w:id="10"/>
+      <w:bookmarkEnd w:id="11"/>
     </w:p>
     <w:p>
       <w:pPr>
@@ -2642,7 +3169,7 @@
           <w:lang w:val="fr-LU"/>
         </w:rPr>
       </w:pPr>
-      <w:bookmarkStart w:id="11" w:name="_Toc511640628"/>
+      <w:bookmarkStart w:id="12" w:name="_Toc75418788"/>
       <w:r>
         <w:rPr>
           <w:lang w:val="fr-LU"/>
@@ -2655,7 +3182,7 @@
         </w:rPr>
         <w:t>Glossaire</w:t>
       </w:r>
-      <w:bookmarkEnd w:id="11"/>
+      <w:bookmarkEnd w:id="12"/>
     </w:p>
     <w:p>
       <w:pPr>
@@ -2863,7 +3390,7 @@
           <w:lang w:val="fr-LU"/>
         </w:rPr>
       </w:pPr>
-      <w:bookmarkStart w:id="12" w:name="_Toc511640629"/>
+      <w:bookmarkStart w:id="13" w:name="_Toc75418789"/>
       <w:r>
         <w:rPr>
           <w:lang w:val="fr-LU"/>
@@ -2877,7 +3404,7 @@
         </w:rPr>
         <w:t>tablissement du contexte</w:t>
       </w:r>
-      <w:bookmarkEnd w:id="12"/>
+      <w:bookmarkEnd w:id="13"/>
     </w:p>
     <w:p>
       <w:pPr>
@@ -2890,15 +3417,15 @@
           <w:lang w:val="fr-LU"/>
         </w:rPr>
       </w:pPr>
-      <w:bookmarkStart w:id="13" w:name="_Toc511640630"/>
       <w:bookmarkStart w:id="14" w:name="_Toc354489473"/>
+      <w:bookmarkStart w:id="15" w:name="_Toc75418790"/>
       <w:r>
         <w:rPr>
           <w:lang w:val="fr-LU"/>
         </w:rPr>
         <w:t>Description du contexte</w:t>
       </w:r>
-      <w:bookmarkEnd w:id="13"/>
+      <w:bookmarkEnd w:id="15"/>
       <w:r>
         <w:rPr>
           <w:lang w:val="fr-LU"/>
@@ -2930,16 +3457,16 @@
           <w:lang w:val="fr-LU"/>
         </w:rPr>
       </w:pPr>
-      <w:bookmarkStart w:id="15" w:name="_Toc354489474"/>
-      <w:bookmarkStart w:id="16" w:name="_Toc511640631"/>
+      <w:bookmarkStart w:id="16" w:name="_Toc354489474"/>
+      <w:bookmarkStart w:id="17" w:name="_Toc75418791"/>
       <w:r>
         <w:rPr>
           <w:lang w:val="fr-LU"/>
         </w:rPr>
         <w:t>Définition des critères d’évaluation du risque</w:t>
       </w:r>
-      <w:bookmarkEnd w:id="15"/>
       <w:bookmarkEnd w:id="16"/>
+      <w:bookmarkEnd w:id="17"/>
     </w:p>
     <w:p>
       <w:pPr>
@@ -2953,54 +3480,36 @@
           <w:lang w:val="fr-LU"/>
         </w:rPr>
       </w:pPr>
-      <w:bookmarkStart w:id="17" w:name="_Toc354489475"/>
-      <w:bookmarkStart w:id="18" w:name="_Toc511640632"/>
-      <w:r>
-        <w:rPr>
-          <w:lang w:val="fr-LU"/>
-        </w:rPr>
-        <w:t>Échelle d’impacts</w:t>
-      </w:r>
-      <w:bookmarkEnd w:id="17"/>
+      <w:bookmarkStart w:id="18" w:name="_Toc75418792"/>
+      <w:r>
+        <w:rPr>
+          <w:lang w:val="fr-LU"/>
+        </w:rPr>
+        <w:t>Risques de l’information</w:t>
+      </w:r>
       <w:bookmarkEnd w:id="18"/>
     </w:p>
     <w:p>
       <w:pPr>
-        <w:spacing w:after="0"/>
-        <w:rPr>
-          <w:lang w:val="fr-LU"/>
-        </w:rPr>
-      </w:pPr>
-      <w:r>
-        <w:rPr>
-          <w:lang w:val="fr-LU"/>
-        </w:rPr>
-        <w:t>La table ci-dessous représente l’échelle d’impact</w:t>
-      </w:r>
-      <w:r>
-        <w:rPr>
-          <w:lang w:val="fr-LU"/>
-        </w:rPr>
-        <w:t xml:space="preserve"> et des conséquences que peut</w:t>
-      </w:r>
-      <w:r>
-        <w:rPr>
-          <w:lang w:val="fr-LU"/>
-        </w:rPr>
-        <w:t xml:space="preserve"> avoir un risque sur l’établissement. 0 n’étant pas d’impact, donc </w:t>
-      </w:r>
-      <w:r>
-        <w:rPr>
-          <w:lang w:val="fr-LU"/>
-        </w:rPr>
-        <w:t xml:space="preserve">il n'a </w:t>
-      </w:r>
-      <w:r>
-        <w:rPr>
-          <w:lang w:val="fr-LU"/>
-        </w:rPr>
-        <w:t>pas de risque.</w:t>
-      </w:r>
+        <w:pStyle w:val="Heading3"/>
+        <w:numPr>
+          <w:ilvl w:val="3"/>
+          <w:numId w:val="1"/>
+        </w:numPr>
+        <w:rPr>
+          <w:lang w:val="fr-LU"/>
+        </w:rPr>
+      </w:pPr>
+      <w:bookmarkStart w:id="19" w:name="_Toc354489475"/>
+      <w:bookmarkStart w:id="20" w:name="_Toc75418793"/>
+      <w:r>
+        <w:rPr>
+          <w:lang w:val="fr-LU"/>
+        </w:rPr>
+        <w:t>Échelle d’impacts</w:t>
+      </w:r>
+      <w:bookmarkEnd w:id="19"/>
+      <w:bookmarkEnd w:id="20"/>
     </w:p>
     <w:p>
       <w:pPr>
@@ -3009,9 +3518,47 @@
           <w:lang w:val="fr-LU"/>
         </w:rPr>
       </w:pPr>
+      <w:r>
+        <w:rPr>
+          <w:lang w:val="fr-LU"/>
+        </w:rPr>
+        <w:t>La table ci-dessous représente l’échelle d’impact</w:t>
+      </w:r>
+      <w:r>
+        <w:rPr>
+          <w:lang w:val="fr-LU"/>
+        </w:rPr>
+        <w:t xml:space="preserve"> et des conséquences que peut</w:t>
+      </w:r>
+      <w:r>
+        <w:rPr>
+          <w:lang w:val="fr-LU"/>
+        </w:rPr>
+        <w:t xml:space="preserve"> avoir un risque sur l’établissement. 0 n’étant pas d’impact, donc </w:t>
+      </w:r>
+      <w:r>
+        <w:rPr>
+          <w:lang w:val="fr-LU"/>
+        </w:rPr>
+        <w:t xml:space="preserve">il n'a </w:t>
+      </w:r>
+      <w:r>
+        <w:rPr>
+          <w:lang w:val="fr-LU"/>
+        </w:rPr>
+        <w:t>pas de risque.</w:t>
+      </w:r>
     </w:p>
     <w:p>
       <w:pPr>
+        <w:spacing w:after="0"/>
+        <w:rPr>
+          <w:lang w:val="fr-LU"/>
+        </w:rPr>
+      </w:pPr>
+    </w:p>
+    <w:p>
+      <w:pPr>
         <w:rPr>
           <w:lang w:val="fr-LU"/>
         </w:rPr>
@@ -3021,6 +3568,301 @@
           <w:lang w:val="fr-LU"/>
         </w:rPr>
         <w:t>${SCALE_IMPACT}</w:t>
+      </w:r>
+    </w:p>
+    <w:p>
+      <w:pPr>
+        <w:pStyle w:val="Heading3"/>
+        <w:numPr>
+          <w:ilvl w:val="3"/>
+          <w:numId w:val="1"/>
+        </w:numPr>
+        <w:rPr>
+          <w:lang w:val="fr-LU"/>
+        </w:rPr>
+      </w:pPr>
+      <w:bookmarkStart w:id="21" w:name="_Toc75418794"/>
+      <w:r>
+        <w:rPr>
+          <w:lang w:val="fr-LU"/>
+        </w:rPr>
+        <w:t>Échelle des menaces</w:t>
+      </w:r>
+      <w:bookmarkEnd w:id="21"/>
+    </w:p>
+    <w:p>
+      <w:pPr>
+        <w:spacing w:after="0"/>
+        <w:rPr>
+          <w:lang w:val="fr-LU"/>
+        </w:rPr>
+      </w:pPr>
+      <w:r>
+        <w:rPr>
+          <w:lang w:val="fr-LU"/>
+        </w:rPr>
+        <w:t>La table ci-dessous représente l’échelle de probabilité de survenance d’une menace.</w:t>
+      </w:r>
+    </w:p>
+    <w:p>
+      <w:pPr>
+        <w:spacing w:after="0"/>
+        <w:rPr>
+          <w:lang w:val="fr-LU"/>
+        </w:rPr>
+      </w:pPr>
+    </w:p>
+    <w:p>
+      <w:pPr>
+        <w:spacing w:after="0"/>
+        <w:rPr>
+          <w:lang w:val="fr-LU"/>
+        </w:rPr>
+      </w:pPr>
+      <w:r>
+        <w:rPr>
+          <w:lang w:val="fr-LU"/>
+        </w:rPr>
+        <w:t>${SCALE_THREAT}</w:t>
+      </w:r>
+    </w:p>
+    <w:p>
+      <w:pPr>
+        <w:pStyle w:val="Heading3"/>
+        <w:numPr>
+          <w:ilvl w:val="3"/>
+          <w:numId w:val="1"/>
+        </w:numPr>
+        <w:rPr>
+          <w:lang w:val="fr-LU"/>
+        </w:rPr>
+      </w:pPr>
+      <w:bookmarkStart w:id="22" w:name="_Toc75418795"/>
+      <w:r>
+        <w:rPr>
+          <w:lang w:val="fr-LU"/>
+        </w:rPr>
+        <w:t>Échelle des vulnérabilités</w:t>
+      </w:r>
+      <w:bookmarkEnd w:id="22"/>
+    </w:p>
+    <w:p>
+      <w:pPr>
+        <w:spacing w:after="0"/>
+        <w:rPr>
+          <w:lang w:val="fr-LU"/>
+        </w:rPr>
+      </w:pPr>
+      <w:r>
+        <w:rPr>
+          <w:lang w:val="fr-LU"/>
+        </w:rPr>
+        <w:t>La table ci-dessous représente l’échelle de vulnérabilité de l’actif considéré. La qualification de la vulnérabilité prend en compte les mesures de sécurité en place.</w:t>
+      </w:r>
+    </w:p>
+    <w:p>
+      <w:pPr>
+        <w:spacing w:after="0"/>
+        <w:rPr>
+          <w:lang w:val="fr-LU"/>
+        </w:rPr>
+      </w:pPr>
+    </w:p>
+    <w:p>
+      <w:pPr>
+        <w:rPr>
+          <w:highlight w:val="yellow"/>
+          <w:lang w:val="fr-LU"/>
+        </w:rPr>
+      </w:pPr>
+      <w:r>
+        <w:rPr>
+          <w:lang w:val="fr-LU"/>
+        </w:rPr>
+        <w:t>${SCALE_VULN}</w:t>
+      </w:r>
+    </w:p>
+    <w:p>
+      <w:pPr>
+        <w:spacing w:after="200" w:line="276" w:lineRule="auto"/>
+        <w:ind w:right="0"/>
+        <w:jc w:val="left"/>
+        <w:rPr>
+          <w:rFonts w:eastAsia="Times New Roman" w:cs="URWPalladioL-Bold"/>
+          <w:b/>
+          <w:bCs/>
+          <w:sz w:val="24"/>
+          <w:szCs w:val="24"/>
+          <w:lang w:val="fr-LU"/>
+        </w:rPr>
+      </w:pPr>
+      <w:r>
+        <w:rPr>
+          <w:lang w:val="fr-LU"/>
+        </w:rPr>
+        <w:br w:type="page"/>
+      </w:r>
+    </w:p>
+    <w:p>
+      <w:pPr>
+        <w:pStyle w:val="Heading3"/>
+        <w:numPr>
+          <w:ilvl w:val="3"/>
+          <w:numId w:val="1"/>
+        </w:numPr>
+        <w:rPr>
+          <w:lang w:val="fr-LU"/>
+        </w:rPr>
+      </w:pPr>
+      <w:bookmarkStart w:id="23" w:name="_Toc75418796"/>
+      <w:r>
+        <w:rPr>
+          <w:lang w:val="fr-LU"/>
+        </w:rPr>
+        <w:lastRenderedPageBreak/>
+        <w:t>S</w:t>
+      </w:r>
+      <w:r>
+        <w:rPr>
+          <w:lang w:val="fr-LU"/>
+        </w:rPr>
+        <w:t>euils d’acceptation des risques</w:t>
+      </w:r>
+      <w:bookmarkEnd w:id="23"/>
+    </w:p>
+    <w:p>
+      <w:pPr>
+        <w:rPr>
+          <w:color w:val="000000" w:themeColor="text1"/>
+          <w:lang w:val="fr-LU"/>
+        </w:rPr>
+      </w:pPr>
+      <w:r>
+        <w:rPr>
+          <w:color w:val="000000" w:themeColor="text1"/>
+          <w:lang w:val="fr-LU"/>
+        </w:rPr>
+        <w:t xml:space="preserve">La table ci-dessous représente la table de calcul des risques. Les couleurs sont à titre indicatif et devront être acceptées et/ou modifiées par le conseil d'administration / comité de direction. </w:t>
+      </w:r>
+    </w:p>
+    <w:p>
+      <w:pPr>
+        <w:ind w:firstLine="709"/>
+        <w:rPr>
+          <w:color w:val="000000" w:themeColor="text1"/>
+          <w:lang w:val="fr-LU"/>
+        </w:rPr>
+      </w:pPr>
+      <w:r>
+        <w:rPr>
+          <w:color w:val="000000" w:themeColor="text1"/>
+          <w:lang w:val="fr-LU"/>
+        </w:rPr>
+        <w:t>Rouge</w:t>
+      </w:r>
+      <w:r>
+        <w:rPr>
+          <w:color w:val="000000" w:themeColor="text1"/>
+          <w:lang w:val="fr-LU"/>
+        </w:rPr>
+        <w:tab/>
+      </w:r>
+      <w:r>
+        <w:rPr>
+          <w:color w:val="000000" w:themeColor="text1"/>
+          <w:lang w:val="fr-LU"/>
+        </w:rPr>
+        <w:tab/>
+      </w:r>
+      <w:r>
+        <w:rPr>
+          <w:color w:val="000000" w:themeColor="text1"/>
+          <w:lang w:val="fr-LU"/>
+        </w:rPr>
+        <w:t>: Risque inacceptable devant être traité</w:t>
+      </w:r>
+    </w:p>
+    <w:p>
+      <w:pPr>
+        <w:ind w:firstLine="709"/>
+        <w:rPr>
+          <w:color w:val="000000" w:themeColor="text1"/>
+          <w:lang w:val="fr-LU"/>
+        </w:rPr>
+      </w:pPr>
+      <w:r>
+        <w:rPr>
+          <w:color w:val="000000" w:themeColor="text1"/>
+          <w:lang w:val="fr-LU"/>
+        </w:rPr>
+        <w:t>Orange</w:t>
+      </w:r>
+      <w:r>
+        <w:rPr>
+          <w:color w:val="000000" w:themeColor="text1"/>
+          <w:lang w:val="fr-LU"/>
+        </w:rPr>
+        <w:tab/>
+      </w:r>
+      <w:r>
+        <w:rPr>
+          <w:color w:val="000000" w:themeColor="text1"/>
+          <w:lang w:val="fr-LU"/>
+        </w:rPr>
+        <w:t>: Risque moyen qui selon le cas devrait ou non, être traité</w:t>
+      </w:r>
+    </w:p>
+    <w:p>
+      <w:pPr>
+        <w:ind w:firstLine="709"/>
+        <w:rPr>
+          <w:color w:val="000000" w:themeColor="text1"/>
+          <w:lang w:val="fr-LU"/>
+        </w:rPr>
+      </w:pPr>
+      <w:r>
+        <w:rPr>
+          <w:color w:val="000000" w:themeColor="text1"/>
+          <w:lang w:val="fr-LU"/>
+        </w:rPr>
+        <w:t>Vert</w:t>
+      </w:r>
+      <w:r>
+        <w:rPr>
+          <w:color w:val="000000" w:themeColor="text1"/>
+          <w:lang w:val="fr-LU"/>
+        </w:rPr>
+        <w:tab/>
+      </w:r>
+      <w:r>
+        <w:rPr>
+          <w:color w:val="000000" w:themeColor="text1"/>
+          <w:lang w:val="fr-LU"/>
+        </w:rPr>
+        <w:tab/>
+      </w:r>
+      <w:r>
+        <w:rPr>
+          <w:color w:val="000000" w:themeColor="text1"/>
+          <w:lang w:val="fr-LU"/>
+        </w:rPr>
+        <w:t xml:space="preserve">: Risque faible ne nécessitant aucune action   </w:t>
+      </w:r>
+    </w:p>
+    <w:p>
+      <w:pPr>
+        <w:jc w:val="center"/>
+        <w:rPr>
+          <w:szCs w:val="18"/>
+          <w:lang w:val="fr-LU"/>
+        </w:rPr>
+      </w:pPr>
+      <w:r>
+        <w:rPr>
+          <w:szCs w:val="18"/>
+          <w:lang w:val="fr-LU"/>
+        </w:rPr>
+        <w:t>${TABLE_RISKS}</w:t>
       </w:r>
     </w:p>
     <w:p>
@@ -3035,50 +3877,144 @@
           <w:lang w:val="fr-LU"/>
         </w:rPr>
       </w:pPr>
-      <w:bookmarkStart w:id="19" w:name="_Toc511640633"/>
-      <w:r>
-        <w:rPr>
-          <w:lang w:val="fr-LU"/>
-        </w:rPr>
-        <w:t>Échelle des menaces</w:t>
-      </w:r>
-      <w:bookmarkEnd w:id="19"/>
+      <w:bookmarkStart w:id="24" w:name="_Toc75418797"/>
+      <w:r>
+        <w:rPr>
+          <w:lang w:val="fr-LU"/>
+        </w:rPr>
+        <w:t>Risques opérationnels</w:t>
+      </w:r>
+      <w:bookmarkEnd w:id="24"/>
     </w:p>
     <w:p>
       <w:pPr>
-        <w:spacing w:after="0"/>
-        <w:rPr>
-          <w:lang w:val="fr-LU"/>
-        </w:rPr>
-      </w:pPr>
-      <w:r>
-        <w:rPr>
-          <w:lang w:val="fr-LU"/>
-        </w:rPr>
-        <w:t>La table ci-dessous représente l’échelle de probabilité de survenance d’une menace.</w:t>
-      </w:r>
+        <w:pStyle w:val="Heading3"/>
+        <w:numPr>
+          <w:ilvl w:val="3"/>
+          <w:numId w:val="1"/>
+        </w:numPr>
+        <w:rPr>
+          <w:lang w:val="fr-LU"/>
+        </w:rPr>
+      </w:pPr>
+      <w:bookmarkStart w:id="25" w:name="_Toc75418798"/>
+      <w:r>
+        <w:rPr>
+          <w:lang w:val="fr-LU"/>
+        </w:rPr>
+        <w:t>Échelle d’impacts</w:t>
+      </w:r>
+      <w:bookmarkEnd w:id="25"/>
     </w:p>
     <w:p>
-      <w:pPr>
-        <w:spacing w:after="0"/>
-        <w:rPr>
-          <w:lang w:val="fr-LU"/>
-        </w:rPr>
-      </w:pPr>
+      <w:r>
+        <w:t>${OP_RISKS_SCALE_IMPACT}</w:t>
+      </w:r>
     </w:p>
     <w:p>
       <w:pPr>
-        <w:spacing w:after="0"/>
-        <w:rPr>
-          <w:lang w:val="fr-LU"/>
-        </w:rPr>
-      </w:pPr>
-      <w:r>
-        <w:rPr>
-          <w:lang w:val="fr-LU"/>
-        </w:rPr>
-        <w:t>${SCALE_THREAT}</w:t>
-      </w:r>
+        <w:pStyle w:val="Heading3"/>
+        <w:numPr>
+          <w:ilvl w:val="3"/>
+          <w:numId w:val="1"/>
+        </w:numPr>
+        <w:rPr>
+          <w:lang w:val="fr-LU"/>
+        </w:rPr>
+      </w:pPr>
+      <w:bookmarkStart w:id="26" w:name="_Toc75418799"/>
+      <w:r>
+        <w:rPr>
+          <w:lang w:val="fr-LU"/>
+        </w:rPr>
+        <w:t>Echelle de vraisemblance</w:t>
+      </w:r>
+      <w:bookmarkEnd w:id="26"/>
+    </w:p>
+    <w:p>
+      <w:pPr>
+        <w:rPr>
+          <w:lang w:val="fr-LU"/>
+        </w:rPr>
+      </w:pPr>
+      <w:r>
+        <w:rPr>
+          <w:lang w:val="fr-LU"/>
+        </w:rPr>
+        <w:t>${OP_RISKS_SCALE_LIKELIHOOD}</w:t>
+      </w:r>
+    </w:p>
+    <w:p>
+      <w:pPr>
+        <w:pStyle w:val="Heading3"/>
+        <w:numPr>
+          <w:ilvl w:val="3"/>
+          <w:numId w:val="1"/>
+        </w:numPr>
+        <w:rPr>
+          <w:lang w:val="fr-LU"/>
+        </w:rPr>
+      </w:pPr>
+      <w:bookmarkStart w:id="27" w:name="_Toc75418800"/>
+      <w:r>
+        <w:rPr>
+          <w:lang w:val="fr-LU"/>
+        </w:rPr>
+        <w:t>S</w:t>
+      </w:r>
+      <w:r>
+        <w:rPr>
+          <w:lang w:val="fr-LU"/>
+        </w:rPr>
+        <w:t>euils d’acceptation des risques</w:t>
+      </w:r>
+      <w:bookmarkEnd w:id="27"/>
+    </w:p>
+    <w:p>
+      <w:pPr>
+        <w:jc w:val="center"/>
+        <w:rPr>
+          <w:lang w:val="fr-LU"/>
+        </w:rPr>
+      </w:pPr>
+      <w:r>
+        <w:rPr>
+          <w:lang w:val="fr-LU"/>
+        </w:rPr>
+        <w:t>${TABLE_OP_RISKS}</w:t>
+      </w:r>
+    </w:p>
+    <w:p>
+      <w:pPr>
+        <w:pStyle w:val="Heading2"/>
+        <w:numPr>
+          <w:ilvl w:val="1"/>
+          <w:numId w:val="1"/>
+        </w:numPr>
+        <w:rPr>
+          <w:lang w:val="fr-LU"/>
+        </w:rPr>
+      </w:pPr>
+      <w:bookmarkStart w:id="28" w:name="_Toc75418801"/>
+      <w:r>
+        <w:rPr>
+          <w:lang w:val="fr-LU"/>
+        </w:rPr>
+        <w:t>É</w:t>
+      </w:r>
+      <w:r>
+        <w:rPr>
+          <w:lang w:val="fr-LU"/>
+        </w:rPr>
+        <w:t xml:space="preserve">valuation </w:t>
+      </w:r>
+      <w:r>
+        <w:rPr>
+          <w:lang w:val="fr-LU"/>
+        </w:rPr>
+        <w:t>des tendances et des menaces</w:t>
+      </w:r>
+      <w:bookmarkEnd w:id="28"/>
     </w:p>
     <w:p>
       <w:pPr>
@@ -3092,27 +4028,29 @@
           <w:lang w:val="fr-LU"/>
         </w:rPr>
       </w:pPr>
-      <w:bookmarkStart w:id="20" w:name="_Toc511640634"/>
-      <w:r>
-        <w:rPr>
-          <w:lang w:val="fr-LU"/>
-        </w:rPr>
-        <w:t>Échelle des vulnérabilités</w:t>
-      </w:r>
-      <w:bookmarkEnd w:id="20"/>
+      <w:bookmarkStart w:id="29" w:name="_Toc75418802"/>
+      <w:r>
+        <w:rPr>
+          <w:lang w:val="fr-LU"/>
+        </w:rPr>
+        <w:t>Analyse des tendances et des menaces</w:t>
+      </w:r>
+      <w:bookmarkEnd w:id="29"/>
     </w:p>
     <w:p>
       <w:pPr>
-        <w:spacing w:after="0"/>
-        <w:rPr>
-          <w:lang w:val="fr-LU"/>
-        </w:rPr>
-      </w:pPr>
-      <w:r>
-        <w:rPr>
-          <w:lang w:val="fr-LU"/>
-        </w:rPr>
-        <w:t>La table ci-dessous représente l’échelle de vulnérabilité de l’actif considéré. La qualification de la vulnérabilité prend en compte les mesures de sécurité en place.</w:t>
+        <w:spacing w:before="240"/>
+        <w:rPr>
+          <w:sz w:val="10"/>
+          <w:szCs w:val="10"/>
+          <w:lang w:val="fr-LU"/>
+        </w:rPr>
+      </w:pPr>
+      <w:r>
+        <w:rPr>
+          <w:lang w:val="fr-LU"/>
+        </w:rPr>
+        <w:t>${SYNTH_EVAL_THREAT}</w:t>
       </w:r>
     </w:p>
     <w:p>
@@ -3122,35 +4060,39 @@
           <w:lang w:val="fr-LU"/>
         </w:rPr>
       </w:pPr>
+      <w:r>
+        <w:rPr>
+          <w:lang w:val="fr-LU"/>
+        </w:rPr>
+        <w:t>La table ci-dessous représente l</w:t>
+      </w:r>
+      <w:r>
+        <w:rPr>
+          <w:lang w:val="fr-LU"/>
+        </w:rPr>
+        <w:t>es menaces qui ont fait l’objet d’une attention particulière.</w:t>
+      </w:r>
     </w:p>
     <w:p>
       <w:pPr>
-        <w:rPr>
-          <w:highlight w:val="yellow"/>
-          <w:lang w:val="fr-LU"/>
-        </w:rPr>
-      </w:pPr>
-      <w:r>
-        <w:rPr>
-          <w:lang w:val="fr-LU"/>
-        </w:rPr>
-        <w:t>${SCALE_VULN}</w:t>
-      </w:r>
+        <w:spacing w:after="0"/>
+        <w:rPr>
+          <w:lang w:val="fr-LU"/>
+        </w:rPr>
+      </w:pPr>
     </w:p>
     <w:p>
       <w:pPr>
-        <w:spacing w:after="200" w:line="276" w:lineRule="auto"/>
-        <w:ind w:right="0"/>
-        <w:jc w:val="left"/>
-        <w:rPr>
-          <w:rFonts w:eastAsia="Times New Roman" w:cs="URWPalladioL-Bold"/>
-          <w:b/>
-          <w:bCs/>
-          <w:sz w:val="24"/>
-          <w:szCs w:val="24"/>
-          <w:lang w:val="fr-LU"/>
-        </w:rPr>
-      </w:pPr>
+        <w:rPr>
+          <w:lang w:val="fr-LU"/>
+        </w:rPr>
+      </w:pPr>
+      <w:r>
+        <w:rPr>
+          <w:lang w:val="fr-LU"/>
+        </w:rPr>
+        <w:t>${TABLE_THREATS}</w:t>
+      </w:r>
       <w:r>
         <w:rPr>
           <w:lang w:val="fr-LU"/>
@@ -3160,412 +4102,121 @@
     </w:p>
     <w:p>
       <w:pPr>
-        <w:pStyle w:val="Heading3"/>
-        <w:numPr>
-          <w:ilvl w:val="2"/>
-          <w:numId w:val="1"/>
-        </w:numPr>
-        <w:ind w:left="709"/>
-        <w:rPr>
-          <w:lang w:val="fr-LU"/>
-        </w:rPr>
-      </w:pPr>
-      <w:bookmarkStart w:id="21" w:name="_Toc511640635"/>
+        <w:pStyle w:val="Heading1"/>
+        <w:rPr>
+          <w:lang w:val="fr-LU"/>
+        </w:rPr>
+      </w:pPr>
+      <w:bookmarkStart w:id="30" w:name="_Toc75418803"/>
       <w:r>
         <w:rPr>
           <w:lang w:val="fr-LU"/>
         </w:rPr>
         <w:lastRenderedPageBreak/>
-        <w:t>Table des risques et seuils d’acceptation des risques</w:t>
-      </w:r>
-      <w:bookmarkEnd w:id="21"/>
+        <w:t>Annexe A</w:t>
+      </w:r>
+      <w:r>
+        <w:rPr>
+          <w:lang w:val="fr-LU"/>
+        </w:rPr>
+        <w:t> : Interview et c</w:t>
+      </w:r>
+      <w:r>
+        <w:rPr>
+          <w:lang w:val="fr-LU"/>
+        </w:rPr>
+        <w:t>ollecte de l’information</w:t>
+      </w:r>
+      <w:bookmarkEnd w:id="30"/>
     </w:p>
     <w:p>
       <w:pPr>
-        <w:rPr>
-          <w:color w:val="000000" w:themeColor="text1"/>
-          <w:lang w:val="fr-LU"/>
-        </w:rPr>
-      </w:pPr>
-      <w:r>
-        <w:rPr>
-          <w:color w:val="000000" w:themeColor="text1"/>
-          <w:lang w:val="fr-LU"/>
-        </w:rPr>
-        <w:t xml:space="preserve">La table ci-dessous représente la table de calcul des risques. Les couleurs sont à titre indicatif et devront être acceptées et/ou modifiées par le conseil d'administration / comité de direction. </w:t>
+        <w:jc w:val="left"/>
+        <w:rPr>
+          <w:lang w:val="fr-BE"/>
+        </w:rPr>
+      </w:pPr>
+      <w:r>
+        <w:rPr>
+          <w:lang w:val="fr-BE"/>
+        </w:rPr>
+        <w:t>${TABLE_INTERVIEW}</w:t>
+      </w:r>
+      <w:r>
+        <w:rPr>
+          <w:lang w:val="fr-BE"/>
+        </w:rPr>
+        <w:br w:type="page"/>
       </w:r>
     </w:p>
     <w:p>
       <w:pPr>
-        <w:ind w:firstLine="709"/>
-        <w:rPr>
-          <w:color w:val="000000" w:themeColor="text1"/>
-          <w:lang w:val="fr-LU"/>
-        </w:rPr>
-      </w:pPr>
-      <w:r>
-        <w:rPr>
-          <w:color w:val="000000" w:themeColor="text1"/>
-          <w:lang w:val="fr-LU"/>
-        </w:rPr>
-        <w:t>Rouge</w:t>
-      </w:r>
-      <w:r>
-        <w:rPr>
-          <w:color w:val="000000" w:themeColor="text1"/>
-          <w:lang w:val="fr-LU"/>
-        </w:rPr>
-        <w:tab/>
-      </w:r>
-      <w:r>
-        <w:rPr>
-          <w:color w:val="000000" w:themeColor="text1"/>
-          <w:lang w:val="fr-LU"/>
-        </w:rPr>
-        <w:tab/>
-      </w:r>
-      <w:r>
-        <w:rPr>
-          <w:color w:val="000000" w:themeColor="text1"/>
-          <w:lang w:val="fr-LU"/>
-        </w:rPr>
-        <w:t>: Risque inacceptable devant être traité</w:t>
-      </w:r>
+        <w:pStyle w:val="Heading1"/>
+        <w:rPr>
+          <w:lang w:val="fr-LU"/>
+        </w:rPr>
+      </w:pPr>
+      <w:bookmarkStart w:id="31" w:name="_Toc75418804"/>
+      <w:r>
+        <w:rPr>
+          <w:lang w:val="fr-LU"/>
+        </w:rPr>
+        <w:lastRenderedPageBreak/>
+        <w:t xml:space="preserve">Annexe </w:t>
+      </w:r>
+      <w:r>
+        <w:rPr>
+          <w:lang w:val="fr-LU"/>
+        </w:rPr>
+        <w:t>B</w:t>
+      </w:r>
+      <w:r>
+        <w:rPr>
+          <w:lang w:val="fr-LU"/>
+        </w:rPr>
+        <w:t xml:space="preserve"> : </w:t>
+      </w:r>
+      <w:r>
+        <w:rPr>
+          <w:lang w:val="fr-LU"/>
+        </w:rPr>
+        <w:t>É</w:t>
+      </w:r>
+      <w:r>
+        <w:rPr>
+          <w:lang w:val="fr-LU"/>
+        </w:rPr>
+        <w:t>valuation des tendances</w:t>
+      </w:r>
+      <w:bookmarkEnd w:id="31"/>
     </w:p>
     <w:p>
       <w:pPr>
-        <w:ind w:firstLine="709"/>
-        <w:rPr>
-          <w:color w:val="000000" w:themeColor="text1"/>
-          <w:lang w:val="fr-LU"/>
-        </w:rPr>
-      </w:pPr>
-      <w:r>
-        <w:rPr>
-          <w:color w:val="000000" w:themeColor="text1"/>
-          <w:lang w:val="fr-LU"/>
-        </w:rPr>
-        <w:t>Orange</w:t>
-      </w:r>
-      <w:r>
-        <w:rPr>
-          <w:color w:val="000000" w:themeColor="text1"/>
-          <w:lang w:val="fr-LU"/>
-        </w:rPr>
-        <w:tab/>
-      </w:r>
-      <w:r>
-        <w:rPr>
-          <w:color w:val="000000" w:themeColor="text1"/>
-          <w:lang w:val="fr-LU"/>
-        </w:rPr>
-        <w:t>: Risque moyen qui selon le cas devrait ou non, être traité</w:t>
+        <w:rPr>
+          <w:lang w:val="fr-BE"/>
+        </w:rPr>
+      </w:pPr>
+      <w:r>
+        <w:rPr>
+          <w:lang w:val="fr-BE"/>
+        </w:rPr>
+        <w:t>${TABLE_EVAL_TEND}</w:t>
+      </w:r>
+      <w:r>
+        <w:rPr>
+          <w:lang w:val="fr-BE"/>
+        </w:rPr>
+        <w:br w:type="page"/>
       </w:r>
     </w:p>
     <w:p>
       <w:pPr>
-        <w:ind w:firstLine="709"/>
-        <w:rPr>
-          <w:color w:val="000000" w:themeColor="text1"/>
-          <w:lang w:val="fr-LU"/>
-        </w:rPr>
-      </w:pPr>
-      <w:r>
-        <w:rPr>
-          <w:color w:val="000000" w:themeColor="text1"/>
-          <w:lang w:val="fr-LU"/>
-        </w:rPr>
-        <w:t>Vert</w:t>
-      </w:r>
-      <w:r>
-        <w:rPr>
-          <w:color w:val="000000" w:themeColor="text1"/>
-          <w:lang w:val="fr-LU"/>
-        </w:rPr>
-        <w:tab/>
-      </w:r>
-      <w:r>
-        <w:rPr>
-          <w:color w:val="000000" w:themeColor="text1"/>
-          <w:lang w:val="fr-LU"/>
-        </w:rPr>
-        <w:tab/>
-      </w:r>
-      <w:r>
-        <w:rPr>
-          <w:color w:val="000000" w:themeColor="text1"/>
-          <w:lang w:val="fr-LU"/>
-        </w:rPr>
-        <w:t xml:space="preserve">: Risque faible ne nécessitant aucune action   </w:t>
-      </w:r>
-    </w:p>
-    <w:p>
-      <w:pPr>
-        <w:ind w:firstLine="709"/>
-        <w:rPr>
-          <w:color w:val="000000" w:themeColor="text1"/>
-          <w:lang w:val="fr-LU"/>
-        </w:rPr>
-      </w:pPr>
-    </w:p>
-    <w:p>
-      <w:pPr>
-        <w:jc w:val="center"/>
-        <w:rPr>
-          <w:szCs w:val="18"/>
-          <w:lang w:val="fr-LU"/>
-        </w:rPr>
-      </w:pPr>
-      <w:r>
-        <w:rPr>
-          <w:szCs w:val="18"/>
-          <w:lang w:val="fr-LU"/>
-        </w:rPr>
-        <w:t>${TABLE_RISKS}</w:t>
-      </w:r>
-    </w:p>
-    <w:p>
-      <w:pPr>
-        <w:pStyle w:val="Heading2"/>
-        <w:numPr>
-          <w:ilvl w:val="1"/>
-          <w:numId w:val="1"/>
-        </w:numPr>
-        <w:rPr>
-          <w:lang w:val="fr-LU"/>
-        </w:rPr>
-      </w:pPr>
-      <w:bookmarkStart w:id="22" w:name="_Toc511640636"/>
-      <w:r>
-        <w:rPr>
-          <w:lang w:val="fr-LU"/>
-        </w:rPr>
-        <w:t>É</w:t>
-      </w:r>
-      <w:r>
-        <w:rPr>
-          <w:lang w:val="fr-LU"/>
-        </w:rPr>
-        <w:t xml:space="preserve">valuation </w:t>
-      </w:r>
-      <w:r>
-        <w:rPr>
-          <w:lang w:val="fr-LU"/>
-        </w:rPr>
-        <w:t>des tendances et des menaces</w:t>
-      </w:r>
-      <w:bookmarkEnd w:id="22"/>
-    </w:p>
-    <w:p>
-      <w:pPr>
-        <w:pStyle w:val="Heading3"/>
-        <w:numPr>
-          <w:ilvl w:val="2"/>
-          <w:numId w:val="1"/>
-        </w:numPr>
-        <w:ind w:left="709"/>
-        <w:rPr>
-          <w:lang w:val="fr-LU"/>
-        </w:rPr>
-      </w:pPr>
-      <w:bookmarkStart w:id="23" w:name="_Toc511640637"/>
-      <w:bookmarkStart w:id="24" w:name="_GoBack"/>
-      <w:bookmarkEnd w:id="24"/>
-      <w:r>
-        <w:rPr>
-          <w:lang w:val="fr-LU"/>
-        </w:rPr>
-        <w:t>Analyse des tendances et des menaces</w:t>
-      </w:r>
-      <w:bookmarkEnd w:id="23"/>
-    </w:p>
-    <w:p>
-      <w:pPr>
-        <w:spacing w:before="240"/>
-        <w:rPr>
-          <w:sz w:val="10"/>
-          <w:szCs w:val="10"/>
-          <w:lang w:val="fr-LU"/>
-        </w:rPr>
-      </w:pPr>
-      <w:r>
-        <w:rPr>
-          <w:lang w:val="fr-LU"/>
-        </w:rPr>
-        <w:t>${SYNTH_EVAL_THREAT}</w:t>
-      </w:r>
-    </w:p>
-    <w:p>
-      <w:pPr>
-        <w:spacing w:after="0"/>
-        <w:rPr>
-          <w:lang w:val="fr-LU"/>
-        </w:rPr>
-      </w:pPr>
-      <w:r>
-        <w:rPr>
-          <w:lang w:val="fr-LU"/>
-        </w:rPr>
-        <w:t>La table ci-dessous représente l</w:t>
-      </w:r>
-      <w:r>
-        <w:rPr>
-          <w:lang w:val="fr-LU"/>
-        </w:rPr>
-        <w:t>es menaces qui ont fait l’objet d’une attention particulière.</w:t>
-      </w:r>
-    </w:p>
-    <w:p>
-      <w:pPr>
-        <w:spacing w:after="0"/>
-        <w:rPr>
-          <w:lang w:val="fr-LU"/>
-        </w:rPr>
-      </w:pPr>
-    </w:p>
-    <w:p>
-      <w:pPr>
-        <w:rPr>
-          <w:lang w:val="fr-LU"/>
-        </w:rPr>
-      </w:pPr>
-      <w:r>
-        <w:rPr>
-          <w:lang w:val="fr-LU"/>
-        </w:rPr>
-        <w:t>${TABLE_THREATS}</w:t>
-      </w:r>
-      <w:r>
-        <w:rPr>
-          <w:lang w:val="fr-LU"/>
-        </w:rPr>
-        <w:br w:type="page"/>
-      </w:r>
-    </w:p>
-    <w:p>
-      <w:pPr>
         <w:pStyle w:val="Heading1"/>
         <w:rPr>
           <w:lang w:val="fr-LU"/>
         </w:rPr>
       </w:pPr>
-      <w:bookmarkStart w:id="25" w:name="_Toc511640638"/>
-      <w:r>
-        <w:rPr>
-          <w:lang w:val="fr-LU"/>
-        </w:rPr>
-        <w:lastRenderedPageBreak/>
-        <w:t>Annexe A</w:t>
-      </w:r>
-      <w:r>
-        <w:rPr>
-          <w:lang w:val="fr-LU"/>
-        </w:rPr>
-        <w:t> : Interview et c</w:t>
-      </w:r>
-      <w:r>
-        <w:rPr>
-          <w:lang w:val="fr-LU"/>
-        </w:rPr>
-        <w:t>ollecte de l’information</w:t>
-      </w:r>
-      <w:bookmarkEnd w:id="25"/>
-    </w:p>
-    <w:p>
-      <w:pPr>
-        <w:rPr>
-          <w:lang w:val="fr-LU"/>
-        </w:rPr>
-      </w:pPr>
-    </w:p>
-    <w:p>
-      <w:pPr>
-        <w:jc w:val="left"/>
-        <w:rPr>
-          <w:lang w:val="fr-BE"/>
-        </w:rPr>
-      </w:pPr>
-      <w:r>
-        <w:rPr>
-          <w:lang w:val="fr-BE"/>
-        </w:rPr>
-        <w:t>${TABLE_INTERVIEW}</w:t>
-      </w:r>
-      <w:r>
-        <w:rPr>
-          <w:lang w:val="fr-BE"/>
-        </w:rPr>
-        <w:br w:type="page"/>
-      </w:r>
-    </w:p>
-    <w:p>
-      <w:pPr>
-        <w:pStyle w:val="Heading1"/>
-        <w:rPr>
-          <w:lang w:val="fr-LU"/>
-        </w:rPr>
-      </w:pPr>
-      <w:bookmarkStart w:id="26" w:name="_Toc511640639"/>
-      <w:r>
-        <w:rPr>
-          <w:lang w:val="fr-LU"/>
-        </w:rPr>
-        <w:lastRenderedPageBreak/>
-        <w:t xml:space="preserve">Annexe </w:t>
-      </w:r>
-      <w:r>
-        <w:rPr>
-          <w:lang w:val="fr-LU"/>
-        </w:rPr>
-        <w:t>B</w:t>
-      </w:r>
-      <w:r>
-        <w:rPr>
-          <w:lang w:val="fr-LU"/>
-        </w:rPr>
-        <w:t xml:space="preserve"> : </w:t>
-      </w:r>
-      <w:r>
-        <w:rPr>
-          <w:lang w:val="fr-LU"/>
-        </w:rPr>
-        <w:t>É</w:t>
-      </w:r>
-      <w:r>
-        <w:rPr>
-          <w:lang w:val="fr-LU"/>
-        </w:rPr>
-        <w:t>valuation des tendances</w:t>
-      </w:r>
-      <w:bookmarkEnd w:id="26"/>
-    </w:p>
-    <w:p>
-      <w:pPr>
-        <w:rPr>
-          <w:lang w:val="fr-BE"/>
-        </w:rPr>
-      </w:pPr>
-      <w:r>
-        <w:rPr>
-          <w:lang w:val="fr-BE"/>
-        </w:rPr>
-        <w:t>${TABLE_EVAL_TEND}</w:t>
-      </w:r>
-      <w:r>
-        <w:rPr>
-          <w:lang w:val="fr-BE"/>
-        </w:rPr>
-        <w:br w:type="page"/>
-      </w:r>
-    </w:p>
-    <w:p>
-      <w:pPr>
-        <w:pStyle w:val="Heading1"/>
-        <w:rPr>
-          <w:lang w:val="fr-LU"/>
-        </w:rPr>
-      </w:pPr>
-      <w:bookmarkStart w:id="27" w:name="_Toc511640640"/>
+      <w:bookmarkStart w:id="32" w:name="_Toc75418805"/>
       <w:r>
         <w:rPr>
           <w:lang w:val="fr-LU"/>
@@ -3591,7 +4242,7 @@
         </w:rPr>
         <w:t>valuation des menaces</w:t>
       </w:r>
-      <w:bookmarkEnd w:id="27"/>
+      <w:bookmarkEnd w:id="32"/>
     </w:p>
     <w:p>
       <w:pPr>
@@ -3851,7 +4502,7 @@
         <w:noProof/>
         <w:color w:val="auto"/>
       </w:rPr>
-      <w:t>7</w:t>
+      <w:t>2</w:t>
     </w:r>
     <w:r>
       <w:rPr>
@@ -3970,126 +4621,6 @@
           <w:r>
             <w:rPr>
               <w:noProof/>
-              <w:sz w:val="18"/>
-              <w:lang w:eastAsia="en-US"/>
-            </w:rPr>
-            <w:drawing>
-              <wp:anchor distT="0" distB="0" distL="114300" distR="114300" simplePos="0" relativeHeight="251664384" behindDoc="1" locked="0" layoutInCell="0" allowOverlap="1" wp14:anchorId="7EC7E840" wp14:editId="5625D1E4">
-                <wp:simplePos x="0" y="0"/>
-                <wp:positionH relativeFrom="margin">
-                  <wp:posOffset>7157720</wp:posOffset>
-                </wp:positionH>
-                <wp:positionV relativeFrom="margin">
-                  <wp:posOffset>151765</wp:posOffset>
-                </wp:positionV>
-                <wp:extent cx="560070" cy="10688320"/>
-                <wp:effectExtent l="0" t="0" r="0" b="0"/>
-                <wp:wrapNone/>
-                <wp:docPr id="11" name="Picture 11" descr="fond_doc2"/>
-                <wp:cNvGraphicFramePr>
-                  <a:graphicFrameLocks xmlns:a="http://schemas.openxmlformats.org/drawingml/2006/main" noChangeAspect="1"/>
-                </wp:cNvGraphicFramePr>
-                <a:graphic xmlns:a="http://schemas.openxmlformats.org/drawingml/2006/main">
-                  <a:graphicData uri="http://schemas.openxmlformats.org/drawingml/2006/picture">
-                    <pic:pic xmlns:pic="http://schemas.openxmlformats.org/drawingml/2006/picture">
-                      <pic:nvPicPr>
-                        <pic:cNvPr id="0" name="Picture 19" descr="fond_doc2"/>
-                        <pic:cNvPicPr>
-                          <a:picLocks noChangeAspect="1" noChangeArrowheads="1"/>
-                        </pic:cNvPicPr>
-                      </pic:nvPicPr>
-                      <pic:blipFill>
-                        <a:blip r:embed="rId1">
-                          <a:extLst>
-                            <a:ext uri="{28A0092B-C50C-407E-A947-70E740481C1C}">
-                              <a14:useLocalDpi xmlns:a14="http://schemas.microsoft.com/office/drawing/2010/main" val="0"/>
-                            </a:ext>
-                          </a:extLst>
-                        </a:blip>
-                        <a:srcRect/>
-                        <a:stretch>
-                          <a:fillRect/>
-                        </a:stretch>
-                      </pic:blipFill>
-                      <pic:spPr bwMode="auto">
-                        <a:xfrm>
-                          <a:off x="0" y="0"/>
-                          <a:ext cx="560070" cy="10688320"/>
-                        </a:xfrm>
-                        <a:prstGeom prst="rect">
-                          <a:avLst/>
-                        </a:prstGeom>
-                        <a:noFill/>
-                      </pic:spPr>
-                    </pic:pic>
-                  </a:graphicData>
-                </a:graphic>
-              </wp:anchor>
-            </w:drawing>
-          </w:r>
-          <w:r>
-            <w:rPr>
-              <w:noProof/>
-              <w:sz w:val="18"/>
-              <w:lang w:eastAsia="en-US"/>
-            </w:rPr>
-            <w:drawing>
-              <wp:anchor distT="0" distB="0" distL="114300" distR="114300" simplePos="0" relativeHeight="251665408" behindDoc="1" locked="0" layoutInCell="0" allowOverlap="1" wp14:anchorId="03F1EE60" wp14:editId="7352847B">
-                <wp:simplePos x="0" y="0"/>
-                <wp:positionH relativeFrom="margin">
-                  <wp:posOffset>9401810</wp:posOffset>
-                </wp:positionH>
-                <wp:positionV relativeFrom="margin">
-                  <wp:posOffset>-1169670</wp:posOffset>
-                </wp:positionV>
-                <wp:extent cx="560070" cy="10688320"/>
-                <wp:effectExtent l="0" t="0" r="0" b="0"/>
-                <wp:wrapNone/>
-                <wp:docPr id="18" name="Picture 18" descr="fond_doc2"/>
-                <wp:cNvGraphicFramePr>
-                  <a:graphicFrameLocks xmlns:a="http://schemas.openxmlformats.org/drawingml/2006/main" noChangeAspect="1"/>
-                </wp:cNvGraphicFramePr>
-                <a:graphic xmlns:a="http://schemas.openxmlformats.org/drawingml/2006/main">
-                  <a:graphicData uri="http://schemas.openxmlformats.org/drawingml/2006/picture">
-                    <pic:pic xmlns:pic="http://schemas.openxmlformats.org/drawingml/2006/picture">
-                      <pic:nvPicPr>
-                        <pic:cNvPr id="0" name="Picture 18" descr="fond_doc2"/>
-                        <pic:cNvPicPr>
-                          <a:picLocks noChangeAspect="1" noChangeArrowheads="1"/>
-                        </pic:cNvPicPr>
-                      </pic:nvPicPr>
-                      <pic:blipFill>
-                        <a:blip r:embed="rId1">
-                          <a:extLst>
-                            <a:ext uri="{28A0092B-C50C-407E-A947-70E740481C1C}">
-                              <a14:useLocalDpi xmlns:a14="http://schemas.microsoft.com/office/drawing/2010/main" val="0"/>
-                            </a:ext>
-                          </a:extLst>
-                        </a:blip>
-                        <a:srcRect/>
-                        <a:stretch>
-                          <a:fillRect/>
-                        </a:stretch>
-                      </pic:blipFill>
-                      <pic:spPr bwMode="auto">
-                        <a:xfrm>
-                          <a:off x="0" y="0"/>
-                          <a:ext cx="560070" cy="10688320"/>
-                        </a:xfrm>
-                        <a:prstGeom prst="rect">
-                          <a:avLst/>
-                        </a:prstGeom>
-                        <a:noFill/>
-                      </pic:spPr>
-                    </pic:pic>
-                  </a:graphicData>
-                </a:graphic>
-              </wp:anchor>
-            </w:drawing>
-          </w:r>
-          <w:r>
-            <w:rPr>
-              <w:noProof/>
               <w:lang w:eastAsia="en-US"/>
             </w:rPr>
             <w:drawing>
@@ -4118,7 +4649,7 @@
                         </pic:cNvPicPr>
                       </pic:nvPicPr>
                       <pic:blipFill>
-                        <a:blip r:embed="rId2">
+                        <a:blip r:embed="rId1">
                           <a:extLst>
                             <a:ext uri="{28A0092B-C50C-407E-A947-70E740481C1C}">
                               <a14:useLocalDpi xmlns:a14="http://schemas.microsoft.com/office/drawing/2010/main" val="0"/>
@@ -12099,7 +12630,7 @@
 </file>
 
 <file path=customXml/itemProps1.xml><?xml version="1.0" encoding="utf-8"?>
-<ds:datastoreItem xmlns:ds="http://schemas.openxmlformats.org/officeDocument/2006/customXml" ds:itemID="{3EAE89CA-22C0-4DDC-B156-E4E1CB9A32B2}">
+<ds:datastoreItem xmlns:ds="http://schemas.openxmlformats.org/officeDocument/2006/customXml" ds:itemID="{1DFC9D13-9AE3-410A-9155-1C86427D6C08}">
   <ds:schemaRefs>
     <ds:schemaRef ds:uri="http://schemas.openxmlformats.org/officeDocument/2006/bibliography"/>
   </ds:schemaRefs>

--- a/deliveries/cases/FR/1.docx
+++ b/deliveries/cases/FR/1.docx
@@ -1,6 +1,6 @@
 
 <file path=word/document.xml><?xml version="1.0" encoding="utf-8"?>
-<w:document xmlns:wpc="http://schemas.microsoft.com/office/word/2010/wordprocessingCanvas" xmlns:cx="http://schemas.microsoft.com/office/drawing/2014/chartex" xmlns:cx1="http://schemas.microsoft.com/office/drawing/2015/9/8/chartex" xmlns:mc="http://schemas.openxmlformats.org/markup-compatibility/2006" xmlns:o="urn:schemas-microsoft-com:office:office" xmlns:r="http://schemas.openxmlformats.org/officeDocument/2006/relationships" xmlns:m="http://schemas.openxmlformats.org/officeDocument/2006/math" xmlns:v="urn:schemas-microsoft-com:vml" xmlns:wp14="http://schemas.microsoft.com/office/word/2010/wordprocessingDrawing" xmlns:wp="http://schemas.openxmlformats.org/drawingml/2006/wordprocessingDrawing" xmlns:w10="urn:schemas-microsoft-com:office:word" xmlns:w="http://schemas.openxmlformats.org/wordprocessingml/2006/main" xmlns:w14="http://schemas.microsoft.com/office/word/2010/wordml" xmlns:w15="http://schemas.microsoft.com/office/word/2012/wordml" xmlns:w16se="http://schemas.microsoft.com/office/word/2015/wordml/symex" xmlns:wpg="http://schemas.microsoft.com/office/word/2010/wordprocessingGroup" xmlns:wpi="http://schemas.microsoft.com/office/word/2010/wordprocessingInk" xmlns:wne="http://schemas.microsoft.com/office/word/2006/wordml" xmlns:wps="http://schemas.microsoft.com/office/word/2010/wordprocessingShape" mc:Ignorable="w14 w15 w16se wp14">
+<w:document xmlns:wpc="http://schemas.microsoft.com/office/word/2010/wordprocessingCanvas" xmlns:cx="http://schemas.microsoft.com/office/drawing/2014/chartex" xmlns:mc="http://schemas.openxmlformats.org/markup-compatibility/2006" xmlns:o="urn:schemas-microsoft-com:office:office" xmlns:r="http://schemas.openxmlformats.org/officeDocument/2006/relationships" xmlns:m="http://schemas.openxmlformats.org/officeDocument/2006/math" xmlns:v="urn:schemas-microsoft-com:vml" xmlns:wp14="http://schemas.microsoft.com/office/word/2010/wordprocessingDrawing" xmlns:wp="http://schemas.openxmlformats.org/drawingml/2006/wordprocessingDrawing" xmlns:w10="urn:schemas-microsoft-com:office:word" xmlns:w="http://schemas.openxmlformats.org/wordprocessingml/2006/main" xmlns:w14="http://schemas.microsoft.com/office/word/2010/wordml" xmlns:w15="http://schemas.microsoft.com/office/word/2012/wordml" xmlns:w16se="http://schemas.microsoft.com/office/word/2015/wordml/symex" xmlns:wpg="http://schemas.microsoft.com/office/word/2010/wordprocessingGroup" xmlns:wpi="http://schemas.microsoft.com/office/word/2010/wordprocessingInk" xmlns:wne="http://schemas.microsoft.com/office/word/2006/wordml" xmlns:wps="http://schemas.microsoft.com/office/word/2010/wordprocessingShape" mc:Ignorable="w14 w15 w16se wp14">
   <w:body>
     <w:p>
       <w:pPr>
@@ -25,15 +25,15 @@
           <wp:anchor distT="0" distB="0" distL="114300" distR="114300" simplePos="0" relativeHeight="251659264" behindDoc="1" locked="0" layoutInCell="1" allowOverlap="1" wp14:anchorId="79F6EBF1" wp14:editId="10C66335">
             <wp:simplePos x="0" y="0"/>
             <wp:positionH relativeFrom="column">
-              <wp:posOffset>-68580</wp:posOffset>
+              <wp:posOffset>-10795</wp:posOffset>
             </wp:positionH>
             <wp:positionV relativeFrom="paragraph">
               <wp:posOffset>0</wp:posOffset>
             </wp:positionV>
-            <wp:extent cx="2004060" cy="728980"/>
-            <wp:effectExtent l="0" t="0" r="0" b="0"/>
+            <wp:extent cx="1880235" cy="728980"/>
+            <wp:effectExtent l="0" t="0" r="5715" b="0"/>
             <wp:wrapSquare wrapText="bothSides"/>
-            <wp:docPr id="6" name="Picture 6" descr="C:\Users\juan\AppData\Local\Microsoft\Windows\INetCache\Content.Word\Logo_caseslu.emf"/>
+            <wp:docPr id="6" name="Picture 6"/>
             <wp:cNvGraphicFramePr>
               <a:graphicFrameLocks xmlns:a="http://schemas.openxmlformats.org/drawingml/2006/main" noChangeAspect="1"/>
             </wp:cNvGraphicFramePr>
@@ -54,7 +54,6 @@
                         </a:ext>
                       </a:extLst>
                     </a:blip>
-                    <a:srcRect/>
                     <a:stretch>
                       <a:fillRect/>
                     </a:stretch>
@@ -62,7 +61,7 @@
                   <pic:spPr bwMode="auto">
                     <a:xfrm>
                       <a:off x="0" y="0"/>
-                      <a:ext cx="2004060" cy="728980"/>
+                      <a:ext cx="1880235" cy="728980"/>
                     </a:xfrm>
                     <a:prstGeom prst="rect">
                       <a:avLst/>
@@ -879,7 +878,7 @@
           <w:r>
             <w:fldChar w:fldCharType="separate"/>
           </w:r>
-          <w:hyperlink w:anchor="_Toc511640625" w:history="1">
+          <w:hyperlink w:anchor="_Toc75418785" w:history="1">
             <w:r>
               <w:rPr>
                 <w:rStyle w:val="Hyperlink"/>
@@ -928,7 +927,7 @@
                 <w:noProof/>
                 <w:webHidden/>
               </w:rPr>
-              <w:instrText xml:space="preserve"> PAGEREF _Toc511640625 \h </w:instrText>
+              <w:instrText xml:space="preserve"> PAGEREF _Toc75418785 \h </w:instrText>
             </w:r>
             <w:r>
               <w:rPr>
@@ -975,7 +974,7 @@
               <w:lang w:eastAsia="en-US"/>
             </w:rPr>
           </w:pPr>
-          <w:hyperlink w:anchor="_Toc511640626" w:history="1">
+          <w:hyperlink w:anchor="_Toc75418786" w:history="1">
             <w:r>
               <w:rPr>
                 <w:rStyle w:val="Hyperlink"/>
@@ -1024,7 +1023,7 @@
                 <w:noProof/>
                 <w:webHidden/>
               </w:rPr>
-              <w:instrText xml:space="preserve"> PAGEREF _Toc511640626 \h </w:instrText>
+              <w:instrText xml:space="preserve"> PAGEREF _Toc75418786 \h </w:instrText>
             </w:r>
             <w:r>
               <w:rPr>
@@ -1071,7 +1070,7 @@
               <w:lang w:eastAsia="en-US"/>
             </w:rPr>
           </w:pPr>
-          <w:hyperlink w:anchor="_Toc511640627" w:history="1">
+          <w:hyperlink w:anchor="_Toc75418787" w:history="1">
             <w:r>
               <w:rPr>
                 <w:rStyle w:val="Hyperlink"/>
@@ -1120,7 +1119,7 @@
                 <w:noProof/>
                 <w:webHidden/>
               </w:rPr>
-              <w:instrText xml:space="preserve"> PAGEREF _Toc511640627 \h </w:instrText>
+              <w:instrText xml:space="preserve"> PAGEREF _Toc75418787 \h </w:instrText>
             </w:r>
             <w:r>
               <w:rPr>
@@ -1167,7 +1166,7 @@
               <w:lang w:eastAsia="en-US"/>
             </w:rPr>
           </w:pPr>
-          <w:hyperlink w:anchor="_Toc511640628" w:history="1">
+          <w:hyperlink w:anchor="_Toc75418788" w:history="1">
             <w:r>
               <w:rPr>
                 <w:rStyle w:val="Hyperlink"/>
@@ -1216,7 +1215,7 @@
                 <w:noProof/>
                 <w:webHidden/>
               </w:rPr>
-              <w:instrText xml:space="preserve"> PAGEREF _Toc511640628 \h </w:instrText>
+              <w:instrText xml:space="preserve"> PAGEREF _Toc75418788 \h </w:instrText>
             </w:r>
             <w:r>
               <w:rPr>
@@ -1265,7 +1264,7 @@
               <w:lang w:eastAsia="en-US"/>
             </w:rPr>
           </w:pPr>
-          <w:hyperlink w:anchor="_Toc511640629" w:history="1">
+          <w:hyperlink w:anchor="_Toc75418789" w:history="1">
             <w:r>
               <w:rPr>
                 <w:rStyle w:val="Hyperlink"/>
@@ -1314,7 +1313,7 @@
                 <w:noProof/>
                 <w:webHidden/>
               </w:rPr>
-              <w:instrText xml:space="preserve"> PAGEREF _Toc511640629 \h </w:instrText>
+              <w:instrText xml:space="preserve"> PAGEREF _Toc75418789 \h </w:instrText>
             </w:r>
             <w:r>
               <w:rPr>
@@ -1361,7 +1360,7 @@
               <w:lang w:eastAsia="en-US"/>
             </w:rPr>
           </w:pPr>
-          <w:hyperlink w:anchor="_Toc511640630" w:history="1">
+          <w:hyperlink w:anchor="_Toc75418790" w:history="1">
             <w:r>
               <w:rPr>
                 <w:rStyle w:val="Hyperlink"/>
@@ -1410,7 +1409,7 @@
                 <w:noProof/>
                 <w:webHidden/>
               </w:rPr>
-              <w:instrText xml:space="preserve"> PAGEREF _Toc511640630 \h </w:instrText>
+              <w:instrText xml:space="preserve"> PAGEREF _Toc75418790 \h </w:instrText>
             </w:r>
             <w:r>
               <w:rPr>
@@ -1457,7 +1456,7 @@
               <w:lang w:eastAsia="en-US"/>
             </w:rPr>
           </w:pPr>
-          <w:hyperlink w:anchor="_Toc511640631" w:history="1">
+          <w:hyperlink w:anchor="_Toc75418791" w:history="1">
             <w:r>
               <w:rPr>
                 <w:rStyle w:val="Hyperlink"/>
@@ -1506,7 +1505,7 @@
                 <w:noProof/>
                 <w:webHidden/>
               </w:rPr>
-              <w:instrText xml:space="preserve"> PAGEREF _Toc511640631 \h </w:instrText>
+              <w:instrText xml:space="preserve"> PAGEREF _Toc75418791 \h </w:instrText>
             </w:r>
             <w:r>
               <w:rPr>
@@ -1554,7 +1553,7 @@
               <w:lang w:eastAsia="en-US"/>
             </w:rPr>
           </w:pPr>
-          <w:hyperlink w:anchor="_Toc511640632" w:history="1">
+          <w:hyperlink w:anchor="_Toc75418792" w:history="1">
             <w:r>
               <w:rPr>
                 <w:rStyle w:val="Hyperlink"/>
@@ -1581,7 +1580,7 @@
                 <w:noProof/>
                 <w:lang w:val="fr-LU"/>
               </w:rPr>
-              <w:t>Échelle d’impacts</w:t>
+              <w:t>Risques de l’information</w:t>
             </w:r>
             <w:r>
               <w:rPr>
@@ -1602,7 +1601,7 @@
                 <w:noProof/>
                 <w:webHidden/>
               </w:rPr>
-              <w:instrText xml:space="preserve"> PAGEREF _Toc511640632 \h </w:instrText>
+              <w:instrText xml:space="preserve"> PAGEREF _Toc75418792 \h </w:instrText>
             </w:r>
             <w:r>
               <w:rPr>
@@ -1650,14 +1649,14 @@
               <w:lang w:eastAsia="en-US"/>
             </w:rPr>
           </w:pPr>
-          <w:hyperlink w:anchor="_Toc511640633" w:history="1">
+          <w:hyperlink w:anchor="_Toc75418793" w:history="1">
             <w:r>
               <w:rPr>
                 <w:rStyle w:val="Hyperlink"/>
                 <w:noProof/>
-                <w:lang w:val="fr-LU"/>
-              </w:rPr>
-              <w:t>2.2.2</w:t>
+                <w:lang w:val="en-GB"/>
+              </w:rPr>
+              <w:t>2.2.1.1</w:t>
             </w:r>
             <w:r>
               <w:rPr>
@@ -1677,7 +1676,7 @@
                 <w:noProof/>
                 <w:lang w:val="fr-LU"/>
               </w:rPr>
-              <w:t>Échelle des menaces</w:t>
+              <w:t>Échelle d’impacts</w:t>
             </w:r>
             <w:r>
               <w:rPr>
@@ -1698,7 +1697,7 @@
                 <w:noProof/>
                 <w:webHidden/>
               </w:rPr>
-              <w:instrText xml:space="preserve"> PAGEREF _Toc511640633 \h </w:instrText>
+              <w:instrText xml:space="preserve"> PAGEREF _Toc75418793 \h </w:instrText>
             </w:r>
             <w:r>
               <w:rPr>
@@ -1746,14 +1745,14 @@
               <w:lang w:eastAsia="en-US"/>
             </w:rPr>
           </w:pPr>
-          <w:hyperlink w:anchor="_Toc511640634" w:history="1">
+          <w:hyperlink w:anchor="_Toc75418794" w:history="1">
             <w:r>
               <w:rPr>
                 <w:rStyle w:val="Hyperlink"/>
                 <w:noProof/>
-                <w:lang w:val="fr-LU"/>
-              </w:rPr>
-              <w:t>2.2.3</w:t>
+                <w:lang w:val="en-GB"/>
+              </w:rPr>
+              <w:t>2.2.1.2</w:t>
             </w:r>
             <w:r>
               <w:rPr>
@@ -1773,7 +1772,7 @@
                 <w:noProof/>
                 <w:lang w:val="fr-LU"/>
               </w:rPr>
-              <w:t>Échelle des vulnérabilités</w:t>
+              <w:t>Échelle des menaces</w:t>
             </w:r>
             <w:r>
               <w:rPr>
@@ -1794,7 +1793,7 @@
                 <w:noProof/>
                 <w:webHidden/>
               </w:rPr>
-              <w:instrText xml:space="preserve"> PAGEREF _Toc511640634 \h </w:instrText>
+              <w:instrText xml:space="preserve"> PAGEREF _Toc75418794 \h </w:instrText>
             </w:r>
             <w:r>
               <w:rPr>
@@ -1842,14 +1841,14 @@
               <w:lang w:eastAsia="en-US"/>
             </w:rPr>
           </w:pPr>
-          <w:hyperlink w:anchor="_Toc511640635" w:history="1">
+          <w:hyperlink w:anchor="_Toc75418795" w:history="1">
             <w:r>
               <w:rPr>
                 <w:rStyle w:val="Hyperlink"/>
                 <w:noProof/>
-                <w:lang w:val="fr-LU"/>
-              </w:rPr>
-              <w:t>2.2.4</w:t>
+                <w:lang w:val="en-GB"/>
+              </w:rPr>
+              <w:t>2.2.1.3</w:t>
             </w:r>
             <w:r>
               <w:rPr>
@@ -1869,7 +1868,7 @@
                 <w:noProof/>
                 <w:lang w:val="fr-LU"/>
               </w:rPr>
-              <w:t>Table des risques et seuils d’acceptation des risques</w:t>
+              <w:t>Échelle des vulnérabilités</w:t>
             </w:r>
             <w:r>
               <w:rPr>
@@ -1890,7 +1889,7 @@
                 <w:noProof/>
                 <w:webHidden/>
               </w:rPr>
-              <w:instrText xml:space="preserve"> PAGEREF _Toc511640635 \h </w:instrText>
+              <w:instrText xml:space="preserve"> PAGEREF _Toc75418795 \h </w:instrText>
             </w:r>
             <w:r>
               <w:rPr>
@@ -1910,103 +1909,7 @@
                 <w:noProof/>
                 <w:webHidden/>
               </w:rPr>
-              <w:t>5</w:t>
-            </w:r>
-            <w:r>
-              <w:rPr>
-                <w:noProof/>
-                <w:webHidden/>
-              </w:rPr>
-              <w:fldChar w:fldCharType="end"/>
-            </w:r>
-          </w:hyperlink>
-        </w:p>
-        <w:p>
-          <w:pPr>
-            <w:pStyle w:val="TOC2"/>
-            <w:tabs>
-              <w:tab w:val="left" w:pos="880"/>
-              <w:tab w:val="right" w:leader="dot" w:pos="9764"/>
-            </w:tabs>
-            <w:rPr>
-              <w:rFonts w:asciiTheme="minorHAnsi" w:eastAsiaTheme="minorEastAsia" w:hAnsiTheme="minorHAnsi" w:cstheme="minorBidi"/>
-              <w:smallCaps w:val="0"/>
-              <w:noProof/>
-              <w:sz w:val="22"/>
-              <w:szCs w:val="22"/>
-              <w:lang w:eastAsia="en-US"/>
-            </w:rPr>
-          </w:pPr>
-          <w:hyperlink w:anchor="_Toc511640636" w:history="1">
-            <w:r>
-              <w:rPr>
-                <w:rStyle w:val="Hyperlink"/>
-                <w:noProof/>
-                <w:snapToGrid w:val="0"/>
-                <w:w w:val="0"/>
-                <w:lang w:val="fr-LU"/>
-              </w:rPr>
-              <w:t>2.3</w:t>
-            </w:r>
-            <w:r>
-              <w:rPr>
-                <w:rFonts w:asciiTheme="minorHAnsi" w:eastAsiaTheme="minorEastAsia" w:hAnsiTheme="minorHAnsi" w:cstheme="minorBidi"/>
-                <w:smallCaps w:val="0"/>
-                <w:noProof/>
-                <w:sz w:val="22"/>
-                <w:szCs w:val="22"/>
-                <w:lang w:eastAsia="en-US"/>
-              </w:rPr>
-              <w:tab/>
-            </w:r>
-            <w:r>
-              <w:rPr>
-                <w:rStyle w:val="Hyperlink"/>
-                <w:noProof/>
-                <w:lang w:val="fr-LU"/>
-              </w:rPr>
-              <w:t>Évaluation des tendances et des menaces</w:t>
-            </w:r>
-            <w:r>
-              <w:rPr>
-                <w:noProof/>
-                <w:webHidden/>
-              </w:rPr>
-              <w:tab/>
-            </w:r>
-            <w:r>
-              <w:rPr>
-                <w:noProof/>
-                <w:webHidden/>
-              </w:rPr>
-              <w:fldChar w:fldCharType="begin"/>
-            </w:r>
-            <w:r>
-              <w:rPr>
-                <w:noProof/>
-                <w:webHidden/>
-              </w:rPr>
-              <w:instrText xml:space="preserve"> PAGEREF _Toc511640636 \h </w:instrText>
-            </w:r>
-            <w:r>
-              <w:rPr>
-                <w:noProof/>
-                <w:webHidden/>
-              </w:rPr>
-            </w:r>
-            <w:r>
-              <w:rPr>
-                <w:noProof/>
-                <w:webHidden/>
-              </w:rPr>
-              <w:fldChar w:fldCharType="separate"/>
-            </w:r>
-            <w:r>
-              <w:rPr>
-                <w:noProof/>
-                <w:webHidden/>
-              </w:rPr>
-              <w:t>5</w:t>
+              <w:t>4</w:t>
             </w:r>
             <w:r>
               <w:rPr>
@@ -2034,14 +1937,14 @@
               <w:lang w:eastAsia="en-US"/>
             </w:rPr>
           </w:pPr>
-          <w:hyperlink w:anchor="_Toc511640637" w:history="1">
+          <w:hyperlink w:anchor="_Toc75418796" w:history="1">
             <w:r>
               <w:rPr>
                 <w:rStyle w:val="Hyperlink"/>
                 <w:noProof/>
-                <w:lang w:val="fr-LU"/>
-              </w:rPr>
-              <w:t>2.3.1</w:t>
+                <w:lang w:val="en-GB"/>
+              </w:rPr>
+              <w:t>2.2.1.4</w:t>
             </w:r>
             <w:r>
               <w:rPr>
@@ -2061,6 +1964,582 @@
                 <w:noProof/>
                 <w:lang w:val="fr-LU"/>
               </w:rPr>
+              <w:t>Seuils d’acceptation des risques</w:t>
+            </w:r>
+            <w:r>
+              <w:rPr>
+                <w:noProof/>
+                <w:webHidden/>
+              </w:rPr>
+              <w:tab/>
+            </w:r>
+            <w:r>
+              <w:rPr>
+                <w:noProof/>
+                <w:webHidden/>
+              </w:rPr>
+              <w:fldChar w:fldCharType="begin"/>
+            </w:r>
+            <w:r>
+              <w:rPr>
+                <w:noProof/>
+                <w:webHidden/>
+              </w:rPr>
+              <w:instrText xml:space="preserve"> PAGEREF _Toc75418796 \h </w:instrText>
+            </w:r>
+            <w:r>
+              <w:rPr>
+                <w:noProof/>
+                <w:webHidden/>
+              </w:rPr>
+            </w:r>
+            <w:r>
+              <w:rPr>
+                <w:noProof/>
+                <w:webHidden/>
+              </w:rPr>
+              <w:fldChar w:fldCharType="separate"/>
+            </w:r>
+            <w:r>
+              <w:rPr>
+                <w:noProof/>
+                <w:webHidden/>
+              </w:rPr>
+              <w:t>5</w:t>
+            </w:r>
+            <w:r>
+              <w:rPr>
+                <w:noProof/>
+                <w:webHidden/>
+              </w:rPr>
+              <w:fldChar w:fldCharType="end"/>
+            </w:r>
+          </w:hyperlink>
+        </w:p>
+        <w:p>
+          <w:pPr>
+            <w:pStyle w:val="TOC3"/>
+            <w:tabs>
+              <w:tab w:val="left" w:pos="1320"/>
+              <w:tab w:val="right" w:leader="dot" w:pos="9764"/>
+            </w:tabs>
+            <w:rPr>
+              <w:rFonts w:asciiTheme="minorHAnsi" w:eastAsiaTheme="minorEastAsia" w:hAnsiTheme="minorHAnsi" w:cstheme="minorBidi"/>
+              <w:i w:val="0"/>
+              <w:iCs w:val="0"/>
+              <w:noProof/>
+              <w:sz w:val="22"/>
+              <w:szCs w:val="22"/>
+              <w:lang w:eastAsia="en-US"/>
+            </w:rPr>
+          </w:pPr>
+          <w:hyperlink w:anchor="_Toc75418797" w:history="1">
+            <w:r>
+              <w:rPr>
+                <w:rStyle w:val="Hyperlink"/>
+                <w:noProof/>
+                <w:lang w:val="fr-LU"/>
+              </w:rPr>
+              <w:t>2.2.2</w:t>
+            </w:r>
+            <w:r>
+              <w:rPr>
+                <w:rFonts w:asciiTheme="minorHAnsi" w:eastAsiaTheme="minorEastAsia" w:hAnsiTheme="minorHAnsi" w:cstheme="minorBidi"/>
+                <w:i w:val="0"/>
+                <w:iCs w:val="0"/>
+                <w:noProof/>
+                <w:sz w:val="22"/>
+                <w:szCs w:val="22"/>
+                <w:lang w:eastAsia="en-US"/>
+              </w:rPr>
+              <w:tab/>
+            </w:r>
+            <w:r>
+              <w:rPr>
+                <w:rStyle w:val="Hyperlink"/>
+                <w:noProof/>
+                <w:lang w:val="fr-LU"/>
+              </w:rPr>
+              <w:t>Risques opérationnels</w:t>
+            </w:r>
+            <w:r>
+              <w:rPr>
+                <w:noProof/>
+                <w:webHidden/>
+              </w:rPr>
+              <w:tab/>
+            </w:r>
+            <w:r>
+              <w:rPr>
+                <w:noProof/>
+                <w:webHidden/>
+              </w:rPr>
+              <w:fldChar w:fldCharType="begin"/>
+            </w:r>
+            <w:r>
+              <w:rPr>
+                <w:noProof/>
+                <w:webHidden/>
+              </w:rPr>
+              <w:instrText xml:space="preserve"> PAGEREF _Toc75418797 \h </w:instrText>
+            </w:r>
+            <w:r>
+              <w:rPr>
+                <w:noProof/>
+                <w:webHidden/>
+              </w:rPr>
+            </w:r>
+            <w:r>
+              <w:rPr>
+                <w:noProof/>
+                <w:webHidden/>
+              </w:rPr>
+              <w:fldChar w:fldCharType="separate"/>
+            </w:r>
+            <w:r>
+              <w:rPr>
+                <w:noProof/>
+                <w:webHidden/>
+              </w:rPr>
+              <w:t>5</w:t>
+            </w:r>
+            <w:r>
+              <w:rPr>
+                <w:noProof/>
+                <w:webHidden/>
+              </w:rPr>
+              <w:fldChar w:fldCharType="end"/>
+            </w:r>
+          </w:hyperlink>
+        </w:p>
+        <w:p>
+          <w:pPr>
+            <w:pStyle w:val="TOC3"/>
+            <w:tabs>
+              <w:tab w:val="left" w:pos="1320"/>
+              <w:tab w:val="right" w:leader="dot" w:pos="9764"/>
+            </w:tabs>
+            <w:rPr>
+              <w:rFonts w:asciiTheme="minorHAnsi" w:eastAsiaTheme="minorEastAsia" w:hAnsiTheme="minorHAnsi" w:cstheme="minorBidi"/>
+              <w:i w:val="0"/>
+              <w:iCs w:val="0"/>
+              <w:noProof/>
+              <w:sz w:val="22"/>
+              <w:szCs w:val="22"/>
+              <w:lang w:eastAsia="en-US"/>
+            </w:rPr>
+          </w:pPr>
+          <w:hyperlink w:anchor="_Toc75418798" w:history="1">
+            <w:r>
+              <w:rPr>
+                <w:rStyle w:val="Hyperlink"/>
+                <w:noProof/>
+                <w:lang w:val="en-GB"/>
+              </w:rPr>
+              <w:t>2.2.2.1</w:t>
+            </w:r>
+            <w:r>
+              <w:rPr>
+                <w:rFonts w:asciiTheme="minorHAnsi" w:eastAsiaTheme="minorEastAsia" w:hAnsiTheme="minorHAnsi" w:cstheme="minorBidi"/>
+                <w:i w:val="0"/>
+                <w:iCs w:val="0"/>
+                <w:noProof/>
+                <w:sz w:val="22"/>
+                <w:szCs w:val="22"/>
+                <w:lang w:eastAsia="en-US"/>
+              </w:rPr>
+              <w:tab/>
+            </w:r>
+            <w:r>
+              <w:rPr>
+                <w:rStyle w:val="Hyperlink"/>
+                <w:noProof/>
+                <w:lang w:val="fr-LU"/>
+              </w:rPr>
+              <w:t>Échelle d’impacts</w:t>
+            </w:r>
+            <w:r>
+              <w:rPr>
+                <w:noProof/>
+                <w:webHidden/>
+              </w:rPr>
+              <w:tab/>
+            </w:r>
+            <w:r>
+              <w:rPr>
+                <w:noProof/>
+                <w:webHidden/>
+              </w:rPr>
+              <w:fldChar w:fldCharType="begin"/>
+            </w:r>
+            <w:r>
+              <w:rPr>
+                <w:noProof/>
+                <w:webHidden/>
+              </w:rPr>
+              <w:instrText xml:space="preserve"> PAGEREF _Toc75418798 \h </w:instrText>
+            </w:r>
+            <w:r>
+              <w:rPr>
+                <w:noProof/>
+                <w:webHidden/>
+              </w:rPr>
+            </w:r>
+            <w:r>
+              <w:rPr>
+                <w:noProof/>
+                <w:webHidden/>
+              </w:rPr>
+              <w:fldChar w:fldCharType="separate"/>
+            </w:r>
+            <w:r>
+              <w:rPr>
+                <w:noProof/>
+                <w:webHidden/>
+              </w:rPr>
+              <w:t>5</w:t>
+            </w:r>
+            <w:r>
+              <w:rPr>
+                <w:noProof/>
+                <w:webHidden/>
+              </w:rPr>
+              <w:fldChar w:fldCharType="end"/>
+            </w:r>
+          </w:hyperlink>
+        </w:p>
+        <w:p>
+          <w:pPr>
+            <w:pStyle w:val="TOC3"/>
+            <w:tabs>
+              <w:tab w:val="left" w:pos="1320"/>
+              <w:tab w:val="right" w:leader="dot" w:pos="9764"/>
+            </w:tabs>
+            <w:rPr>
+              <w:rFonts w:asciiTheme="minorHAnsi" w:eastAsiaTheme="minorEastAsia" w:hAnsiTheme="minorHAnsi" w:cstheme="minorBidi"/>
+              <w:i w:val="0"/>
+              <w:iCs w:val="0"/>
+              <w:noProof/>
+              <w:sz w:val="22"/>
+              <w:szCs w:val="22"/>
+              <w:lang w:eastAsia="en-US"/>
+            </w:rPr>
+          </w:pPr>
+          <w:hyperlink w:anchor="_Toc75418799" w:history="1">
+            <w:r>
+              <w:rPr>
+                <w:rStyle w:val="Hyperlink"/>
+                <w:noProof/>
+                <w:lang w:val="en-GB"/>
+              </w:rPr>
+              <w:t>2.2.2.2</w:t>
+            </w:r>
+            <w:r>
+              <w:rPr>
+                <w:rFonts w:asciiTheme="minorHAnsi" w:eastAsiaTheme="minorEastAsia" w:hAnsiTheme="minorHAnsi" w:cstheme="minorBidi"/>
+                <w:i w:val="0"/>
+                <w:iCs w:val="0"/>
+                <w:noProof/>
+                <w:sz w:val="22"/>
+                <w:szCs w:val="22"/>
+                <w:lang w:eastAsia="en-US"/>
+              </w:rPr>
+              <w:tab/>
+            </w:r>
+            <w:r>
+              <w:rPr>
+                <w:rStyle w:val="Hyperlink"/>
+                <w:noProof/>
+                <w:lang w:val="fr-LU"/>
+              </w:rPr>
+              <w:t>Echelle de vraisemblance</w:t>
+            </w:r>
+            <w:r>
+              <w:rPr>
+                <w:noProof/>
+                <w:webHidden/>
+              </w:rPr>
+              <w:tab/>
+            </w:r>
+            <w:r>
+              <w:rPr>
+                <w:noProof/>
+                <w:webHidden/>
+              </w:rPr>
+              <w:fldChar w:fldCharType="begin"/>
+            </w:r>
+            <w:r>
+              <w:rPr>
+                <w:noProof/>
+                <w:webHidden/>
+              </w:rPr>
+              <w:instrText xml:space="preserve"> PAGEREF _Toc75418799 \h </w:instrText>
+            </w:r>
+            <w:r>
+              <w:rPr>
+                <w:noProof/>
+                <w:webHidden/>
+              </w:rPr>
+            </w:r>
+            <w:r>
+              <w:rPr>
+                <w:noProof/>
+                <w:webHidden/>
+              </w:rPr>
+              <w:fldChar w:fldCharType="separate"/>
+            </w:r>
+            <w:r>
+              <w:rPr>
+                <w:noProof/>
+                <w:webHidden/>
+              </w:rPr>
+              <w:t>5</w:t>
+            </w:r>
+            <w:r>
+              <w:rPr>
+                <w:noProof/>
+                <w:webHidden/>
+              </w:rPr>
+              <w:fldChar w:fldCharType="end"/>
+            </w:r>
+          </w:hyperlink>
+        </w:p>
+        <w:p>
+          <w:pPr>
+            <w:pStyle w:val="TOC3"/>
+            <w:tabs>
+              <w:tab w:val="left" w:pos="1320"/>
+              <w:tab w:val="right" w:leader="dot" w:pos="9764"/>
+            </w:tabs>
+            <w:rPr>
+              <w:rFonts w:asciiTheme="minorHAnsi" w:eastAsiaTheme="minorEastAsia" w:hAnsiTheme="minorHAnsi" w:cstheme="minorBidi"/>
+              <w:i w:val="0"/>
+              <w:iCs w:val="0"/>
+              <w:noProof/>
+              <w:sz w:val="22"/>
+              <w:szCs w:val="22"/>
+              <w:lang w:eastAsia="en-US"/>
+            </w:rPr>
+          </w:pPr>
+          <w:hyperlink w:anchor="_Toc75418800" w:history="1">
+            <w:r>
+              <w:rPr>
+                <w:rStyle w:val="Hyperlink"/>
+                <w:noProof/>
+                <w:lang w:val="en-GB"/>
+              </w:rPr>
+              <w:t>2.2.2.3</w:t>
+            </w:r>
+            <w:r>
+              <w:rPr>
+                <w:rFonts w:asciiTheme="minorHAnsi" w:eastAsiaTheme="minorEastAsia" w:hAnsiTheme="minorHAnsi" w:cstheme="minorBidi"/>
+                <w:i w:val="0"/>
+                <w:iCs w:val="0"/>
+                <w:noProof/>
+                <w:sz w:val="22"/>
+                <w:szCs w:val="22"/>
+                <w:lang w:eastAsia="en-US"/>
+              </w:rPr>
+              <w:tab/>
+            </w:r>
+            <w:r>
+              <w:rPr>
+                <w:rStyle w:val="Hyperlink"/>
+                <w:noProof/>
+                <w:lang w:val="fr-LU"/>
+              </w:rPr>
+              <w:t>Seuils d’acceptation des risques</w:t>
+            </w:r>
+            <w:r>
+              <w:rPr>
+                <w:noProof/>
+                <w:webHidden/>
+              </w:rPr>
+              <w:tab/>
+            </w:r>
+            <w:r>
+              <w:rPr>
+                <w:noProof/>
+                <w:webHidden/>
+              </w:rPr>
+              <w:fldChar w:fldCharType="begin"/>
+            </w:r>
+            <w:r>
+              <w:rPr>
+                <w:noProof/>
+                <w:webHidden/>
+              </w:rPr>
+              <w:instrText xml:space="preserve"> PAGEREF _Toc75418800 \h </w:instrText>
+            </w:r>
+            <w:r>
+              <w:rPr>
+                <w:noProof/>
+                <w:webHidden/>
+              </w:rPr>
+            </w:r>
+            <w:r>
+              <w:rPr>
+                <w:noProof/>
+                <w:webHidden/>
+              </w:rPr>
+              <w:fldChar w:fldCharType="separate"/>
+            </w:r>
+            <w:r>
+              <w:rPr>
+                <w:noProof/>
+                <w:webHidden/>
+              </w:rPr>
+              <w:t>5</w:t>
+            </w:r>
+            <w:r>
+              <w:rPr>
+                <w:noProof/>
+                <w:webHidden/>
+              </w:rPr>
+              <w:fldChar w:fldCharType="end"/>
+            </w:r>
+          </w:hyperlink>
+        </w:p>
+        <w:p>
+          <w:pPr>
+            <w:pStyle w:val="TOC2"/>
+            <w:tabs>
+              <w:tab w:val="left" w:pos="880"/>
+              <w:tab w:val="right" w:leader="dot" w:pos="9764"/>
+            </w:tabs>
+            <w:rPr>
+              <w:rFonts w:asciiTheme="minorHAnsi" w:eastAsiaTheme="minorEastAsia" w:hAnsiTheme="minorHAnsi" w:cstheme="minorBidi"/>
+              <w:smallCaps w:val="0"/>
+              <w:noProof/>
+              <w:sz w:val="22"/>
+              <w:szCs w:val="22"/>
+              <w:lang w:eastAsia="en-US"/>
+            </w:rPr>
+          </w:pPr>
+          <w:hyperlink w:anchor="_Toc75418801" w:history="1">
+            <w:r>
+              <w:rPr>
+                <w:rStyle w:val="Hyperlink"/>
+                <w:noProof/>
+                <w:snapToGrid w:val="0"/>
+                <w:w w:val="0"/>
+                <w:lang w:val="fr-LU"/>
+              </w:rPr>
+              <w:t>2.3</w:t>
+            </w:r>
+            <w:r>
+              <w:rPr>
+                <w:rFonts w:asciiTheme="minorHAnsi" w:eastAsiaTheme="minorEastAsia" w:hAnsiTheme="minorHAnsi" w:cstheme="minorBidi"/>
+                <w:smallCaps w:val="0"/>
+                <w:noProof/>
+                <w:sz w:val="22"/>
+                <w:szCs w:val="22"/>
+                <w:lang w:eastAsia="en-US"/>
+              </w:rPr>
+              <w:tab/>
+            </w:r>
+            <w:r>
+              <w:rPr>
+                <w:rStyle w:val="Hyperlink"/>
+                <w:noProof/>
+                <w:lang w:val="fr-LU"/>
+              </w:rPr>
+              <w:t>Évaluation des tendances et des menaces</w:t>
+            </w:r>
+            <w:r>
+              <w:rPr>
+                <w:noProof/>
+                <w:webHidden/>
+              </w:rPr>
+              <w:tab/>
+            </w:r>
+            <w:r>
+              <w:rPr>
+                <w:noProof/>
+                <w:webHidden/>
+              </w:rPr>
+              <w:fldChar w:fldCharType="begin"/>
+            </w:r>
+            <w:r>
+              <w:rPr>
+                <w:noProof/>
+                <w:webHidden/>
+              </w:rPr>
+              <w:instrText xml:space="preserve"> PAGEREF _Toc75418801 \h </w:instrText>
+            </w:r>
+            <w:r>
+              <w:rPr>
+                <w:noProof/>
+                <w:webHidden/>
+              </w:rPr>
+            </w:r>
+            <w:r>
+              <w:rPr>
+                <w:noProof/>
+                <w:webHidden/>
+              </w:rPr>
+              <w:fldChar w:fldCharType="separate"/>
+            </w:r>
+            <w:r>
+              <w:rPr>
+                <w:noProof/>
+                <w:webHidden/>
+              </w:rPr>
+              <w:t>5</w:t>
+            </w:r>
+            <w:r>
+              <w:rPr>
+                <w:noProof/>
+                <w:webHidden/>
+              </w:rPr>
+              <w:fldChar w:fldCharType="end"/>
+            </w:r>
+          </w:hyperlink>
+        </w:p>
+        <w:p>
+          <w:pPr>
+            <w:pStyle w:val="TOC3"/>
+            <w:tabs>
+              <w:tab w:val="left" w:pos="1320"/>
+              <w:tab w:val="right" w:leader="dot" w:pos="9764"/>
+            </w:tabs>
+            <w:rPr>
+              <w:rFonts w:asciiTheme="minorHAnsi" w:eastAsiaTheme="minorEastAsia" w:hAnsiTheme="minorHAnsi" w:cstheme="minorBidi"/>
+              <w:i w:val="0"/>
+              <w:iCs w:val="0"/>
+              <w:noProof/>
+              <w:sz w:val="22"/>
+              <w:szCs w:val="22"/>
+              <w:lang w:eastAsia="en-US"/>
+            </w:rPr>
+          </w:pPr>
+          <w:hyperlink w:anchor="_Toc75418802" w:history="1">
+            <w:r>
+              <w:rPr>
+                <w:rStyle w:val="Hyperlink"/>
+                <w:noProof/>
+                <w:lang w:val="fr-LU"/>
+              </w:rPr>
+              <w:t>2.3.1</w:t>
+            </w:r>
+            <w:r>
+              <w:rPr>
+                <w:rFonts w:asciiTheme="minorHAnsi" w:eastAsiaTheme="minorEastAsia" w:hAnsiTheme="minorHAnsi" w:cstheme="minorBidi"/>
+                <w:i w:val="0"/>
+                <w:iCs w:val="0"/>
+                <w:noProof/>
+                <w:sz w:val="22"/>
+                <w:szCs w:val="22"/>
+                <w:lang w:eastAsia="en-US"/>
+              </w:rPr>
+              <w:tab/>
+            </w:r>
+            <w:r>
+              <w:rPr>
+                <w:rStyle w:val="Hyperlink"/>
+                <w:noProof/>
+                <w:lang w:val="fr-LU"/>
+              </w:rPr>
               <w:t>Analyse des tendances et des menaces</w:t>
             </w:r>
             <w:r>
@@ -2082,7 +2561,7 @@
                 <w:noProof/>
                 <w:webHidden/>
               </w:rPr>
-              <w:instrText xml:space="preserve"> PAGEREF _Toc511640637 \h </w:instrText>
+              <w:instrText xml:space="preserve"> PAGEREF _Toc75418802 \h </w:instrText>
             </w:r>
             <w:r>
               <w:rPr>
@@ -2130,7 +2609,7 @@
               <w:lang w:eastAsia="en-US"/>
             </w:rPr>
           </w:pPr>
-          <w:hyperlink w:anchor="_Toc511640638" w:history="1">
+          <w:hyperlink w:anchor="_Toc75418803" w:history="1">
             <w:r>
               <w:rPr>
                 <w:rStyle w:val="Hyperlink"/>
@@ -2158,7 +2637,7 @@
                 <w:noProof/>
                 <w:webHidden/>
               </w:rPr>
-              <w:instrText xml:space="preserve"> PAGEREF _Toc511640638 \h </w:instrText>
+              <w:instrText xml:space="preserve"> PAGEREF _Toc75418803 \h </w:instrText>
             </w:r>
             <w:r>
               <w:rPr>
@@ -2206,7 +2685,7 @@
               <w:lang w:eastAsia="en-US"/>
             </w:rPr>
           </w:pPr>
-          <w:hyperlink w:anchor="_Toc511640639" w:history="1">
+          <w:hyperlink w:anchor="_Toc75418804" w:history="1">
             <w:r>
               <w:rPr>
                 <w:rStyle w:val="Hyperlink"/>
@@ -2234,7 +2713,7 @@
                 <w:noProof/>
                 <w:webHidden/>
               </w:rPr>
-              <w:instrText xml:space="preserve"> PAGEREF _Toc511640639 \h </w:instrText>
+              <w:instrText xml:space="preserve"> PAGEREF _Toc75418804 \h </w:instrText>
             </w:r>
             <w:r>
               <w:rPr>
@@ -2282,7 +2761,7 @@
               <w:lang w:eastAsia="en-US"/>
             </w:rPr>
           </w:pPr>
-          <w:hyperlink w:anchor="_Toc511640640" w:history="1">
+          <w:hyperlink w:anchor="_Toc75418805" w:history="1">
             <w:r>
               <w:rPr>
                 <w:rStyle w:val="Hyperlink"/>
@@ -2310,7 +2789,7 @@
                 <w:noProof/>
                 <w:webHidden/>
               </w:rPr>
-              <w:instrText xml:space="preserve"> PAGEREF _Toc511640640 \h </w:instrText>
+              <w:instrText xml:space="preserve"> PAGEREF _Toc75418805 \h </w:instrText>
             </w:r>
             <w:r>
               <w:rPr>
@@ -2518,6 +2997,8 @@
       <w:r>
         <w:br w:type="page"/>
       </w:r>
+      <w:bookmarkStart w:id="8" w:name="_GoBack"/>
+      <w:bookmarkEnd w:id="8"/>
     </w:p>
     <w:p>
       <w:pPr>
@@ -2530,7 +3011,7 @@
           <w:lang w:val="fr-LU"/>
         </w:rPr>
       </w:pPr>
-      <w:bookmarkStart w:id="8" w:name="_Toc511640625"/>
+      <w:bookmarkStart w:id="9" w:name="_Toc75418785"/>
       <w:r>
         <w:rPr>
           <w:lang w:val="fr-LU"/>
@@ -2538,7 +3019,7 @@
         <w:lastRenderedPageBreak/>
         <w:t>Introduction</w:t>
       </w:r>
-      <w:bookmarkEnd w:id="8"/>
+      <w:bookmarkEnd w:id="9"/>
     </w:p>
     <w:p>
       <w:pPr>
@@ -2551,7 +3032,7 @@
           <w:lang w:val="fr-LU"/>
         </w:rPr>
       </w:pPr>
-      <w:bookmarkStart w:id="9" w:name="_Toc511640626"/>
+      <w:bookmarkStart w:id="10" w:name="_Toc75418786"/>
       <w:r>
         <w:rPr>
           <w:lang w:val="fr-LU"/>
@@ -2570,7 +3051,7 @@
         </w:rPr>
         <w:t xml:space="preserve"> de l’analyse des risques</w:t>
       </w:r>
-      <w:bookmarkEnd w:id="9"/>
+      <w:bookmarkEnd w:id="10"/>
     </w:p>
     <w:p>
       <w:pPr>
@@ -2596,14 +3077,14 @@
           <w:lang w:val="fr-LU"/>
         </w:rPr>
       </w:pPr>
-      <w:bookmarkStart w:id="10" w:name="_Toc511640627"/>
+      <w:bookmarkStart w:id="11" w:name="_Toc75418787"/>
       <w:r>
         <w:rPr>
           <w:lang w:val="fr-LU"/>
         </w:rPr>
         <w:t>Objectifs du document</w:t>
       </w:r>
-      <w:bookmarkEnd w:id="10"/>
+      <w:bookmarkEnd w:id="11"/>
     </w:p>
     <w:p>
       <w:pPr>
@@ -2642,7 +3123,7 @@
           <w:lang w:val="fr-LU"/>
         </w:rPr>
       </w:pPr>
-      <w:bookmarkStart w:id="11" w:name="_Toc511640628"/>
+      <w:bookmarkStart w:id="12" w:name="_Toc75418788"/>
       <w:r>
         <w:rPr>
           <w:lang w:val="fr-LU"/>
@@ -2655,7 +3136,7 @@
         </w:rPr>
         <w:t>Glossaire</w:t>
       </w:r>
-      <w:bookmarkEnd w:id="11"/>
+      <w:bookmarkEnd w:id="12"/>
     </w:p>
     <w:p>
       <w:pPr>
@@ -2863,7 +3344,7 @@
           <w:lang w:val="fr-LU"/>
         </w:rPr>
       </w:pPr>
-      <w:bookmarkStart w:id="12" w:name="_Toc511640629"/>
+      <w:bookmarkStart w:id="13" w:name="_Toc75418789"/>
       <w:r>
         <w:rPr>
           <w:lang w:val="fr-LU"/>
@@ -2877,7 +3358,7 @@
         </w:rPr>
         <w:t>tablissement du contexte</w:t>
       </w:r>
-      <w:bookmarkEnd w:id="12"/>
+      <w:bookmarkEnd w:id="13"/>
     </w:p>
     <w:p>
       <w:pPr>
@@ -2890,22 +3371,22 @@
           <w:lang w:val="fr-LU"/>
         </w:rPr>
       </w:pPr>
-      <w:bookmarkStart w:id="13" w:name="_Toc511640630"/>
-      <w:bookmarkStart w:id="14" w:name="_Toc354489473"/>
+      <w:bookmarkStart w:id="14" w:name="_Toc75418790"/>
+      <w:bookmarkStart w:id="15" w:name="_Toc354489473"/>
       <w:r>
         <w:rPr>
           <w:lang w:val="fr-LU"/>
         </w:rPr>
         <w:t>Description du contexte</w:t>
       </w:r>
-      <w:bookmarkEnd w:id="13"/>
+      <w:bookmarkEnd w:id="14"/>
       <w:r>
         <w:rPr>
           <w:lang w:val="fr-LU"/>
         </w:rPr>
         <w:t xml:space="preserve"> </w:t>
       </w:r>
-      <w:bookmarkEnd w:id="14"/>
+      <w:bookmarkEnd w:id="15"/>
     </w:p>
     <w:p>
       <w:pPr>
@@ -2930,16 +3411,16 @@
           <w:lang w:val="fr-LU"/>
         </w:rPr>
       </w:pPr>
-      <w:bookmarkStart w:id="15" w:name="_Toc354489474"/>
-      <w:bookmarkStart w:id="16" w:name="_Toc511640631"/>
+      <w:bookmarkStart w:id="16" w:name="_Toc354489474"/>
+      <w:bookmarkStart w:id="17" w:name="_Toc75418791"/>
       <w:r>
         <w:rPr>
           <w:lang w:val="fr-LU"/>
         </w:rPr>
         <w:t>Définition des critères d’évaluation du risque</w:t>
       </w:r>
-      <w:bookmarkEnd w:id="15"/>
       <w:bookmarkEnd w:id="16"/>
+      <w:bookmarkEnd w:id="17"/>
     </w:p>
     <w:p>
       <w:pPr>
@@ -2953,54 +3434,36 @@
           <w:lang w:val="fr-LU"/>
         </w:rPr>
       </w:pPr>
-      <w:bookmarkStart w:id="17" w:name="_Toc354489475"/>
-      <w:bookmarkStart w:id="18" w:name="_Toc511640632"/>
-      <w:r>
-        <w:rPr>
-          <w:lang w:val="fr-LU"/>
-        </w:rPr>
-        <w:t>Échelle d’impacts</w:t>
-      </w:r>
-      <w:bookmarkEnd w:id="17"/>
+      <w:bookmarkStart w:id="18" w:name="_Toc75418792"/>
+      <w:r>
+        <w:rPr>
+          <w:lang w:val="fr-LU"/>
+        </w:rPr>
+        <w:t>Risques de l’information</w:t>
+      </w:r>
       <w:bookmarkEnd w:id="18"/>
     </w:p>
     <w:p>
       <w:pPr>
-        <w:spacing w:after="0"/>
-        <w:rPr>
-          <w:lang w:val="fr-LU"/>
-        </w:rPr>
-      </w:pPr>
-      <w:r>
-        <w:rPr>
-          <w:lang w:val="fr-LU"/>
-        </w:rPr>
-        <w:t>La table ci-dessous représente l’échelle d’impact</w:t>
-      </w:r>
-      <w:r>
-        <w:rPr>
-          <w:lang w:val="fr-LU"/>
-        </w:rPr>
-        <w:t xml:space="preserve"> et des conséquences que peut</w:t>
-      </w:r>
-      <w:r>
-        <w:rPr>
-          <w:lang w:val="fr-LU"/>
-        </w:rPr>
-        <w:t xml:space="preserve"> avoir un risque sur l’établissement. 0 n’étant pas d’impact, donc </w:t>
-      </w:r>
-      <w:r>
-        <w:rPr>
-          <w:lang w:val="fr-LU"/>
-        </w:rPr>
-        <w:t xml:space="preserve">il n'a </w:t>
-      </w:r>
-      <w:r>
-        <w:rPr>
-          <w:lang w:val="fr-LU"/>
-        </w:rPr>
-        <w:t>pas de risque.</w:t>
-      </w:r>
+        <w:pStyle w:val="Heading3"/>
+        <w:numPr>
+          <w:ilvl w:val="3"/>
+          <w:numId w:val="1"/>
+        </w:numPr>
+        <w:rPr>
+          <w:lang w:val="fr-LU"/>
+        </w:rPr>
+      </w:pPr>
+      <w:bookmarkStart w:id="19" w:name="_Toc354489475"/>
+      <w:bookmarkStart w:id="20" w:name="_Toc75418793"/>
+      <w:r>
+        <w:rPr>
+          <w:lang w:val="fr-LU"/>
+        </w:rPr>
+        <w:t>Échelle d’impacts</w:t>
+      </w:r>
+      <w:bookmarkEnd w:id="19"/>
+      <w:bookmarkEnd w:id="20"/>
     </w:p>
     <w:p>
       <w:pPr>
@@ -3009,9 +3472,47 @@
           <w:lang w:val="fr-LU"/>
         </w:rPr>
       </w:pPr>
+      <w:r>
+        <w:rPr>
+          <w:lang w:val="fr-LU"/>
+        </w:rPr>
+        <w:t>La table ci-dessous représente l’échelle d’impact</w:t>
+      </w:r>
+      <w:r>
+        <w:rPr>
+          <w:lang w:val="fr-LU"/>
+        </w:rPr>
+        <w:t xml:space="preserve"> et des conséquences que peut</w:t>
+      </w:r>
+      <w:r>
+        <w:rPr>
+          <w:lang w:val="fr-LU"/>
+        </w:rPr>
+        <w:t xml:space="preserve"> avoir un risque sur l’établissement. 0 n’étant pas d’impact, donc </w:t>
+      </w:r>
+      <w:r>
+        <w:rPr>
+          <w:lang w:val="fr-LU"/>
+        </w:rPr>
+        <w:t xml:space="preserve">il n'a </w:t>
+      </w:r>
+      <w:r>
+        <w:rPr>
+          <w:lang w:val="fr-LU"/>
+        </w:rPr>
+        <w:t>pas de risque.</w:t>
+      </w:r>
     </w:p>
     <w:p>
       <w:pPr>
+        <w:spacing w:after="0"/>
+        <w:rPr>
+          <w:lang w:val="fr-LU"/>
+        </w:rPr>
+      </w:pPr>
+    </w:p>
+    <w:p>
+      <w:pPr>
         <w:rPr>
           <w:lang w:val="fr-LU"/>
         </w:rPr>
@@ -3021,6 +3522,301 @@
           <w:lang w:val="fr-LU"/>
         </w:rPr>
         <w:t>${SCALE_IMPACT}</w:t>
+      </w:r>
+    </w:p>
+    <w:p>
+      <w:pPr>
+        <w:pStyle w:val="Heading3"/>
+        <w:numPr>
+          <w:ilvl w:val="3"/>
+          <w:numId w:val="1"/>
+        </w:numPr>
+        <w:rPr>
+          <w:lang w:val="fr-LU"/>
+        </w:rPr>
+      </w:pPr>
+      <w:bookmarkStart w:id="21" w:name="_Toc75418794"/>
+      <w:r>
+        <w:rPr>
+          <w:lang w:val="fr-LU"/>
+        </w:rPr>
+        <w:t>Échelle des menaces</w:t>
+      </w:r>
+      <w:bookmarkEnd w:id="21"/>
+    </w:p>
+    <w:p>
+      <w:pPr>
+        <w:spacing w:after="0"/>
+        <w:rPr>
+          <w:lang w:val="fr-LU"/>
+        </w:rPr>
+      </w:pPr>
+      <w:r>
+        <w:rPr>
+          <w:lang w:val="fr-LU"/>
+        </w:rPr>
+        <w:t>La table ci-dessous représente l’échelle de probabilité de survenance d’une menace.</w:t>
+      </w:r>
+    </w:p>
+    <w:p>
+      <w:pPr>
+        <w:spacing w:after="0"/>
+        <w:rPr>
+          <w:lang w:val="fr-LU"/>
+        </w:rPr>
+      </w:pPr>
+    </w:p>
+    <w:p>
+      <w:pPr>
+        <w:spacing w:after="0"/>
+        <w:rPr>
+          <w:lang w:val="fr-LU"/>
+        </w:rPr>
+      </w:pPr>
+      <w:r>
+        <w:rPr>
+          <w:lang w:val="fr-LU"/>
+        </w:rPr>
+        <w:t>${SCALE_THREAT}</w:t>
+      </w:r>
+    </w:p>
+    <w:p>
+      <w:pPr>
+        <w:pStyle w:val="Heading3"/>
+        <w:numPr>
+          <w:ilvl w:val="3"/>
+          <w:numId w:val="1"/>
+        </w:numPr>
+        <w:rPr>
+          <w:lang w:val="fr-LU"/>
+        </w:rPr>
+      </w:pPr>
+      <w:bookmarkStart w:id="22" w:name="_Toc75418795"/>
+      <w:r>
+        <w:rPr>
+          <w:lang w:val="fr-LU"/>
+        </w:rPr>
+        <w:t>Échelle des vulnérabilités</w:t>
+      </w:r>
+      <w:bookmarkEnd w:id="22"/>
+    </w:p>
+    <w:p>
+      <w:pPr>
+        <w:spacing w:after="0"/>
+        <w:rPr>
+          <w:lang w:val="fr-LU"/>
+        </w:rPr>
+      </w:pPr>
+      <w:r>
+        <w:rPr>
+          <w:lang w:val="fr-LU"/>
+        </w:rPr>
+        <w:t>La table ci-dessous représente l’échelle de vulnérabilité de l’actif considéré. La qualification de la vulnérabilité prend en compte les mesures de sécurité en place.</w:t>
+      </w:r>
+    </w:p>
+    <w:p>
+      <w:pPr>
+        <w:spacing w:after="0"/>
+        <w:rPr>
+          <w:lang w:val="fr-LU"/>
+        </w:rPr>
+      </w:pPr>
+    </w:p>
+    <w:p>
+      <w:pPr>
+        <w:rPr>
+          <w:highlight w:val="yellow"/>
+          <w:lang w:val="fr-LU"/>
+        </w:rPr>
+      </w:pPr>
+      <w:r>
+        <w:rPr>
+          <w:lang w:val="fr-LU"/>
+        </w:rPr>
+        <w:t>${SCALE_VULN}</w:t>
+      </w:r>
+    </w:p>
+    <w:p>
+      <w:pPr>
+        <w:spacing w:after="200" w:line="276" w:lineRule="auto"/>
+        <w:ind w:right="0"/>
+        <w:jc w:val="left"/>
+        <w:rPr>
+          <w:rFonts w:eastAsia="Times New Roman" w:cs="URWPalladioL-Bold"/>
+          <w:b/>
+          <w:bCs/>
+          <w:sz w:val="24"/>
+          <w:szCs w:val="24"/>
+          <w:lang w:val="fr-LU"/>
+        </w:rPr>
+      </w:pPr>
+      <w:r>
+        <w:rPr>
+          <w:lang w:val="fr-LU"/>
+        </w:rPr>
+        <w:br w:type="page"/>
+      </w:r>
+    </w:p>
+    <w:p>
+      <w:pPr>
+        <w:pStyle w:val="Heading3"/>
+        <w:numPr>
+          <w:ilvl w:val="3"/>
+          <w:numId w:val="1"/>
+        </w:numPr>
+        <w:rPr>
+          <w:lang w:val="fr-LU"/>
+        </w:rPr>
+      </w:pPr>
+      <w:bookmarkStart w:id="23" w:name="_Toc75418796"/>
+      <w:r>
+        <w:rPr>
+          <w:lang w:val="fr-LU"/>
+        </w:rPr>
+        <w:lastRenderedPageBreak/>
+        <w:t>S</w:t>
+      </w:r>
+      <w:r>
+        <w:rPr>
+          <w:lang w:val="fr-LU"/>
+        </w:rPr>
+        <w:t>euils d’acceptation des risques</w:t>
+      </w:r>
+      <w:bookmarkEnd w:id="23"/>
+    </w:p>
+    <w:p>
+      <w:pPr>
+        <w:rPr>
+          <w:color w:val="000000" w:themeColor="text1"/>
+          <w:lang w:val="fr-LU"/>
+        </w:rPr>
+      </w:pPr>
+      <w:r>
+        <w:rPr>
+          <w:color w:val="000000" w:themeColor="text1"/>
+          <w:lang w:val="fr-LU"/>
+        </w:rPr>
+        <w:t xml:space="preserve">La table ci-dessous représente la table de calcul des risques. Les couleurs sont à titre indicatif et devront être acceptées et/ou modifiées par le conseil d'administration / comité de direction. </w:t>
+      </w:r>
+    </w:p>
+    <w:p>
+      <w:pPr>
+        <w:ind w:firstLine="709"/>
+        <w:rPr>
+          <w:color w:val="000000" w:themeColor="text1"/>
+          <w:lang w:val="fr-LU"/>
+        </w:rPr>
+      </w:pPr>
+      <w:r>
+        <w:rPr>
+          <w:color w:val="000000" w:themeColor="text1"/>
+          <w:lang w:val="fr-LU"/>
+        </w:rPr>
+        <w:t>Rouge</w:t>
+      </w:r>
+      <w:r>
+        <w:rPr>
+          <w:color w:val="000000" w:themeColor="text1"/>
+          <w:lang w:val="fr-LU"/>
+        </w:rPr>
+        <w:tab/>
+      </w:r>
+      <w:r>
+        <w:rPr>
+          <w:color w:val="000000" w:themeColor="text1"/>
+          <w:lang w:val="fr-LU"/>
+        </w:rPr>
+        <w:tab/>
+      </w:r>
+      <w:r>
+        <w:rPr>
+          <w:color w:val="000000" w:themeColor="text1"/>
+          <w:lang w:val="fr-LU"/>
+        </w:rPr>
+        <w:t>: Risque inacceptable devant être traité</w:t>
+      </w:r>
+    </w:p>
+    <w:p>
+      <w:pPr>
+        <w:ind w:firstLine="709"/>
+        <w:rPr>
+          <w:color w:val="000000" w:themeColor="text1"/>
+          <w:lang w:val="fr-LU"/>
+        </w:rPr>
+      </w:pPr>
+      <w:r>
+        <w:rPr>
+          <w:color w:val="000000" w:themeColor="text1"/>
+          <w:lang w:val="fr-LU"/>
+        </w:rPr>
+        <w:t>Orange</w:t>
+      </w:r>
+      <w:r>
+        <w:rPr>
+          <w:color w:val="000000" w:themeColor="text1"/>
+          <w:lang w:val="fr-LU"/>
+        </w:rPr>
+        <w:tab/>
+      </w:r>
+      <w:r>
+        <w:rPr>
+          <w:color w:val="000000" w:themeColor="text1"/>
+          <w:lang w:val="fr-LU"/>
+        </w:rPr>
+        <w:t>: Risque moyen qui selon le cas devrait ou non, être traité</w:t>
+      </w:r>
+    </w:p>
+    <w:p>
+      <w:pPr>
+        <w:ind w:firstLine="709"/>
+        <w:rPr>
+          <w:color w:val="000000" w:themeColor="text1"/>
+          <w:lang w:val="fr-LU"/>
+        </w:rPr>
+      </w:pPr>
+      <w:r>
+        <w:rPr>
+          <w:color w:val="000000" w:themeColor="text1"/>
+          <w:lang w:val="fr-LU"/>
+        </w:rPr>
+        <w:t>Vert</w:t>
+      </w:r>
+      <w:r>
+        <w:rPr>
+          <w:color w:val="000000" w:themeColor="text1"/>
+          <w:lang w:val="fr-LU"/>
+        </w:rPr>
+        <w:tab/>
+      </w:r>
+      <w:r>
+        <w:rPr>
+          <w:color w:val="000000" w:themeColor="text1"/>
+          <w:lang w:val="fr-LU"/>
+        </w:rPr>
+        <w:tab/>
+      </w:r>
+      <w:r>
+        <w:rPr>
+          <w:color w:val="000000" w:themeColor="text1"/>
+          <w:lang w:val="fr-LU"/>
+        </w:rPr>
+        <w:t xml:space="preserve">: Risque faible ne nécessitant aucune action   </w:t>
+      </w:r>
+    </w:p>
+    <w:p>
+      <w:pPr>
+        <w:jc w:val="center"/>
+        <w:rPr>
+          <w:szCs w:val="18"/>
+          <w:lang w:val="fr-LU"/>
+        </w:rPr>
+      </w:pPr>
+      <w:r>
+        <w:rPr>
+          <w:szCs w:val="18"/>
+          <w:lang w:val="fr-LU"/>
+        </w:rPr>
+        <w:t>${TABLE_RISKS}</w:t>
       </w:r>
     </w:p>
     <w:p>
@@ -3035,50 +3831,144 @@
           <w:lang w:val="fr-LU"/>
         </w:rPr>
       </w:pPr>
-      <w:bookmarkStart w:id="19" w:name="_Toc511640633"/>
-      <w:r>
-        <w:rPr>
-          <w:lang w:val="fr-LU"/>
-        </w:rPr>
-        <w:t>Échelle des menaces</w:t>
-      </w:r>
-      <w:bookmarkEnd w:id="19"/>
+      <w:bookmarkStart w:id="24" w:name="_Toc75418797"/>
+      <w:r>
+        <w:rPr>
+          <w:lang w:val="fr-LU"/>
+        </w:rPr>
+        <w:t>Risques opérationnels</w:t>
+      </w:r>
+      <w:bookmarkEnd w:id="24"/>
     </w:p>
     <w:p>
       <w:pPr>
-        <w:spacing w:after="0"/>
-        <w:rPr>
-          <w:lang w:val="fr-LU"/>
-        </w:rPr>
-      </w:pPr>
-      <w:r>
-        <w:rPr>
-          <w:lang w:val="fr-LU"/>
-        </w:rPr>
-        <w:t>La table ci-dessous représente l’échelle de probabilité de survenance d’une menace.</w:t>
-      </w:r>
+        <w:pStyle w:val="Heading3"/>
+        <w:numPr>
+          <w:ilvl w:val="3"/>
+          <w:numId w:val="1"/>
+        </w:numPr>
+        <w:rPr>
+          <w:lang w:val="fr-LU"/>
+        </w:rPr>
+      </w:pPr>
+      <w:bookmarkStart w:id="25" w:name="_Toc75418798"/>
+      <w:r>
+        <w:rPr>
+          <w:lang w:val="fr-LU"/>
+        </w:rPr>
+        <w:t>Échelle d’impacts</w:t>
+      </w:r>
+      <w:bookmarkEnd w:id="25"/>
     </w:p>
     <w:p>
-      <w:pPr>
-        <w:spacing w:after="0"/>
-        <w:rPr>
-          <w:lang w:val="fr-LU"/>
-        </w:rPr>
-      </w:pPr>
+      <w:r>
+        <w:t>${OP_RISKS_SCALE_IMPACT}</w:t>
+      </w:r>
     </w:p>
     <w:p>
       <w:pPr>
-        <w:spacing w:after="0"/>
-        <w:rPr>
-          <w:lang w:val="fr-LU"/>
-        </w:rPr>
-      </w:pPr>
-      <w:r>
-        <w:rPr>
-          <w:lang w:val="fr-LU"/>
-        </w:rPr>
-        <w:t>${SCALE_THREAT}</w:t>
-      </w:r>
+        <w:pStyle w:val="Heading3"/>
+        <w:numPr>
+          <w:ilvl w:val="3"/>
+          <w:numId w:val="1"/>
+        </w:numPr>
+        <w:rPr>
+          <w:lang w:val="fr-LU"/>
+        </w:rPr>
+      </w:pPr>
+      <w:bookmarkStart w:id="26" w:name="_Toc75418799"/>
+      <w:r>
+        <w:rPr>
+          <w:lang w:val="fr-LU"/>
+        </w:rPr>
+        <w:t>Echelle de vraisemblance</w:t>
+      </w:r>
+      <w:bookmarkEnd w:id="26"/>
+    </w:p>
+    <w:p>
+      <w:pPr>
+        <w:rPr>
+          <w:lang w:val="fr-LU"/>
+        </w:rPr>
+      </w:pPr>
+      <w:r>
+        <w:rPr>
+          <w:lang w:val="fr-LU"/>
+        </w:rPr>
+        <w:t>${OP_RISKS_SCALE_LIKELIHOOD}</w:t>
+      </w:r>
+    </w:p>
+    <w:p>
+      <w:pPr>
+        <w:pStyle w:val="Heading3"/>
+        <w:numPr>
+          <w:ilvl w:val="3"/>
+          <w:numId w:val="1"/>
+        </w:numPr>
+        <w:rPr>
+          <w:lang w:val="fr-LU"/>
+        </w:rPr>
+      </w:pPr>
+      <w:bookmarkStart w:id="27" w:name="_Toc75418800"/>
+      <w:r>
+        <w:rPr>
+          <w:lang w:val="fr-LU"/>
+        </w:rPr>
+        <w:t>S</w:t>
+      </w:r>
+      <w:r>
+        <w:rPr>
+          <w:lang w:val="fr-LU"/>
+        </w:rPr>
+        <w:t>euils d’acceptation des risques</w:t>
+      </w:r>
+      <w:bookmarkEnd w:id="27"/>
+    </w:p>
+    <w:p>
+      <w:pPr>
+        <w:jc w:val="center"/>
+        <w:rPr>
+          <w:lang w:val="fr-LU"/>
+        </w:rPr>
+      </w:pPr>
+      <w:r>
+        <w:rPr>
+          <w:lang w:val="fr-LU"/>
+        </w:rPr>
+        <w:t>${TABLE_OP_RISKS}</w:t>
+      </w:r>
+    </w:p>
+    <w:p>
+      <w:pPr>
+        <w:pStyle w:val="Heading2"/>
+        <w:numPr>
+          <w:ilvl w:val="1"/>
+          <w:numId w:val="1"/>
+        </w:numPr>
+        <w:rPr>
+          <w:lang w:val="fr-LU"/>
+        </w:rPr>
+      </w:pPr>
+      <w:bookmarkStart w:id="28" w:name="_Toc75418801"/>
+      <w:r>
+        <w:rPr>
+          <w:lang w:val="fr-LU"/>
+        </w:rPr>
+        <w:t>É</w:t>
+      </w:r>
+      <w:r>
+        <w:rPr>
+          <w:lang w:val="fr-LU"/>
+        </w:rPr>
+        <w:t xml:space="preserve">valuation </w:t>
+      </w:r>
+      <w:r>
+        <w:rPr>
+          <w:lang w:val="fr-LU"/>
+        </w:rPr>
+        <w:t>des tendances et des menaces</w:t>
+      </w:r>
+      <w:bookmarkEnd w:id="28"/>
     </w:p>
     <w:p>
       <w:pPr>
@@ -3092,27 +3982,29 @@
           <w:lang w:val="fr-LU"/>
         </w:rPr>
       </w:pPr>
-      <w:bookmarkStart w:id="20" w:name="_Toc511640634"/>
-      <w:r>
-        <w:rPr>
-          <w:lang w:val="fr-LU"/>
-        </w:rPr>
-        <w:t>Échelle des vulnérabilités</w:t>
-      </w:r>
-      <w:bookmarkEnd w:id="20"/>
+      <w:bookmarkStart w:id="29" w:name="_Toc75418802"/>
+      <w:r>
+        <w:rPr>
+          <w:lang w:val="fr-LU"/>
+        </w:rPr>
+        <w:t>Analyse des tendances et des menaces</w:t>
+      </w:r>
+      <w:bookmarkEnd w:id="29"/>
     </w:p>
     <w:p>
       <w:pPr>
-        <w:spacing w:after="0"/>
-        <w:rPr>
-          <w:lang w:val="fr-LU"/>
-        </w:rPr>
-      </w:pPr>
-      <w:r>
-        <w:rPr>
-          <w:lang w:val="fr-LU"/>
-        </w:rPr>
-        <w:t>La table ci-dessous représente l’échelle de vulnérabilité de l’actif considéré. La qualification de la vulnérabilité prend en compte les mesures de sécurité en place.</w:t>
+        <w:spacing w:before="240"/>
+        <w:rPr>
+          <w:sz w:val="10"/>
+          <w:szCs w:val="10"/>
+          <w:lang w:val="fr-LU"/>
+        </w:rPr>
+      </w:pPr>
+      <w:r>
+        <w:rPr>
+          <w:lang w:val="fr-LU"/>
+        </w:rPr>
+        <w:t>${SYNTH_EVAL_THREAT}</w:t>
       </w:r>
     </w:p>
     <w:p>
@@ -3122,35 +4014,39 @@
           <w:lang w:val="fr-LU"/>
         </w:rPr>
       </w:pPr>
+      <w:r>
+        <w:rPr>
+          <w:lang w:val="fr-LU"/>
+        </w:rPr>
+        <w:t>La table ci-dessous représente l</w:t>
+      </w:r>
+      <w:r>
+        <w:rPr>
+          <w:lang w:val="fr-LU"/>
+        </w:rPr>
+        <w:t>es menaces qui ont fait l’objet d’une attention particulière.</w:t>
+      </w:r>
     </w:p>
     <w:p>
       <w:pPr>
-        <w:rPr>
-          <w:highlight w:val="yellow"/>
-          <w:lang w:val="fr-LU"/>
-        </w:rPr>
-      </w:pPr>
-      <w:r>
-        <w:rPr>
-          <w:lang w:val="fr-LU"/>
-        </w:rPr>
-        <w:t>${SCALE_VULN}</w:t>
-      </w:r>
+        <w:spacing w:after="0"/>
+        <w:rPr>
+          <w:lang w:val="fr-LU"/>
+        </w:rPr>
+      </w:pPr>
     </w:p>
     <w:p>
       <w:pPr>
-        <w:spacing w:after="200" w:line="276" w:lineRule="auto"/>
-        <w:ind w:right="0"/>
-        <w:jc w:val="left"/>
-        <w:rPr>
-          <w:rFonts w:eastAsia="Times New Roman" w:cs="URWPalladioL-Bold"/>
-          <w:b/>
-          <w:bCs/>
-          <w:sz w:val="24"/>
-          <w:szCs w:val="24"/>
-          <w:lang w:val="fr-LU"/>
-        </w:rPr>
-      </w:pPr>
+        <w:rPr>
+          <w:lang w:val="fr-LU"/>
+        </w:rPr>
+      </w:pPr>
+      <w:r>
+        <w:rPr>
+          <w:lang w:val="fr-LU"/>
+        </w:rPr>
+        <w:t>${TABLE_THREATS}</w:t>
+      </w:r>
       <w:r>
         <w:rPr>
           <w:lang w:val="fr-LU"/>
@@ -3160,412 +4056,121 @@
     </w:p>
     <w:p>
       <w:pPr>
-        <w:pStyle w:val="Heading3"/>
-        <w:numPr>
-          <w:ilvl w:val="2"/>
-          <w:numId w:val="1"/>
-        </w:numPr>
-        <w:ind w:left="709"/>
-        <w:rPr>
-          <w:lang w:val="fr-LU"/>
-        </w:rPr>
-      </w:pPr>
-      <w:bookmarkStart w:id="21" w:name="_Toc511640635"/>
+        <w:pStyle w:val="Heading1"/>
+        <w:rPr>
+          <w:lang w:val="fr-LU"/>
+        </w:rPr>
+      </w:pPr>
+      <w:bookmarkStart w:id="30" w:name="_Toc75418803"/>
       <w:r>
         <w:rPr>
           <w:lang w:val="fr-LU"/>
         </w:rPr>
         <w:lastRenderedPageBreak/>
-        <w:t>Table des risques et seuils d’acceptation des risques</w:t>
-      </w:r>
-      <w:bookmarkEnd w:id="21"/>
+        <w:t>Annexe A</w:t>
+      </w:r>
+      <w:r>
+        <w:rPr>
+          <w:lang w:val="fr-LU"/>
+        </w:rPr>
+        <w:t> : Interview et c</w:t>
+      </w:r>
+      <w:r>
+        <w:rPr>
+          <w:lang w:val="fr-LU"/>
+        </w:rPr>
+        <w:t>ollecte de l’information</w:t>
+      </w:r>
+      <w:bookmarkEnd w:id="30"/>
     </w:p>
     <w:p>
       <w:pPr>
-        <w:rPr>
-          <w:color w:val="000000" w:themeColor="text1"/>
-          <w:lang w:val="fr-LU"/>
-        </w:rPr>
-      </w:pPr>
-      <w:r>
-        <w:rPr>
-          <w:color w:val="000000" w:themeColor="text1"/>
-          <w:lang w:val="fr-LU"/>
-        </w:rPr>
-        <w:t xml:space="preserve">La table ci-dessous représente la table de calcul des risques. Les couleurs sont à titre indicatif et devront être acceptées et/ou modifiées par le conseil d'administration / comité de direction. </w:t>
+        <w:jc w:val="left"/>
+        <w:rPr>
+          <w:lang w:val="fr-BE"/>
+        </w:rPr>
+      </w:pPr>
+      <w:r>
+        <w:rPr>
+          <w:lang w:val="fr-BE"/>
+        </w:rPr>
+        <w:t>${TABLE_INTERVIEW}</w:t>
+      </w:r>
+      <w:r>
+        <w:rPr>
+          <w:lang w:val="fr-BE"/>
+        </w:rPr>
+        <w:br w:type="page"/>
       </w:r>
     </w:p>
     <w:p>
       <w:pPr>
-        <w:ind w:firstLine="709"/>
-        <w:rPr>
-          <w:color w:val="000000" w:themeColor="text1"/>
-          <w:lang w:val="fr-LU"/>
-        </w:rPr>
-      </w:pPr>
-      <w:r>
-        <w:rPr>
-          <w:color w:val="000000" w:themeColor="text1"/>
-          <w:lang w:val="fr-LU"/>
-        </w:rPr>
-        <w:t>Rouge</w:t>
-      </w:r>
-      <w:r>
-        <w:rPr>
-          <w:color w:val="000000" w:themeColor="text1"/>
-          <w:lang w:val="fr-LU"/>
-        </w:rPr>
-        <w:tab/>
-      </w:r>
-      <w:r>
-        <w:rPr>
-          <w:color w:val="000000" w:themeColor="text1"/>
-          <w:lang w:val="fr-LU"/>
-        </w:rPr>
-        <w:tab/>
-      </w:r>
-      <w:r>
-        <w:rPr>
-          <w:color w:val="000000" w:themeColor="text1"/>
-          <w:lang w:val="fr-LU"/>
-        </w:rPr>
-        <w:t>: Risque inacceptable devant être traité</w:t>
-      </w:r>
+        <w:pStyle w:val="Heading1"/>
+        <w:rPr>
+          <w:lang w:val="fr-LU"/>
+        </w:rPr>
+      </w:pPr>
+      <w:bookmarkStart w:id="31" w:name="_Toc75418804"/>
+      <w:r>
+        <w:rPr>
+          <w:lang w:val="fr-LU"/>
+        </w:rPr>
+        <w:lastRenderedPageBreak/>
+        <w:t xml:space="preserve">Annexe </w:t>
+      </w:r>
+      <w:r>
+        <w:rPr>
+          <w:lang w:val="fr-LU"/>
+        </w:rPr>
+        <w:t>B</w:t>
+      </w:r>
+      <w:r>
+        <w:rPr>
+          <w:lang w:val="fr-LU"/>
+        </w:rPr>
+        <w:t xml:space="preserve"> : </w:t>
+      </w:r>
+      <w:r>
+        <w:rPr>
+          <w:lang w:val="fr-LU"/>
+        </w:rPr>
+        <w:t>É</w:t>
+      </w:r>
+      <w:r>
+        <w:rPr>
+          <w:lang w:val="fr-LU"/>
+        </w:rPr>
+        <w:t>valuation des tendances</w:t>
+      </w:r>
+      <w:bookmarkEnd w:id="31"/>
     </w:p>
     <w:p>
       <w:pPr>
-        <w:ind w:firstLine="709"/>
-        <w:rPr>
-          <w:color w:val="000000" w:themeColor="text1"/>
-          <w:lang w:val="fr-LU"/>
-        </w:rPr>
-      </w:pPr>
-      <w:r>
-        <w:rPr>
-          <w:color w:val="000000" w:themeColor="text1"/>
-          <w:lang w:val="fr-LU"/>
-        </w:rPr>
-        <w:t>Orange</w:t>
-      </w:r>
-      <w:r>
-        <w:rPr>
-          <w:color w:val="000000" w:themeColor="text1"/>
-          <w:lang w:val="fr-LU"/>
-        </w:rPr>
-        <w:tab/>
-      </w:r>
-      <w:r>
-        <w:rPr>
-          <w:color w:val="000000" w:themeColor="text1"/>
-          <w:lang w:val="fr-LU"/>
-        </w:rPr>
-        <w:t>: Risque moyen qui selon le cas devrait ou non, être traité</w:t>
+        <w:rPr>
+          <w:lang w:val="fr-BE"/>
+        </w:rPr>
+      </w:pPr>
+      <w:r>
+        <w:rPr>
+          <w:lang w:val="fr-BE"/>
+        </w:rPr>
+        <w:t>${TABLE_EVAL_TEND}</w:t>
+      </w:r>
+      <w:r>
+        <w:rPr>
+          <w:lang w:val="fr-BE"/>
+        </w:rPr>
+        <w:br w:type="page"/>
       </w:r>
     </w:p>
     <w:p>
       <w:pPr>
-        <w:ind w:firstLine="709"/>
-        <w:rPr>
-          <w:color w:val="000000" w:themeColor="text1"/>
-          <w:lang w:val="fr-LU"/>
-        </w:rPr>
-      </w:pPr>
-      <w:r>
-        <w:rPr>
-          <w:color w:val="000000" w:themeColor="text1"/>
-          <w:lang w:val="fr-LU"/>
-        </w:rPr>
-        <w:t>Vert</w:t>
-      </w:r>
-      <w:r>
-        <w:rPr>
-          <w:color w:val="000000" w:themeColor="text1"/>
-          <w:lang w:val="fr-LU"/>
-        </w:rPr>
-        <w:tab/>
-      </w:r>
-      <w:r>
-        <w:rPr>
-          <w:color w:val="000000" w:themeColor="text1"/>
-          <w:lang w:val="fr-LU"/>
-        </w:rPr>
-        <w:tab/>
-      </w:r>
-      <w:r>
-        <w:rPr>
-          <w:color w:val="000000" w:themeColor="text1"/>
-          <w:lang w:val="fr-LU"/>
-        </w:rPr>
-        <w:t xml:space="preserve">: Risque faible ne nécessitant aucune action   </w:t>
-      </w:r>
-    </w:p>
-    <w:p>
-      <w:pPr>
-        <w:ind w:firstLine="709"/>
-        <w:rPr>
-          <w:color w:val="000000" w:themeColor="text1"/>
-          <w:lang w:val="fr-LU"/>
-        </w:rPr>
-      </w:pPr>
-    </w:p>
-    <w:p>
-      <w:pPr>
-        <w:jc w:val="center"/>
-        <w:rPr>
-          <w:szCs w:val="18"/>
-          <w:lang w:val="fr-LU"/>
-        </w:rPr>
-      </w:pPr>
-      <w:r>
-        <w:rPr>
-          <w:szCs w:val="18"/>
-          <w:lang w:val="fr-LU"/>
-        </w:rPr>
-        <w:t>${TABLE_RISKS}</w:t>
-      </w:r>
-    </w:p>
-    <w:p>
-      <w:pPr>
-        <w:pStyle w:val="Heading2"/>
-        <w:numPr>
-          <w:ilvl w:val="1"/>
-          <w:numId w:val="1"/>
-        </w:numPr>
-        <w:rPr>
-          <w:lang w:val="fr-LU"/>
-        </w:rPr>
-      </w:pPr>
-      <w:bookmarkStart w:id="22" w:name="_Toc511640636"/>
-      <w:r>
-        <w:rPr>
-          <w:lang w:val="fr-LU"/>
-        </w:rPr>
-        <w:t>É</w:t>
-      </w:r>
-      <w:r>
-        <w:rPr>
-          <w:lang w:val="fr-LU"/>
-        </w:rPr>
-        <w:t xml:space="preserve">valuation </w:t>
-      </w:r>
-      <w:r>
-        <w:rPr>
-          <w:lang w:val="fr-LU"/>
-        </w:rPr>
-        <w:t>des tendances et des menaces</w:t>
-      </w:r>
-      <w:bookmarkEnd w:id="22"/>
-    </w:p>
-    <w:p>
-      <w:pPr>
-        <w:pStyle w:val="Heading3"/>
-        <w:numPr>
-          <w:ilvl w:val="2"/>
-          <w:numId w:val="1"/>
-        </w:numPr>
-        <w:ind w:left="709"/>
-        <w:rPr>
-          <w:lang w:val="fr-LU"/>
-        </w:rPr>
-      </w:pPr>
-      <w:bookmarkStart w:id="23" w:name="_Toc511640637"/>
-      <w:bookmarkStart w:id="24" w:name="_GoBack"/>
-      <w:bookmarkEnd w:id="24"/>
-      <w:r>
-        <w:rPr>
-          <w:lang w:val="fr-LU"/>
-        </w:rPr>
-        <w:t>Analyse des tendances et des menaces</w:t>
-      </w:r>
-      <w:bookmarkEnd w:id="23"/>
-    </w:p>
-    <w:p>
-      <w:pPr>
-        <w:spacing w:before="240"/>
-        <w:rPr>
-          <w:sz w:val="10"/>
-          <w:szCs w:val="10"/>
-          <w:lang w:val="fr-LU"/>
-        </w:rPr>
-      </w:pPr>
-      <w:r>
-        <w:rPr>
-          <w:lang w:val="fr-LU"/>
-        </w:rPr>
-        <w:t>${SYNTH_EVAL_THREAT}</w:t>
-      </w:r>
-    </w:p>
-    <w:p>
-      <w:pPr>
-        <w:spacing w:after="0"/>
-        <w:rPr>
-          <w:lang w:val="fr-LU"/>
-        </w:rPr>
-      </w:pPr>
-      <w:r>
-        <w:rPr>
-          <w:lang w:val="fr-LU"/>
-        </w:rPr>
-        <w:t>La table ci-dessous représente l</w:t>
-      </w:r>
-      <w:r>
-        <w:rPr>
-          <w:lang w:val="fr-LU"/>
-        </w:rPr>
-        <w:t>es menaces qui ont fait l’objet d’une attention particulière.</w:t>
-      </w:r>
-    </w:p>
-    <w:p>
-      <w:pPr>
-        <w:spacing w:after="0"/>
-        <w:rPr>
-          <w:lang w:val="fr-LU"/>
-        </w:rPr>
-      </w:pPr>
-    </w:p>
-    <w:p>
-      <w:pPr>
-        <w:rPr>
-          <w:lang w:val="fr-LU"/>
-        </w:rPr>
-      </w:pPr>
-      <w:r>
-        <w:rPr>
-          <w:lang w:val="fr-LU"/>
-        </w:rPr>
-        <w:t>${TABLE_THREATS}</w:t>
-      </w:r>
-      <w:r>
-        <w:rPr>
-          <w:lang w:val="fr-LU"/>
-        </w:rPr>
-        <w:br w:type="page"/>
-      </w:r>
-    </w:p>
-    <w:p>
-      <w:pPr>
         <w:pStyle w:val="Heading1"/>
         <w:rPr>
           <w:lang w:val="fr-LU"/>
         </w:rPr>
       </w:pPr>
-      <w:bookmarkStart w:id="25" w:name="_Toc511640638"/>
-      <w:r>
-        <w:rPr>
-          <w:lang w:val="fr-LU"/>
-        </w:rPr>
-        <w:lastRenderedPageBreak/>
-        <w:t>Annexe A</w:t>
-      </w:r>
-      <w:r>
-        <w:rPr>
-          <w:lang w:val="fr-LU"/>
-        </w:rPr>
-        <w:t> : Interview et c</w:t>
-      </w:r>
-      <w:r>
-        <w:rPr>
-          <w:lang w:val="fr-LU"/>
-        </w:rPr>
-        <w:t>ollecte de l’information</w:t>
-      </w:r>
-      <w:bookmarkEnd w:id="25"/>
-    </w:p>
-    <w:p>
-      <w:pPr>
-        <w:rPr>
-          <w:lang w:val="fr-LU"/>
-        </w:rPr>
-      </w:pPr>
-    </w:p>
-    <w:p>
-      <w:pPr>
-        <w:jc w:val="left"/>
-        <w:rPr>
-          <w:lang w:val="fr-BE"/>
-        </w:rPr>
-      </w:pPr>
-      <w:r>
-        <w:rPr>
-          <w:lang w:val="fr-BE"/>
-        </w:rPr>
-        <w:t>${TABLE_INTERVIEW}</w:t>
-      </w:r>
-      <w:r>
-        <w:rPr>
-          <w:lang w:val="fr-BE"/>
-        </w:rPr>
-        <w:br w:type="page"/>
-      </w:r>
-    </w:p>
-    <w:p>
-      <w:pPr>
-        <w:pStyle w:val="Heading1"/>
-        <w:rPr>
-          <w:lang w:val="fr-LU"/>
-        </w:rPr>
-      </w:pPr>
-      <w:bookmarkStart w:id="26" w:name="_Toc511640639"/>
-      <w:r>
-        <w:rPr>
-          <w:lang w:val="fr-LU"/>
-        </w:rPr>
-        <w:lastRenderedPageBreak/>
-        <w:t xml:space="preserve">Annexe </w:t>
-      </w:r>
-      <w:r>
-        <w:rPr>
-          <w:lang w:val="fr-LU"/>
-        </w:rPr>
-        <w:t>B</w:t>
-      </w:r>
-      <w:r>
-        <w:rPr>
-          <w:lang w:val="fr-LU"/>
-        </w:rPr>
-        <w:t xml:space="preserve"> : </w:t>
-      </w:r>
-      <w:r>
-        <w:rPr>
-          <w:lang w:val="fr-LU"/>
-        </w:rPr>
-        <w:t>É</w:t>
-      </w:r>
-      <w:r>
-        <w:rPr>
-          <w:lang w:val="fr-LU"/>
-        </w:rPr>
-        <w:t>valuation des tendances</w:t>
-      </w:r>
-      <w:bookmarkEnd w:id="26"/>
-    </w:p>
-    <w:p>
-      <w:pPr>
-        <w:rPr>
-          <w:lang w:val="fr-BE"/>
-        </w:rPr>
-      </w:pPr>
-      <w:r>
-        <w:rPr>
-          <w:lang w:val="fr-BE"/>
-        </w:rPr>
-        <w:t>${TABLE_EVAL_TEND}</w:t>
-      </w:r>
-      <w:r>
-        <w:rPr>
-          <w:lang w:val="fr-BE"/>
-        </w:rPr>
-        <w:br w:type="page"/>
-      </w:r>
-    </w:p>
-    <w:p>
-      <w:pPr>
-        <w:pStyle w:val="Heading1"/>
-        <w:rPr>
-          <w:lang w:val="fr-LU"/>
-        </w:rPr>
-      </w:pPr>
-      <w:bookmarkStart w:id="27" w:name="_Toc511640640"/>
+      <w:bookmarkStart w:id="32" w:name="_Toc75418805"/>
       <w:r>
         <w:rPr>
           <w:lang w:val="fr-LU"/>
@@ -3591,7 +4196,7 @@
         </w:rPr>
         <w:t>valuation des menaces</w:t>
       </w:r>
-      <w:bookmarkEnd w:id="27"/>
+      <w:bookmarkEnd w:id="32"/>
     </w:p>
     <w:p>
       <w:pPr>
@@ -3620,7 +4225,7 @@
 </file>
 
 <file path=word/endnotes.xml><?xml version="1.0" encoding="utf-8"?>
-<w:endnotes xmlns:wpc="http://schemas.microsoft.com/office/word/2010/wordprocessingCanvas" xmlns:cx="http://schemas.microsoft.com/office/drawing/2014/chartex" xmlns:cx1="http://schemas.microsoft.com/office/drawing/2015/9/8/chartex" xmlns:mc="http://schemas.openxmlformats.org/markup-compatibility/2006" xmlns:o="urn:schemas-microsoft-com:office:office" xmlns:r="http://schemas.openxmlformats.org/officeDocument/2006/relationships" xmlns:m="http://schemas.openxmlformats.org/officeDocument/2006/math" xmlns:v="urn:schemas-microsoft-com:vml" xmlns:wp14="http://schemas.microsoft.com/office/word/2010/wordprocessingDrawing" xmlns:wp="http://schemas.openxmlformats.org/drawingml/2006/wordprocessingDrawing" xmlns:w10="urn:schemas-microsoft-com:office:word" xmlns:w="http://schemas.openxmlformats.org/wordprocessingml/2006/main" xmlns:w14="http://schemas.microsoft.com/office/word/2010/wordml" xmlns:w15="http://schemas.microsoft.com/office/word/2012/wordml" xmlns:w16se="http://schemas.microsoft.com/office/word/2015/wordml/symex" xmlns:wpg="http://schemas.microsoft.com/office/word/2010/wordprocessingGroup" xmlns:wpi="http://schemas.microsoft.com/office/word/2010/wordprocessingInk" xmlns:wne="http://schemas.microsoft.com/office/word/2006/wordml" xmlns:wps="http://schemas.microsoft.com/office/word/2010/wordprocessingShape" mc:Ignorable="w14 w15 w16se wp14">
+<w:endnotes xmlns:wpc="http://schemas.microsoft.com/office/word/2010/wordprocessingCanvas" xmlns:cx="http://schemas.microsoft.com/office/drawing/2014/chartex" xmlns:mc="http://schemas.openxmlformats.org/markup-compatibility/2006" xmlns:o="urn:schemas-microsoft-com:office:office" xmlns:r="http://schemas.openxmlformats.org/officeDocument/2006/relationships" xmlns:m="http://schemas.openxmlformats.org/officeDocument/2006/math" xmlns:v="urn:schemas-microsoft-com:vml" xmlns:wp14="http://schemas.microsoft.com/office/word/2010/wordprocessingDrawing" xmlns:wp="http://schemas.openxmlformats.org/drawingml/2006/wordprocessingDrawing" xmlns:w10="urn:schemas-microsoft-com:office:word" xmlns:w="http://schemas.openxmlformats.org/wordprocessingml/2006/main" xmlns:w14="http://schemas.microsoft.com/office/word/2010/wordml" xmlns:w15="http://schemas.microsoft.com/office/word/2012/wordml" xmlns:w16se="http://schemas.microsoft.com/office/word/2015/wordml/symex" xmlns:wpg="http://schemas.microsoft.com/office/word/2010/wordprocessingGroup" xmlns:wpi="http://schemas.microsoft.com/office/word/2010/wordprocessingInk" xmlns:wne="http://schemas.microsoft.com/office/word/2006/wordml" xmlns:wps="http://schemas.microsoft.com/office/word/2010/wordprocessingShape" mc:Ignorable="w14 w15 w16se wp14">
   <w:endnote w:type="separator" w:id="-1">
     <w:p>
       <w:r>
@@ -3639,7 +4244,7 @@
 </file>
 
 <file path=word/footer1.xml><?xml version="1.0" encoding="utf-8"?>
-<w:ftr xmlns:wpc="http://schemas.microsoft.com/office/word/2010/wordprocessingCanvas" xmlns:cx="http://schemas.microsoft.com/office/drawing/2014/chartex" xmlns:cx1="http://schemas.microsoft.com/office/drawing/2015/9/8/chartex" xmlns:mc="http://schemas.openxmlformats.org/markup-compatibility/2006" xmlns:o="urn:schemas-microsoft-com:office:office" xmlns:r="http://schemas.openxmlformats.org/officeDocument/2006/relationships" xmlns:m="http://schemas.openxmlformats.org/officeDocument/2006/math" xmlns:v="urn:schemas-microsoft-com:vml" xmlns:wp14="http://schemas.microsoft.com/office/word/2010/wordprocessingDrawing" xmlns:wp="http://schemas.openxmlformats.org/drawingml/2006/wordprocessingDrawing" xmlns:w10="urn:schemas-microsoft-com:office:word" xmlns:w="http://schemas.openxmlformats.org/wordprocessingml/2006/main" xmlns:w14="http://schemas.microsoft.com/office/word/2010/wordml" xmlns:w15="http://schemas.microsoft.com/office/word/2012/wordml" xmlns:w16se="http://schemas.microsoft.com/office/word/2015/wordml/symex" xmlns:wpg="http://schemas.microsoft.com/office/word/2010/wordprocessingGroup" xmlns:wpi="http://schemas.microsoft.com/office/word/2010/wordprocessingInk" xmlns:wne="http://schemas.microsoft.com/office/word/2006/wordml" xmlns:wps="http://schemas.microsoft.com/office/word/2010/wordprocessingShape" mc:Ignorable="w14 w15 w16se wp14">
+<w:ftr xmlns:wpc="http://schemas.microsoft.com/office/word/2010/wordprocessingCanvas" xmlns:cx="http://schemas.microsoft.com/office/drawing/2014/chartex" xmlns:mc="http://schemas.openxmlformats.org/markup-compatibility/2006" xmlns:o="urn:schemas-microsoft-com:office:office" xmlns:r="http://schemas.openxmlformats.org/officeDocument/2006/relationships" xmlns:m="http://schemas.openxmlformats.org/officeDocument/2006/math" xmlns:v="urn:schemas-microsoft-com:vml" xmlns:wp14="http://schemas.microsoft.com/office/word/2010/wordprocessingDrawing" xmlns:wp="http://schemas.openxmlformats.org/drawingml/2006/wordprocessingDrawing" xmlns:w10="urn:schemas-microsoft-com:office:word" xmlns:w="http://schemas.openxmlformats.org/wordprocessingml/2006/main" xmlns:w14="http://schemas.microsoft.com/office/word/2010/wordml" xmlns:w15="http://schemas.microsoft.com/office/word/2012/wordml" xmlns:w16se="http://schemas.microsoft.com/office/word/2015/wordml/symex" xmlns:wpg="http://schemas.microsoft.com/office/word/2010/wordprocessingGroup" xmlns:wpi="http://schemas.microsoft.com/office/word/2010/wordprocessingInk" xmlns:wne="http://schemas.microsoft.com/office/word/2006/wordml" xmlns:wps="http://schemas.microsoft.com/office/word/2010/wordprocessingShape" mc:Ignorable="w14 w15 w16se wp14">
   <w:p>
     <w:pPr>
       <w:pStyle w:val="smile-footer"/>
@@ -3672,14 +4277,14 @@
         <wp:anchor distT="0" distB="0" distL="0" distR="0" simplePos="0" relativeHeight="251655167" behindDoc="0" locked="0" layoutInCell="1" allowOverlap="1" wp14:anchorId="4EB7C951" wp14:editId="7BB2FB38">
           <wp:simplePos x="0" y="0"/>
           <wp:positionH relativeFrom="column">
-            <wp:posOffset>-70485</wp:posOffset>
+            <wp:posOffset>-72390</wp:posOffset>
           </wp:positionH>
           <wp:positionV relativeFrom="paragraph">
-            <wp:posOffset>142875</wp:posOffset>
+            <wp:posOffset>107950</wp:posOffset>
           </wp:positionV>
-          <wp:extent cx="601345" cy="308610"/>
-          <wp:effectExtent l="0" t="0" r="8255" b="0"/>
-          <wp:wrapSquare wrapText="largest"/>
+          <wp:extent cx="878400" cy="360000"/>
+          <wp:effectExtent l="0" t="0" r="0" b="2540"/>
+          <wp:wrapNone/>
           <wp:docPr id="37" name="Picture 37"/>
           <wp:cNvGraphicFramePr>
             <a:graphicFrameLocks xmlns:a="http://schemas.openxmlformats.org/drawingml/2006/main" noChangeAspect="1"/>
@@ -3708,7 +4313,7 @@
                 <pic:spPr bwMode="auto">
                   <a:xfrm>
                     <a:off x="0" y="0"/>
-                    <a:ext cx="601345" cy="308610"/>
+                    <a:ext cx="878400" cy="360000"/>
                   </a:xfrm>
                   <a:prstGeom prst="rect">
                     <a:avLst/>
@@ -3726,6 +4331,9 @@
           <wp14:sizeRelH relativeFrom="margin">
             <wp14:pctWidth>0</wp14:pctWidth>
           </wp14:sizeRelH>
+          <wp14:sizeRelV relativeFrom="margin">
+            <wp14:pctHeight>0</wp14:pctHeight>
+          </wp14:sizeRelV>
         </wp:anchor>
       </w:drawing>
     </w:r>
@@ -3851,7 +4459,7 @@
         <w:noProof/>
         <w:color w:val="auto"/>
       </w:rPr>
-      <w:t>7</w:t>
+      <w:t>8</w:t>
     </w:r>
     <w:r>
       <w:rPr>
@@ -3915,7 +4523,7 @@
 </file>
 
 <file path=word/footnotes.xml><?xml version="1.0" encoding="utf-8"?>
-<w:footnotes xmlns:wpc="http://schemas.microsoft.com/office/word/2010/wordprocessingCanvas" xmlns:cx="http://schemas.microsoft.com/office/drawing/2014/chartex" xmlns:cx1="http://schemas.microsoft.com/office/drawing/2015/9/8/chartex" xmlns:mc="http://schemas.openxmlformats.org/markup-compatibility/2006" xmlns:o="urn:schemas-microsoft-com:office:office" xmlns:r="http://schemas.openxmlformats.org/officeDocument/2006/relationships" xmlns:m="http://schemas.openxmlformats.org/officeDocument/2006/math" xmlns:v="urn:schemas-microsoft-com:vml" xmlns:wp14="http://schemas.microsoft.com/office/word/2010/wordprocessingDrawing" xmlns:wp="http://schemas.openxmlformats.org/drawingml/2006/wordprocessingDrawing" xmlns:w10="urn:schemas-microsoft-com:office:word" xmlns:w="http://schemas.openxmlformats.org/wordprocessingml/2006/main" xmlns:w14="http://schemas.microsoft.com/office/word/2010/wordml" xmlns:w15="http://schemas.microsoft.com/office/word/2012/wordml" xmlns:w16se="http://schemas.microsoft.com/office/word/2015/wordml/symex" xmlns:wpg="http://schemas.microsoft.com/office/word/2010/wordprocessingGroup" xmlns:wpi="http://schemas.microsoft.com/office/word/2010/wordprocessingInk" xmlns:wne="http://schemas.microsoft.com/office/word/2006/wordml" xmlns:wps="http://schemas.microsoft.com/office/word/2010/wordprocessingShape" mc:Ignorable="w14 w15 w16se wp14">
+<w:footnotes xmlns:wpc="http://schemas.microsoft.com/office/word/2010/wordprocessingCanvas" xmlns:cx="http://schemas.microsoft.com/office/drawing/2014/chartex" xmlns:mc="http://schemas.openxmlformats.org/markup-compatibility/2006" xmlns:o="urn:schemas-microsoft-com:office:office" xmlns:r="http://schemas.openxmlformats.org/officeDocument/2006/relationships" xmlns:m="http://schemas.openxmlformats.org/officeDocument/2006/math" xmlns:v="urn:schemas-microsoft-com:vml" xmlns:wp14="http://schemas.microsoft.com/office/word/2010/wordprocessingDrawing" xmlns:wp="http://schemas.openxmlformats.org/drawingml/2006/wordprocessingDrawing" xmlns:w10="urn:schemas-microsoft-com:office:word" xmlns:w="http://schemas.openxmlformats.org/wordprocessingml/2006/main" xmlns:w14="http://schemas.microsoft.com/office/word/2010/wordml" xmlns:w15="http://schemas.microsoft.com/office/word/2012/wordml" xmlns:w16se="http://schemas.microsoft.com/office/word/2015/wordml/symex" xmlns:wpg="http://schemas.microsoft.com/office/word/2010/wordprocessingGroup" xmlns:wpi="http://schemas.microsoft.com/office/word/2010/wordprocessingInk" xmlns:wne="http://schemas.microsoft.com/office/word/2006/wordml" xmlns:wps="http://schemas.microsoft.com/office/word/2010/wordprocessingShape" mc:Ignorable="w14 w15 w16se wp14">
   <w:footnote w:type="separator" w:id="-1">
     <w:p>
       <w:r>
@@ -3934,7 +4542,7 @@
 </file>
 
 <file path=word/header1.xml><?xml version="1.0" encoding="utf-8"?>
-<w:hdr xmlns:wpc="http://schemas.microsoft.com/office/word/2010/wordprocessingCanvas" xmlns:cx="http://schemas.microsoft.com/office/drawing/2014/chartex" xmlns:cx1="http://schemas.microsoft.com/office/drawing/2015/9/8/chartex" xmlns:mc="http://schemas.openxmlformats.org/markup-compatibility/2006" xmlns:o="urn:schemas-microsoft-com:office:office" xmlns:r="http://schemas.openxmlformats.org/officeDocument/2006/relationships" xmlns:m="http://schemas.openxmlformats.org/officeDocument/2006/math" xmlns:v="urn:schemas-microsoft-com:vml" xmlns:wp14="http://schemas.microsoft.com/office/word/2010/wordprocessingDrawing" xmlns:wp="http://schemas.openxmlformats.org/drawingml/2006/wordprocessingDrawing" xmlns:w10="urn:schemas-microsoft-com:office:word" xmlns:w="http://schemas.openxmlformats.org/wordprocessingml/2006/main" xmlns:w14="http://schemas.microsoft.com/office/word/2010/wordml" xmlns:w15="http://schemas.microsoft.com/office/word/2012/wordml" xmlns:w16se="http://schemas.microsoft.com/office/word/2015/wordml/symex" xmlns:wpg="http://schemas.microsoft.com/office/word/2010/wordprocessingGroup" xmlns:wpi="http://schemas.microsoft.com/office/word/2010/wordprocessingInk" xmlns:wne="http://schemas.microsoft.com/office/word/2006/wordml" xmlns:wps="http://schemas.microsoft.com/office/word/2010/wordprocessingShape" mc:Ignorable="w14 w15 w16se wp14">
+<w:hdr xmlns:wpc="http://schemas.microsoft.com/office/word/2010/wordprocessingCanvas" xmlns:cx="http://schemas.microsoft.com/office/drawing/2014/chartex" xmlns:mc="http://schemas.openxmlformats.org/markup-compatibility/2006" xmlns:o="urn:schemas-microsoft-com:office:office" xmlns:r="http://schemas.openxmlformats.org/officeDocument/2006/relationships" xmlns:m="http://schemas.openxmlformats.org/officeDocument/2006/math" xmlns:v="urn:schemas-microsoft-com:vml" xmlns:wp14="http://schemas.microsoft.com/office/word/2010/wordprocessingDrawing" xmlns:wp="http://schemas.openxmlformats.org/drawingml/2006/wordprocessingDrawing" xmlns:w10="urn:schemas-microsoft-com:office:word" xmlns:w="http://schemas.openxmlformats.org/wordprocessingml/2006/main" xmlns:w14="http://schemas.microsoft.com/office/word/2010/wordml" xmlns:w15="http://schemas.microsoft.com/office/word/2012/wordml" xmlns:w16se="http://schemas.microsoft.com/office/word/2015/wordml/symex" xmlns:wpg="http://schemas.microsoft.com/office/word/2010/wordprocessingGroup" xmlns:wpi="http://schemas.microsoft.com/office/word/2010/wordprocessingInk" xmlns:wne="http://schemas.microsoft.com/office/word/2006/wordml" xmlns:wps="http://schemas.microsoft.com/office/word/2010/wordprocessingShape" mc:Ignorable="w14 w15 w16se wp14">
   <w:tbl>
     <w:tblPr>
       <w:tblW w:w="9810" w:type="dxa"/>
@@ -3970,141 +4578,21 @@
           <w:r>
             <w:rPr>
               <w:noProof/>
-              <w:sz w:val="18"/>
-              <w:lang w:eastAsia="en-US"/>
-            </w:rPr>
-            <w:drawing>
-              <wp:anchor distT="0" distB="0" distL="114300" distR="114300" simplePos="0" relativeHeight="251664384" behindDoc="1" locked="0" layoutInCell="0" allowOverlap="1" wp14:anchorId="7EC7E840" wp14:editId="5625D1E4">
-                <wp:simplePos x="0" y="0"/>
-                <wp:positionH relativeFrom="margin">
-                  <wp:posOffset>7157720</wp:posOffset>
-                </wp:positionH>
-                <wp:positionV relativeFrom="margin">
-                  <wp:posOffset>151765</wp:posOffset>
-                </wp:positionV>
-                <wp:extent cx="560070" cy="10688320"/>
-                <wp:effectExtent l="0" t="0" r="0" b="0"/>
-                <wp:wrapNone/>
-                <wp:docPr id="11" name="Picture 11" descr="fond_doc2"/>
-                <wp:cNvGraphicFramePr>
-                  <a:graphicFrameLocks xmlns:a="http://schemas.openxmlformats.org/drawingml/2006/main" noChangeAspect="1"/>
-                </wp:cNvGraphicFramePr>
-                <a:graphic xmlns:a="http://schemas.openxmlformats.org/drawingml/2006/main">
-                  <a:graphicData uri="http://schemas.openxmlformats.org/drawingml/2006/picture">
-                    <pic:pic xmlns:pic="http://schemas.openxmlformats.org/drawingml/2006/picture">
-                      <pic:nvPicPr>
-                        <pic:cNvPr id="0" name="Picture 19" descr="fond_doc2"/>
-                        <pic:cNvPicPr>
-                          <a:picLocks noChangeAspect="1" noChangeArrowheads="1"/>
-                        </pic:cNvPicPr>
-                      </pic:nvPicPr>
-                      <pic:blipFill>
-                        <a:blip r:embed="rId1">
-                          <a:extLst>
-                            <a:ext uri="{28A0092B-C50C-407E-A947-70E740481C1C}">
-                              <a14:useLocalDpi xmlns:a14="http://schemas.microsoft.com/office/drawing/2010/main" val="0"/>
-                            </a:ext>
-                          </a:extLst>
-                        </a:blip>
-                        <a:srcRect/>
-                        <a:stretch>
-                          <a:fillRect/>
-                        </a:stretch>
-                      </pic:blipFill>
-                      <pic:spPr bwMode="auto">
-                        <a:xfrm>
-                          <a:off x="0" y="0"/>
-                          <a:ext cx="560070" cy="10688320"/>
-                        </a:xfrm>
-                        <a:prstGeom prst="rect">
-                          <a:avLst/>
-                        </a:prstGeom>
-                        <a:noFill/>
-                      </pic:spPr>
-                    </pic:pic>
-                  </a:graphicData>
-                </a:graphic>
-              </wp:anchor>
-            </w:drawing>
-          </w:r>
-          <w:r>
-            <w:rPr>
-              <w:noProof/>
-              <w:sz w:val="18"/>
-              <w:lang w:eastAsia="en-US"/>
-            </w:rPr>
-            <w:drawing>
-              <wp:anchor distT="0" distB="0" distL="114300" distR="114300" simplePos="0" relativeHeight="251665408" behindDoc="1" locked="0" layoutInCell="0" allowOverlap="1" wp14:anchorId="03F1EE60" wp14:editId="7352847B">
-                <wp:simplePos x="0" y="0"/>
-                <wp:positionH relativeFrom="margin">
-                  <wp:posOffset>9401810</wp:posOffset>
-                </wp:positionH>
-                <wp:positionV relativeFrom="margin">
-                  <wp:posOffset>-1169670</wp:posOffset>
-                </wp:positionV>
-                <wp:extent cx="560070" cy="10688320"/>
-                <wp:effectExtent l="0" t="0" r="0" b="0"/>
-                <wp:wrapNone/>
-                <wp:docPr id="18" name="Picture 18" descr="fond_doc2"/>
-                <wp:cNvGraphicFramePr>
-                  <a:graphicFrameLocks xmlns:a="http://schemas.openxmlformats.org/drawingml/2006/main" noChangeAspect="1"/>
-                </wp:cNvGraphicFramePr>
-                <a:graphic xmlns:a="http://schemas.openxmlformats.org/drawingml/2006/main">
-                  <a:graphicData uri="http://schemas.openxmlformats.org/drawingml/2006/picture">
-                    <pic:pic xmlns:pic="http://schemas.openxmlformats.org/drawingml/2006/picture">
-                      <pic:nvPicPr>
-                        <pic:cNvPr id="0" name="Picture 18" descr="fond_doc2"/>
-                        <pic:cNvPicPr>
-                          <a:picLocks noChangeAspect="1" noChangeArrowheads="1"/>
-                        </pic:cNvPicPr>
-                      </pic:nvPicPr>
-                      <pic:blipFill>
-                        <a:blip r:embed="rId1">
-                          <a:extLst>
-                            <a:ext uri="{28A0092B-C50C-407E-A947-70E740481C1C}">
-                              <a14:useLocalDpi xmlns:a14="http://schemas.microsoft.com/office/drawing/2010/main" val="0"/>
-                            </a:ext>
-                          </a:extLst>
-                        </a:blip>
-                        <a:srcRect/>
-                        <a:stretch>
-                          <a:fillRect/>
-                        </a:stretch>
-                      </pic:blipFill>
-                      <pic:spPr bwMode="auto">
-                        <a:xfrm>
-                          <a:off x="0" y="0"/>
-                          <a:ext cx="560070" cy="10688320"/>
-                        </a:xfrm>
-                        <a:prstGeom prst="rect">
-                          <a:avLst/>
-                        </a:prstGeom>
-                        <a:noFill/>
-                      </pic:spPr>
-                    </pic:pic>
-                  </a:graphicData>
-                </a:graphic>
-              </wp:anchor>
-            </w:drawing>
-          </w:r>
-          <w:r>
-            <w:rPr>
-              <w:noProof/>
               <w:lang w:eastAsia="en-US"/>
             </w:rPr>
             <w:drawing>
               <wp:anchor distT="0" distB="0" distL="114300" distR="114300" simplePos="0" relativeHeight="251667456" behindDoc="0" locked="0" layoutInCell="1" allowOverlap="1" wp14:anchorId="127D7203" wp14:editId="718B8ED7">
                 <wp:simplePos x="0" y="0"/>
                 <wp:positionH relativeFrom="column">
-                  <wp:posOffset>0</wp:posOffset>
+                  <wp:posOffset>12065</wp:posOffset>
                 </wp:positionH>
                 <wp:positionV relativeFrom="paragraph">
-                  <wp:posOffset>6350</wp:posOffset>
+                  <wp:posOffset>5080</wp:posOffset>
                 </wp:positionV>
-                <wp:extent cx="1552575" cy="575945"/>
+                <wp:extent cx="1524635" cy="575945"/>
                 <wp:effectExtent l="0" t="0" r="0" b="0"/>
                 <wp:wrapNone/>
-                <wp:docPr id="8" name="Picture 8" descr="monarc-RVB"/>
+                <wp:docPr id="8" name="Picture 8"/>
                 <wp:cNvGraphicFramePr>
                   <a:graphicFrameLocks xmlns:a="http://schemas.openxmlformats.org/drawingml/2006/main" noChangeAspect="1"/>
                 </wp:cNvGraphicFramePr>
@@ -4118,14 +4606,13 @@
                         </pic:cNvPicPr>
                       </pic:nvPicPr>
                       <pic:blipFill>
-                        <a:blip r:embed="rId2">
+                        <a:blip r:embed="rId1" cstate="print">
                           <a:extLst>
                             <a:ext uri="{28A0092B-C50C-407E-A947-70E740481C1C}">
                               <a14:useLocalDpi xmlns:a14="http://schemas.microsoft.com/office/drawing/2010/main" val="0"/>
                             </a:ext>
                           </a:extLst>
                         </a:blip>
-                        <a:srcRect/>
                         <a:stretch>
                           <a:fillRect/>
                         </a:stretch>
@@ -4133,7 +4620,7 @@
                       <pic:spPr bwMode="auto">
                         <a:xfrm>
                           <a:off x="0" y="0"/>
-                          <a:ext cx="1552575" cy="575945"/>
+                          <a:ext cx="1524635" cy="575945"/>
                         </a:xfrm>
                         <a:prstGeom prst="rect">
                           <a:avLst/>
@@ -4573,7 +5060,7 @@
 </file>
 
 <file path=word/numbering.xml><?xml version="1.0" encoding="utf-8"?>
-<w:numbering xmlns:wpc="http://schemas.microsoft.com/office/word/2010/wordprocessingCanvas" xmlns:cx="http://schemas.microsoft.com/office/drawing/2014/chartex" xmlns:cx1="http://schemas.microsoft.com/office/drawing/2015/9/8/chartex" xmlns:mc="http://schemas.openxmlformats.org/markup-compatibility/2006" xmlns:o="urn:schemas-microsoft-com:office:office" xmlns:r="http://schemas.openxmlformats.org/officeDocument/2006/relationships" xmlns:m="http://schemas.openxmlformats.org/officeDocument/2006/math" xmlns:v="urn:schemas-microsoft-com:vml" xmlns:wp14="http://schemas.microsoft.com/office/word/2010/wordprocessingDrawing" xmlns:wp="http://schemas.openxmlformats.org/drawingml/2006/wordprocessingDrawing" xmlns:w10="urn:schemas-microsoft-com:office:word" xmlns:w="http://schemas.openxmlformats.org/wordprocessingml/2006/main" xmlns:w14="http://schemas.microsoft.com/office/word/2010/wordml" xmlns:w15="http://schemas.microsoft.com/office/word/2012/wordml" xmlns:w16se="http://schemas.microsoft.com/office/word/2015/wordml/symex" xmlns:wpg="http://schemas.microsoft.com/office/word/2010/wordprocessingGroup" xmlns:wpi="http://schemas.microsoft.com/office/word/2010/wordprocessingInk" xmlns:wne="http://schemas.microsoft.com/office/word/2006/wordml" xmlns:wps="http://schemas.microsoft.com/office/word/2010/wordprocessingShape" mc:Ignorable="w14 w15 w16se wp14">
+<w:numbering xmlns:wpc="http://schemas.microsoft.com/office/word/2010/wordprocessingCanvas" xmlns:cx="http://schemas.microsoft.com/office/drawing/2014/chartex" xmlns:mc="http://schemas.openxmlformats.org/markup-compatibility/2006" xmlns:o="urn:schemas-microsoft-com:office:office" xmlns:r="http://schemas.openxmlformats.org/officeDocument/2006/relationships" xmlns:m="http://schemas.openxmlformats.org/officeDocument/2006/math" xmlns:v="urn:schemas-microsoft-com:vml" xmlns:wp14="http://schemas.microsoft.com/office/word/2010/wordprocessingDrawing" xmlns:wp="http://schemas.openxmlformats.org/drawingml/2006/wordprocessingDrawing" xmlns:w10="urn:schemas-microsoft-com:office:word" xmlns:w="http://schemas.openxmlformats.org/wordprocessingml/2006/main" xmlns:w14="http://schemas.microsoft.com/office/word/2010/wordml" xmlns:w15="http://schemas.microsoft.com/office/word/2012/wordml" xmlns:w16se="http://schemas.microsoft.com/office/word/2015/wordml/symex" xmlns:wpg="http://schemas.microsoft.com/office/word/2010/wordprocessingGroup" xmlns:wpi="http://schemas.microsoft.com/office/word/2010/wordprocessingInk" xmlns:wne="http://schemas.microsoft.com/office/word/2006/wordml" xmlns:wps="http://schemas.microsoft.com/office/word/2010/wordprocessingShape" mc:Ignorable="w14 w15 w16se wp14">
   <w:abstractNum w:abstractNumId="0" w15:restartNumberingAfterBreak="0">
     <w:nsid w:val="FFFFFF1D"/>
     <w:multiLevelType w:val="multilevel"/>
@@ -12099,7 +12586,7 @@
 </file>
 
 <file path=customXml/itemProps1.xml><?xml version="1.0" encoding="utf-8"?>
-<ds:datastoreItem xmlns:ds="http://schemas.openxmlformats.org/officeDocument/2006/customXml" ds:itemID="{3EAE89CA-22C0-4DDC-B156-E4E1CB9A32B2}">
+<ds:datastoreItem xmlns:ds="http://schemas.openxmlformats.org/officeDocument/2006/customXml" ds:itemID="{0225CAAD-D36D-43BA-81FB-71647432C6AC}">
   <ds:schemaRefs>
     <ds:schemaRef ds:uri="http://schemas.openxmlformats.org/officeDocument/2006/bibliography"/>
   </ds:schemaRefs>
